--- a/report/MS Word reporting templates/ABOS_ReportTemplates_v2.1.docx
+++ b/report/MS Word reporting templates/ABOS_ReportTemplates_v2.1.docx
@@ -58,9 +58,14 @@
       </w:del>
       <w:ins w:id="1" w:author="Xavier Hoenner" w:date="2014-04-30T11:59:00Z">
         <w:r>
-          <w:t>ASFS-SOFS, DA, SOTS</w:t>
+          <w:t xml:space="preserve">ASFS-SOFS, DA, </w:t>
+        </w:r>
+        <w:proofErr w:type="gramStart"/>
+        <w:r>
+          <w:t>SOTS</w:t>
         </w:r>
       </w:ins>
+      <w:proofErr w:type="gramEnd"/>
       <w:r>
         <w:t>.</w:t>
       </w:r>
@@ -333,6 +338,7 @@
                 <w:delText>dev</w:delText>
               </w:r>
             </w:del>
+            <w:proofErr w:type="gramStart"/>
             <w:ins w:id="14" w:author="Xavier Hoenner" w:date="2014-04-30T11:51:00Z">
               <w:r>
                 <w:rPr>
@@ -356,6 +362,7 @@
               </w:rPr>
               <w:t>.emii.org.au</w:t>
             </w:r>
+            <w:proofErr w:type="gramEnd"/>
           </w:p>
         </w:tc>
       </w:tr>
@@ -412,6 +419,7 @@
                 <w:delText>report_db</w:delText>
               </w:r>
             </w:del>
+            <w:proofErr w:type="gramStart"/>
             <w:ins w:id="18" w:author="Xavier Hoenner" w:date="2014-04-30T11:52:00Z">
               <w:r>
                 <w:rPr>
@@ -421,6 +429,7 @@
                 <w:t>harvest</w:t>
               </w:r>
             </w:ins>
+            <w:proofErr w:type="gramEnd"/>
           </w:p>
         </w:tc>
       </w:tr>
@@ -468,6 +477,7 @@
                 <w:szCs w:val="24"/>
               </w:rPr>
             </w:pPr>
+            <w:proofErr w:type="gramStart"/>
             <w:r>
               <w:rPr>
                 <w:sz w:val="24"/>
@@ -484,6 +494,7 @@
                 <w:t>ing</w:t>
               </w:r>
             </w:ins>
+            <w:proofErr w:type="gramEnd"/>
           </w:p>
         </w:tc>
       </w:tr>
@@ -545,12 +556,22 @@
                 </w:pPr>
               </w:pPrChange>
             </w:pPr>
+            <w:proofErr w:type="spellStart"/>
+            <w:proofErr w:type="gramStart"/>
             <w:r>
               <w:rPr>
                 <w:sz w:val="24"/>
                 <w:szCs w:val="24"/>
               </w:rPr>
-              <w:t>abos_</w:t>
+              <w:t>abos</w:t>
+            </w:r>
+            <w:proofErr w:type="gramEnd"/>
+            <w:r>
+              <w:rPr>
+                <w:sz w:val="24"/>
+                <w:szCs w:val="24"/>
+              </w:rPr>
+              <w:t>_</w:t>
             </w:r>
             <w:del w:id="25" w:author="Xavier Hoenner" w:date="2014-04-30T12:02:00Z">
               <w:r>
@@ -575,6 +596,7 @@
               </w:rPr>
               <w:t>_view</w:t>
             </w:r>
+            <w:proofErr w:type="spellEnd"/>
           </w:p>
         </w:tc>
       </w:tr>
@@ -679,7 +701,15 @@
         <w:t xml:space="preserve"> the total number of </w:t>
       </w:r>
       <w:r>
-        <w:t xml:space="preserve">platforms, data categories recorded, </w:t>
+        <w:t xml:space="preserve">platforms, </w:t>
+      </w:r>
+      <w:proofErr w:type="gramStart"/>
+      <w:r>
+        <w:t>data</w:t>
+      </w:r>
+      <w:proofErr w:type="gramEnd"/>
+      <w:r>
+        <w:t xml:space="preserve"> categories recorded, </w:t>
       </w:r>
       <w:r>
         <w:t>deployments</w:t>
@@ -700,7 +730,21 @@
         <w:rPr>
           <w:i/>
         </w:rPr>
-        <w:t>Use the following view: ‘totals_view’</w:t>
+        <w:t>Use the following view: ‘</w:t>
+      </w:r>
+      <w:proofErr w:type="spellStart"/>
+      <w:r>
+        <w:rPr>
+          <w:i/>
+        </w:rPr>
+        <w:t>totals_view</w:t>
+      </w:r>
+      <w:proofErr w:type="spellEnd"/>
+      <w:r>
+        <w:rPr>
+          <w:i/>
+        </w:rPr>
+        <w:t>’</w:t>
       </w:r>
       <w:r>
         <w:rPr>
@@ -925,7 +969,23 @@
                   <w:b/>
                   <w:i/>
                 </w:rPr>
-                <w:t>Total number of platforms (‘no_platforms’)</w:t>
+                <w:t>Total number of platforms (‘</w:t>
+              </w:r>
+              <w:proofErr w:type="spellStart"/>
+              <w:r>
+                <w:rPr>
+                  <w:b/>
+                  <w:i/>
+                </w:rPr>
+                <w:t>no_platforms</w:t>
+              </w:r>
+              <w:proofErr w:type="spellEnd"/>
+              <w:r>
+                <w:rPr>
+                  <w:b/>
+                  <w:i/>
+                </w:rPr>
+                <w:t>’)</w:t>
               </w:r>
             </w:ins>
           </w:p>
@@ -960,7 +1020,23 @@
                   <w:b/>
                   <w:i/>
                 </w:rPr>
-                <w:t>Total number of data categories (‘no_instruments’)</w:t>
+                <w:t>Total number of data categories (‘</w:t>
+              </w:r>
+              <w:proofErr w:type="spellStart"/>
+              <w:r>
+                <w:rPr>
+                  <w:b/>
+                  <w:i/>
+                </w:rPr>
+                <w:t>no_instruments</w:t>
+              </w:r>
+              <w:proofErr w:type="spellEnd"/>
+              <w:r>
+                <w:rPr>
+                  <w:b/>
+                  <w:i/>
+                </w:rPr>
+                <w:t>’)</w:t>
               </w:r>
             </w:ins>
           </w:p>
@@ -1004,6 +1080,7 @@
                 </w:rPr>
                 <w:t>‘</w:t>
               </w:r>
+              <w:proofErr w:type="spellStart"/>
               <w:r>
                 <w:rPr>
                   <w:b/>
@@ -1011,6 +1088,7 @@
                 </w:rPr>
                 <w:t>no_deployments</w:t>
               </w:r>
+              <w:proofErr w:type="spellEnd"/>
               <w:r>
                 <w:rPr>
                   <w:b/>
@@ -1080,7 +1158,23 @@
                   <w:b/>
                   <w:i/>
                 </w:rPr>
-                <w:t>‘no_data’</w:t>
+                <w:t>‘</w:t>
+              </w:r>
+              <w:proofErr w:type="spellStart"/>
+              <w:r>
+                <w:rPr>
+                  <w:b/>
+                  <w:i/>
+                </w:rPr>
+                <w:t>no_data</w:t>
+              </w:r>
+              <w:proofErr w:type="spellEnd"/>
+              <w:r>
+                <w:rPr>
+                  <w:b/>
+                  <w:i/>
+                </w:rPr>
+                <w:t>’</w:t>
               </w:r>
               <w:r>
                 <w:rPr>
@@ -1201,7 +1295,23 @@
                   <w:b/>
                   <w:i/>
                 </w:rPr>
-                <w:t>Temporal range (‘temporal_range’</w:t>
+                <w:t>Temporal range (‘</w:t>
+              </w:r>
+              <w:proofErr w:type="spellStart"/>
+              <w:r>
+                <w:rPr>
+                  <w:b/>
+                  <w:i/>
+                </w:rPr>
+                <w:t>temporal_range</w:t>
+              </w:r>
+              <w:proofErr w:type="spellEnd"/>
+              <w:r>
+                <w:rPr>
+                  <w:b/>
+                  <w:i/>
+                </w:rPr>
+                <w:t>’</w:t>
               </w:r>
               <w:r>
                 <w:rPr>
@@ -3420,6 +3530,7 @@
         </w:rPr>
         <w:t>‘</w:t>
       </w:r>
+      <w:proofErr w:type="gramStart"/>
       <w:r>
         <w:rPr>
           <w:b/>
@@ -3444,6 +3555,7 @@
         </w:rPr>
         <w:t>’</w:t>
       </w:r>
+      <w:proofErr w:type="gramEnd"/>
       <w:r>
         <w:t xml:space="preserve">: </w:t>
       </w:r>
@@ -3562,7 +3674,23 @@
         <w:t>date</w:t>
       </w:r>
       <w:r>
-        <w:t xml:space="preserve"> (time zone: UTC, format: dd/mm/yyyy).</w:t>
+        <w:t xml:space="preserve"> (time zone: UTC, format: </w:t>
+      </w:r>
+      <w:proofErr w:type="spellStart"/>
+      <w:r>
+        <w:t>dd</w:t>
+      </w:r>
+      <w:proofErr w:type="spellEnd"/>
+      <w:r>
+        <w:t>/mm/</w:t>
+      </w:r>
+      <w:proofErr w:type="spellStart"/>
+      <w:r>
+        <w:t>yyyy</w:t>
+      </w:r>
+      <w:proofErr w:type="spellEnd"/>
+      <w:r>
+        <w:t>).</w:t>
       </w:r>
       <w:r>
         <w:br/>
@@ -3577,7 +3705,23 @@
         <w:t>: Latest date</w:t>
       </w:r>
       <w:r>
-        <w:t xml:space="preserve"> for which data has been recorded (time zone: UTC, format: dd/mm/yyyy).</w:t>
+        <w:t xml:space="preserve"> for which data has been recorded (time zone: UTC, format: </w:t>
+      </w:r>
+      <w:proofErr w:type="spellStart"/>
+      <w:r>
+        <w:t>dd</w:t>
+      </w:r>
+      <w:proofErr w:type="spellEnd"/>
+      <w:r>
+        <w:t>/mm/</w:t>
+      </w:r>
+      <w:proofErr w:type="spellStart"/>
+      <w:r>
+        <w:t>yyyy</w:t>
+      </w:r>
+      <w:proofErr w:type="spellEnd"/>
+      <w:r>
+        <w:t>).</w:t>
       </w:r>
       <w:r>
         <w:br/>
@@ -3589,12 +3733,14 @@
           </w:rPr>
           <w:t xml:space="preserve"># </w:t>
         </w:r>
+        <w:proofErr w:type="gramStart"/>
         <w:r>
           <w:rPr>
             <w:b/>
           </w:rPr>
           <w:t>days</w:t>
         </w:r>
+        <w:proofErr w:type="gramEnd"/>
         <w:r>
           <w:rPr>
             <w:b/>
@@ -3683,13 +3829,27 @@
         <w:rPr>
           <w:b/>
         </w:rPr>
-        <w:t>% coverage</w:t>
-      </w:r>
+        <w:t xml:space="preserve">% </w:t>
+      </w:r>
+      <w:proofErr w:type="gramStart"/>
       <w:r>
         <w:rPr>
           <w:b/>
         </w:rPr>
-        <w:t>’:</w:t>
+        <w:t>coverage</w:t>
+      </w:r>
+      <w:r>
+        <w:rPr>
+          <w:b/>
+        </w:rPr>
+        <w:t>’</w:t>
+      </w:r>
+      <w:proofErr w:type="gramEnd"/>
+      <w:r>
+        <w:rPr>
+          <w:b/>
+        </w:rPr>
+        <w:t>:</w:t>
       </w:r>
       <w:r>
         <w:t xml:space="preserve"> </w:t>
@@ -3704,12 +3864,7 @@
       </w:del>
       <w:ins w:id="282" w:author="Xavier Hoenner" w:date="2015-08-21T09:56:00Z">
         <w:r>
-          <w:t>of</w:t>
-        </w:r>
-        <w:bookmarkStart w:id="283" w:name="_GoBack"/>
-        <w:bookmarkEnd w:id="283"/>
-        <w:r>
-          <w:t xml:space="preserve"> </w:t>
+          <w:t xml:space="preserve">of </w:t>
         </w:r>
       </w:ins>
       <w:r>
@@ -3848,7 +4003,7 @@
       <w:r>
         <w:fldChar w:fldCharType="begin"/>
       </w:r>
-      <w:ins w:id="284" w:author="Xavier Hoenner" w:date="2015-08-21T09:52:00Z">
+      <w:ins w:id="283" w:author="Xavier Hoenner" w:date="2015-08-21T09:52:00Z">
         <w:r>
           <w:instrText>HYPERLINK "http://imos.org.au/ABOS.html"</w:instrText>
         </w:r>
@@ -3915,7 +4070,7 @@
       <w:r>
         <w:t>.</w:t>
       </w:r>
-      <w:ins w:id="285" w:author="Xavier Hoenner" w:date="2014-04-30T12:15:00Z">
+      <w:ins w:id="284" w:author="Xavier Hoenner" w:date="2014-04-30T12:15:00Z">
         <w:r>
           <w:br/>
         </w:r>
@@ -3926,7 +4081,15 @@
           <w:t>DA</w:t>
         </w:r>
         <w:r>
-          <w:t>: Deepwater arrays (</w:t>
+          <w:t xml:space="preserve">: </w:t>
+        </w:r>
+        <w:proofErr w:type="spellStart"/>
+        <w:r>
+          <w:t>Deepwater</w:t>
+        </w:r>
+        <w:proofErr w:type="spellEnd"/>
+        <w:r>
+          <w:t xml:space="preserve"> arrays (</w:t>
         </w:r>
         <w:r>
           <w:fldChar w:fldCharType="begin"/>
@@ -3956,7 +4119,7 @@
           <w:t>).</w:t>
         </w:r>
       </w:ins>
-      <w:ins w:id="286" w:author="Xavier Hoenner" w:date="2014-04-30T12:13:00Z">
+      <w:ins w:id="285" w:author="Xavier Hoenner" w:date="2014-04-30T12:13:00Z">
         <w:r>
           <w:br/>
         </w:r>
@@ -3968,7 +4131,7 @@
         </w:r>
         <w:r>
           <w:rPr>
-            <w:rPrChange w:id="287" w:author="Xavier Hoenner" w:date="2014-04-30T12:14:00Z">
+            <w:rPrChange w:id="286" w:author="Xavier Hoenner" w:date="2014-04-30T12:14:00Z">
               <w:rPr>
                 <w:b/>
               </w:rPr>
@@ -3986,12 +4149,12 @@
           <w:t xml:space="preserve">East Australian Current </w:t>
         </w:r>
       </w:ins>
-      <w:ins w:id="288" w:author="Xavier Hoenner" w:date="2014-04-30T12:14:00Z">
+      <w:ins w:id="287" w:author="Xavier Hoenner" w:date="2014-04-30T12:14:00Z">
         <w:r>
           <w:t>array</w:t>
         </w:r>
       </w:ins>
-      <w:ins w:id="289" w:author="Xavier Hoenner" w:date="2014-04-30T12:13:00Z">
+      <w:ins w:id="288" w:author="Xavier Hoenner" w:date="2014-04-30T12:13:00Z">
         <w:r>
           <w:t>.</w:t>
         </w:r>
@@ -4006,7 +4169,7 @@
         </w:r>
         <w:r>
           <w:rPr>
-            <w:rPrChange w:id="290" w:author="Xavier Hoenner" w:date="2014-04-30T12:14:00Z">
+            <w:rPrChange w:id="289" w:author="Xavier Hoenner" w:date="2014-04-30T12:14:00Z">
               <w:rPr>
                 <w:b/>
               </w:rPr>
@@ -4015,7 +4178,7 @@
           <w:t>:</w:t>
         </w:r>
       </w:ins>
-      <w:ins w:id="291" w:author="Xavier Hoenner" w:date="2014-04-30T12:14:00Z">
+      <w:ins w:id="290" w:author="Xavier Hoenner" w:date="2014-04-30T12:14:00Z">
         <w:r>
           <w:rPr>
             <w:b/>
@@ -4023,7 +4186,15 @@
           <w:t xml:space="preserve"> </w:t>
         </w:r>
         <w:r>
-          <w:t>Indonesian Throughflow array.</w:t>
+          <w:t xml:space="preserve">Indonesian </w:t>
+        </w:r>
+        <w:proofErr w:type="spellStart"/>
+        <w:r>
+          <w:t>Throughflow</w:t>
+        </w:r>
+        <w:proofErr w:type="spellEnd"/>
+        <w:r>
+          <w:t xml:space="preserve"> array.</w:t>
         </w:r>
         <w:r>
           <w:br/>
@@ -4036,7 +4207,7 @@
         </w:r>
         <w:r>
           <w:rPr>
-            <w:rPrChange w:id="292" w:author="Xavier Hoenner" w:date="2014-04-30T12:14:00Z">
+            <w:rPrChange w:id="291" w:author="Xavier Hoenner" w:date="2014-04-30T12:14:00Z">
               <w:rPr>
                 <w:b/>
               </w:rPr>
@@ -4048,7 +4219,7 @@
           <w:t xml:space="preserve"> Sub-</w:t>
         </w:r>
       </w:ins>
-      <w:ins w:id="293" w:author="Xavier Hoenner" w:date="2014-04-30T12:15:00Z">
+      <w:ins w:id="292" w:author="Xavier Hoenner" w:date="2014-04-30T12:15:00Z">
         <w:r>
           <w:t>Antarctic Zone.</w:t>
         </w:r>
@@ -4153,12 +4324,22 @@
                 <w:b/>
               </w:rPr>
             </w:pPr>
+            <w:proofErr w:type="spellStart"/>
+            <w:proofErr w:type="gramStart"/>
             <w:r>
               <w:rPr>
                 <w:b/>
               </w:rPr>
-              <w:t>data_category</w:t>
+              <w:t>data</w:t>
             </w:r>
+            <w:proofErr w:type="gramEnd"/>
+            <w:r>
+              <w:rPr>
+                <w:b/>
+              </w:rPr>
+              <w:t>_category</w:t>
+            </w:r>
+            <w:proofErr w:type="spellEnd"/>
           </w:p>
         </w:tc>
         <w:tc>
@@ -4173,12 +4354,22 @@
                 <w:b/>
               </w:rPr>
             </w:pPr>
+            <w:proofErr w:type="spellStart"/>
+            <w:proofErr w:type="gramStart"/>
             <w:r>
               <w:rPr>
                 <w:b/>
               </w:rPr>
-              <w:t>no_deployments</w:t>
+              <w:t>no</w:t>
             </w:r>
+            <w:proofErr w:type="gramEnd"/>
+            <w:r>
+              <w:rPr>
+                <w:b/>
+              </w:rPr>
+              <w:t>_deployments</w:t>
+            </w:r>
+            <w:proofErr w:type="spellEnd"/>
           </w:p>
         </w:tc>
         <w:tc>
@@ -4193,12 +4384,20 @@
                 <w:b/>
               </w:rPr>
             </w:pPr>
+            <w:proofErr w:type="gramStart"/>
             <w:r>
               <w:rPr>
                 <w:b/>
               </w:rPr>
-              <w:t>no_fv1</w:t>
+              <w:t>no</w:t>
             </w:r>
+            <w:proofErr w:type="gramEnd"/>
+            <w:r>
+              <w:rPr>
+                <w:b/>
+              </w:rPr>
+              <w:t>_fv1</w:t>
+            </w:r>
           </w:p>
         </w:tc>
         <w:tc>
@@ -4213,12 +4412,20 @@
                 <w:b/>
               </w:rPr>
             </w:pPr>
+            <w:proofErr w:type="gramStart"/>
             <w:r>
               <w:rPr>
                 <w:b/>
               </w:rPr>
-              <w:t>no_fv2</w:t>
+              <w:t>no</w:t>
             </w:r>
+            <w:proofErr w:type="gramEnd"/>
+            <w:r>
+              <w:rPr>
+                <w:b/>
+              </w:rPr>
+              <w:t>_fv2</w:t>
+            </w:r>
           </w:p>
         </w:tc>
         <w:tc>
@@ -4233,12 +4440,22 @@
                 <w:b/>
               </w:rPr>
             </w:pPr>
+            <w:proofErr w:type="spellStart"/>
+            <w:proofErr w:type="gramStart"/>
             <w:r>
               <w:rPr>
                 <w:b/>
               </w:rPr>
-              <w:t>coverage_start</w:t>
+              <w:t>coverage</w:t>
             </w:r>
+            <w:proofErr w:type="gramEnd"/>
+            <w:r>
+              <w:rPr>
+                <w:b/>
+              </w:rPr>
+              <w:t>_start</w:t>
+            </w:r>
+            <w:proofErr w:type="spellEnd"/>
           </w:p>
         </w:tc>
         <w:tc>
@@ -4253,12 +4470,22 @@
                 <w:b/>
               </w:rPr>
             </w:pPr>
+            <w:proofErr w:type="spellStart"/>
+            <w:proofErr w:type="gramStart"/>
             <w:r>
               <w:rPr>
                 <w:b/>
               </w:rPr>
-              <w:t>coverage_end</w:t>
+              <w:t>coverage</w:t>
             </w:r>
+            <w:proofErr w:type="gramEnd"/>
+            <w:r>
+              <w:rPr>
+                <w:b/>
+              </w:rPr>
+              <w:t>_end</w:t>
+            </w:r>
+            <w:proofErr w:type="spellEnd"/>
           </w:p>
         </w:tc>
         <w:tc>
@@ -4273,7 +4500,7 @@
                 <w:b/>
               </w:rPr>
             </w:pPr>
-            <w:del w:id="294" w:author="Xavier Hoenner" w:date="2015-08-21T09:55:00Z">
+            <w:del w:id="293" w:author="Xavier Hoenner" w:date="2015-08-21T09:55:00Z">
               <w:r>
                 <w:rPr>
                   <w:b/>
@@ -4281,14 +4508,24 @@
                 <w:delText>coverage_duration</w:delText>
               </w:r>
             </w:del>
-            <w:ins w:id="295" w:author="Xavier Hoenner" w:date="2015-08-21T09:55:00Z">
+            <w:proofErr w:type="spellStart"/>
+            <w:proofErr w:type="gramStart"/>
+            <w:ins w:id="294" w:author="Xavier Hoenner" w:date="2015-08-21T09:55:00Z">
               <w:r>
                 <w:rPr>
                   <w:b/>
                 </w:rPr>
-                <w:t>data_coverage</w:t>
+                <w:t>data</w:t>
+              </w:r>
+              <w:proofErr w:type="gramEnd"/>
+              <w:r>
+                <w:rPr>
+                  <w:b/>
+                </w:rPr>
+                <w:t>_coverage</w:t>
               </w:r>
             </w:ins>
+            <w:proofErr w:type="spellEnd"/>
           </w:p>
         </w:tc>
         <w:tc>
@@ -4304,12 +4541,22 @@
                 <w:b/>
               </w:rPr>
             </w:pPr>
+            <w:proofErr w:type="spellStart"/>
+            <w:proofErr w:type="gramStart"/>
             <w:r>
               <w:rPr>
                 <w:b/>
               </w:rPr>
-              <w:t>percent_coverage</w:t>
+              <w:t>percent</w:t>
             </w:r>
+            <w:proofErr w:type="gramEnd"/>
+            <w:r>
+              <w:rPr>
+                <w:b/>
+              </w:rPr>
+              <w:t>_coverage</w:t>
+            </w:r>
+            <w:proofErr w:type="spellEnd"/>
           </w:p>
         </w:tc>
       </w:tr>
@@ -4341,8 +4588,13 @@
               <w:jc w:val="center"/>
             </w:pPr>
             <w:r>
-              <w:t># deployments</w:t>
+              <w:t xml:space="preserve"># </w:t>
             </w:r>
+            <w:proofErr w:type="gramStart"/>
+            <w:r>
+              <w:t>deployments</w:t>
+            </w:r>
+            <w:proofErr w:type="gramEnd"/>
           </w:p>
         </w:tc>
         <w:tc>
@@ -4410,18 +4662,20 @@
             <w:pPr>
               <w:jc w:val="center"/>
             </w:pPr>
-            <w:ins w:id="296" w:author="Xavier Hoenner" w:date="2015-08-21T09:55:00Z">
+            <w:ins w:id="295" w:author="Xavier Hoenner" w:date="2015-08-21T09:55:00Z">
               <w:r>
                 <w:t xml:space="preserve"># </w:t>
               </w:r>
+              <w:proofErr w:type="gramStart"/>
               <w:r>
                 <w:t>days</w:t>
               </w:r>
+              <w:proofErr w:type="gramEnd"/>
               <w:r>
                 <w:t xml:space="preserve"> of data</w:t>
               </w:r>
             </w:ins>
-            <w:del w:id="297" w:author="Xavier Hoenner" w:date="2015-08-21T09:55:00Z">
+            <w:del w:id="296" w:author="Xavier Hoenner" w:date="2015-08-21T09:55:00Z">
               <w:r>
                 <w:delText>Time coverage (days)</w:delText>
               </w:r>
@@ -4439,8 +4693,13 @@
               <w:jc w:val="center"/>
             </w:pPr>
             <w:r>
-              <w:t>% coverage</w:t>
+              <w:t xml:space="preserve">% </w:t>
             </w:r>
+            <w:proofErr w:type="gramStart"/>
+            <w:r>
+              <w:t>coverage</w:t>
+            </w:r>
+            <w:proofErr w:type="gramEnd"/>
           </w:p>
         </w:tc>
       </w:tr>
@@ -4464,8 +4723,13 @@
               <w:jc w:val="center"/>
             </w:pPr>
             <w:r>
-              <w:t>Headers: file_type</w:t>
+              <w:t xml:space="preserve">Headers: </w:t>
             </w:r>
+            <w:proofErr w:type="spellStart"/>
+            <w:r>
+              <w:t>file_type</w:t>
+            </w:r>
+            <w:proofErr w:type="spellEnd"/>
           </w:p>
         </w:tc>
       </w:tr>
@@ -4621,12 +4885,19 @@
         <w:rPr>
           <w:u w:val="none"/>
         </w:rPr>
-        <w:t xml:space="preserve"> ‘A_</w:t>
-      </w:r>
+        <w:t xml:space="preserve"> ‘</w:t>
+      </w:r>
+      <w:proofErr w:type="spellStart"/>
       <w:r>
         <w:rPr>
           <w:u w:val="none"/>
         </w:rPr>
+        <w:t>A_</w:t>
+      </w:r>
+      <w:r>
+        <w:rPr>
+          <w:u w:val="none"/>
+        </w:rPr>
         <w:t>ABOS</w:t>
       </w:r>
       <w:r>
@@ -4635,7 +4906,7 @@
         </w:rPr>
         <w:t>_</w:t>
       </w:r>
-      <w:del w:id="298" w:author="Xavier Hoenner" w:date="2014-04-30T12:00:00Z">
+      <w:del w:id="297" w:author="Xavier Hoenner" w:date="2014-04-30T12:00:00Z">
         <w:r>
           <w:rPr>
             <w:u w:val="none"/>
@@ -4643,7 +4914,7 @@
           <w:delText xml:space="preserve"> </w:delText>
         </w:r>
       </w:del>
-      <w:del w:id="299" w:author="Xavier Hoenner" w:date="2014-04-30T11:59:00Z">
+      <w:del w:id="298" w:author="Xavier Hoenner" w:date="2014-04-30T11:59:00Z">
         <w:r>
           <w:rPr>
             <w:u w:val="none"/>
@@ -4667,7 +4938,14 @@
         <w:rPr>
           <w:u w:val="none"/>
         </w:rPr>
-        <w:t>allData_dataOnPortal’</w:t>
+        <w:t>allData_dataOnPortal</w:t>
+      </w:r>
+      <w:proofErr w:type="spellEnd"/>
+      <w:r>
+        <w:rPr>
+          <w:u w:val="none"/>
+        </w:rPr>
+        <w:t>’</w:t>
       </w:r>
     </w:p>
     <w:p/>
@@ -4716,7 +4994,7 @@
         <w:tblW w:w="0" w:type="auto"/>
         <w:tblLayout w:type="fixed"/>
         <w:tblLook w:val="04A0" w:firstRow="1" w:lastRow="0" w:firstColumn="1" w:lastColumn="0" w:noHBand="0" w:noVBand="1"/>
-        <w:tblPrChange w:id="300" w:author="Xavier Hoenner" w:date="2014-04-30T12:03:00Z">
+        <w:tblPrChange w:id="299" w:author="Xavier Hoenner" w:date="2014-04-30T12:03:00Z">
           <w:tblPr>
             <w:tblStyle w:val="TableGrid"/>
             <w:tblW w:w="0" w:type="auto"/>
@@ -4727,7 +5005,7 @@
       <w:tblGrid>
         <w:gridCol w:w="2087"/>
         <w:gridCol w:w="3124"/>
-        <w:tblGridChange w:id="301">
+        <w:tblGridChange w:id="300">
           <w:tblGrid>
             <w:gridCol w:w="2087"/>
             <w:gridCol w:w="6501"/>
@@ -4738,7 +5016,7 @@
         <w:tc>
           <w:tcPr>
             <w:tcW w:w="2087" w:type="dxa"/>
-            <w:tcPrChange w:id="302" w:author="Xavier Hoenner" w:date="2014-04-30T12:03:00Z">
+            <w:tcPrChange w:id="301" w:author="Xavier Hoenner" w:date="2014-04-30T12:03:00Z">
               <w:tcPr>
                 <w:tcW w:w="1271" w:type="dxa"/>
               </w:tcPr>
@@ -4752,7 +5030,7 @@
                 <w:szCs w:val="24"/>
               </w:rPr>
             </w:pPr>
-            <w:ins w:id="303" w:author="Xavier Hoenner" w:date="2014-04-30T12:02:00Z">
+            <w:ins w:id="302" w:author="Xavier Hoenner" w:date="2014-04-30T12:02:00Z">
               <w:r>
                 <w:rPr>
                   <w:b/>
@@ -4762,7 +5040,7 @@
                 <w:t>Server</w:t>
               </w:r>
             </w:ins>
-            <w:del w:id="304" w:author="Xavier Hoenner" w:date="2014-04-30T12:02:00Z">
+            <w:del w:id="303" w:author="Xavier Hoenner" w:date="2014-04-30T12:02:00Z">
               <w:r>
                 <w:rPr>
                   <w:b/>
@@ -4777,7 +5055,7 @@
         <w:tc>
           <w:tcPr>
             <w:tcW w:w="3124" w:type="dxa"/>
-            <w:tcPrChange w:id="305" w:author="Xavier Hoenner" w:date="2014-04-30T12:03:00Z">
+            <w:tcPrChange w:id="304" w:author="Xavier Hoenner" w:date="2014-04-30T12:03:00Z">
               <w:tcPr>
                 <w:tcW w:w="3880" w:type="dxa"/>
               </w:tcPr>
@@ -4790,7 +5068,8 @@
                 <w:szCs w:val="24"/>
               </w:rPr>
             </w:pPr>
-            <w:ins w:id="306" w:author="Xavier Hoenner" w:date="2014-04-30T12:02:00Z">
+            <w:proofErr w:type="gramStart"/>
+            <w:ins w:id="305" w:author="Xavier Hoenner" w:date="2014-04-30T12:02:00Z">
               <w:r>
                 <w:rPr>
                   <w:sz w:val="24"/>
@@ -4813,7 +5092,8 @@
                 <w:t>.emii.org.au</w:t>
               </w:r>
             </w:ins>
-            <w:del w:id="307" w:author="Xavier Hoenner" w:date="2014-04-30T12:02:00Z">
+            <w:proofErr w:type="gramEnd"/>
+            <w:del w:id="306" w:author="Xavier Hoenner" w:date="2014-04-30T12:02:00Z">
               <w:r>
                 <w:rPr>
                   <w:sz w:val="24"/>
@@ -4843,7 +5123,7 @@
         <w:tc>
           <w:tcPr>
             <w:tcW w:w="2087" w:type="dxa"/>
-            <w:tcPrChange w:id="308" w:author="Xavier Hoenner" w:date="2014-04-30T12:03:00Z">
+            <w:tcPrChange w:id="307" w:author="Xavier Hoenner" w:date="2014-04-30T12:03:00Z">
               <w:tcPr>
                 <w:tcW w:w="1271" w:type="dxa"/>
               </w:tcPr>
@@ -4857,7 +5137,7 @@
                 <w:szCs w:val="24"/>
               </w:rPr>
             </w:pPr>
-            <w:ins w:id="309" w:author="Xavier Hoenner" w:date="2014-04-30T12:02:00Z">
+            <w:ins w:id="308" w:author="Xavier Hoenner" w:date="2014-04-30T12:02:00Z">
               <w:r>
                 <w:rPr>
                   <w:b/>
@@ -4867,7 +5147,7 @@
                 <w:t>Database</w:t>
               </w:r>
             </w:ins>
-            <w:del w:id="310" w:author="Xavier Hoenner" w:date="2014-04-30T12:02:00Z">
+            <w:del w:id="309" w:author="Xavier Hoenner" w:date="2014-04-30T12:02:00Z">
               <w:r>
                 <w:rPr>
                   <w:b/>
@@ -4882,7 +5162,7 @@
         <w:tc>
           <w:tcPr>
             <w:tcW w:w="3124" w:type="dxa"/>
-            <w:tcPrChange w:id="311" w:author="Xavier Hoenner" w:date="2014-04-30T12:03:00Z">
+            <w:tcPrChange w:id="310" w:author="Xavier Hoenner" w:date="2014-04-30T12:03:00Z">
               <w:tcPr>
                 <w:tcW w:w="3880" w:type="dxa"/>
               </w:tcPr>
@@ -4895,7 +5175,8 @@
                 <w:szCs w:val="24"/>
               </w:rPr>
             </w:pPr>
-            <w:ins w:id="312" w:author="Xavier Hoenner" w:date="2014-04-30T12:02:00Z">
+            <w:proofErr w:type="gramStart"/>
+            <w:ins w:id="311" w:author="Xavier Hoenner" w:date="2014-04-30T12:02:00Z">
               <w:r>
                 <w:rPr>
                   <w:sz w:val="24"/>
@@ -4904,7 +5185,8 @@
                 <w:t>harvest</w:t>
               </w:r>
             </w:ins>
-            <w:del w:id="313" w:author="Xavier Hoenner" w:date="2014-04-30T12:02:00Z">
+            <w:proofErr w:type="gramEnd"/>
+            <w:del w:id="312" w:author="Xavier Hoenner" w:date="2014-04-30T12:02:00Z">
               <w:r>
                 <w:rPr>
                   <w:sz w:val="24"/>
@@ -4920,7 +5202,7 @@
         <w:tc>
           <w:tcPr>
             <w:tcW w:w="2087" w:type="dxa"/>
-            <w:tcPrChange w:id="314" w:author="Xavier Hoenner" w:date="2014-04-30T12:03:00Z">
+            <w:tcPrChange w:id="313" w:author="Xavier Hoenner" w:date="2014-04-30T12:03:00Z">
               <w:tcPr>
                 <w:tcW w:w="1271" w:type="dxa"/>
               </w:tcPr>
@@ -4934,7 +5216,7 @@
                 <w:szCs w:val="24"/>
               </w:rPr>
             </w:pPr>
-            <w:ins w:id="315" w:author="Xavier Hoenner" w:date="2014-04-30T12:02:00Z">
+            <w:ins w:id="314" w:author="Xavier Hoenner" w:date="2014-04-30T12:02:00Z">
               <w:r>
                 <w:rPr>
                   <w:b/>
@@ -4944,7 +5226,7 @@
                 <w:t>Schema</w:t>
               </w:r>
             </w:ins>
-            <w:del w:id="316" w:author="Xavier Hoenner" w:date="2014-04-30T12:02:00Z">
+            <w:del w:id="315" w:author="Xavier Hoenner" w:date="2014-04-30T12:02:00Z">
               <w:r>
                 <w:rPr>
                   <w:b/>
@@ -4959,7 +5241,7 @@
         <w:tc>
           <w:tcPr>
             <w:tcW w:w="3124" w:type="dxa"/>
-            <w:tcPrChange w:id="317" w:author="Xavier Hoenner" w:date="2014-04-30T12:03:00Z">
+            <w:tcPrChange w:id="316" w:author="Xavier Hoenner" w:date="2014-04-30T12:03:00Z">
               <w:tcPr>
                 <w:tcW w:w="3880" w:type="dxa"/>
               </w:tcPr>
@@ -4972,7 +5254,8 @@
                 <w:szCs w:val="24"/>
               </w:rPr>
             </w:pPr>
-            <w:ins w:id="318" w:author="Xavier Hoenner" w:date="2014-04-30T12:02:00Z">
+            <w:proofErr w:type="gramStart"/>
+            <w:ins w:id="317" w:author="Xavier Hoenner" w:date="2014-04-30T12:02:00Z">
               <w:r>
                 <w:rPr>
                   <w:sz w:val="24"/>
@@ -4981,7 +5264,8 @@
                 <w:t>reporting</w:t>
               </w:r>
             </w:ins>
-            <w:del w:id="319" w:author="Xavier Hoenner" w:date="2014-04-30T12:02:00Z">
+            <w:proofErr w:type="gramEnd"/>
+            <w:del w:id="318" w:author="Xavier Hoenner" w:date="2014-04-30T12:02:00Z">
               <w:r>
                 <w:rPr>
                   <w:sz w:val="24"/>
@@ -4997,7 +5281,7 @@
         <w:tc>
           <w:tcPr>
             <w:tcW w:w="2087" w:type="dxa"/>
-            <w:tcPrChange w:id="320" w:author="Xavier Hoenner" w:date="2014-04-30T12:03:00Z">
+            <w:tcPrChange w:id="319" w:author="Xavier Hoenner" w:date="2014-04-30T12:03:00Z">
               <w:tcPr>
                 <w:tcW w:w="1271" w:type="dxa"/>
               </w:tcPr>
@@ -5011,7 +5295,7 @@
                 <w:szCs w:val="24"/>
               </w:rPr>
             </w:pPr>
-            <w:ins w:id="321" w:author="Xavier Hoenner" w:date="2014-04-30T12:02:00Z">
+            <w:ins w:id="320" w:author="Xavier Hoenner" w:date="2014-04-30T12:02:00Z">
               <w:r>
                 <w:rPr>
                   <w:b/>
@@ -5021,7 +5305,7 @@
                 <w:t>View</w:t>
               </w:r>
             </w:ins>
-            <w:del w:id="322" w:author="Xavier Hoenner" w:date="2014-04-30T12:02:00Z">
+            <w:del w:id="321" w:author="Xavier Hoenner" w:date="2014-04-30T12:02:00Z">
               <w:r>
                 <w:rPr>
                   <w:b/>
@@ -5036,7 +5320,7 @@
         <w:tc>
           <w:tcPr>
             <w:tcW w:w="3124" w:type="dxa"/>
-            <w:tcPrChange w:id="323" w:author="Xavier Hoenner" w:date="2014-04-30T12:03:00Z">
+            <w:tcPrChange w:id="322" w:author="Xavier Hoenner" w:date="2014-04-30T12:03:00Z">
               <w:tcPr>
                 <w:tcW w:w="3880" w:type="dxa"/>
               </w:tcPr>
@@ -5048,40 +5332,51 @@
                 <w:sz w:val="24"/>
                 <w:szCs w:val="24"/>
               </w:rPr>
-              <w:pPrChange w:id="324" w:author="Xavier Hoenner" w:date="2014-04-30T12:03:00Z">
+              <w:pPrChange w:id="323" w:author="Xavier Hoenner" w:date="2014-04-30T12:03:00Z">
                 <w:pPr>
                   <w:spacing w:after="200" w:line="276" w:lineRule="auto"/>
                 </w:pPr>
               </w:pPrChange>
             </w:pPr>
-            <w:ins w:id="325" w:author="Xavier Hoenner" w:date="2014-04-30T12:02:00Z">
+            <w:proofErr w:type="spellStart"/>
+            <w:proofErr w:type="gramStart"/>
+            <w:ins w:id="324" w:author="Xavier Hoenner" w:date="2014-04-30T12:02:00Z">
               <w:r>
                 <w:rPr>
                   <w:sz w:val="24"/>
                   <w:szCs w:val="24"/>
                 </w:rPr>
-                <w:t>abos_</w:t>
-              </w:r>
-            </w:ins>
-            <w:ins w:id="326" w:author="Xavier Hoenner" w:date="2014-04-30T12:03:00Z">
+                <w:t>abos</w:t>
+              </w:r>
+              <w:proofErr w:type="gramEnd"/>
               <w:r>
                 <w:rPr>
                   <w:sz w:val="24"/>
                   <w:szCs w:val="24"/>
                 </w:rPr>
-                <w:t>all_deployments</w:t>
+                <w:t>_</w:t>
               </w:r>
             </w:ins>
-            <w:ins w:id="327" w:author="Xavier Hoenner" w:date="2014-04-30T12:02:00Z">
+            <w:ins w:id="325" w:author="Xavier Hoenner" w:date="2014-04-30T12:03:00Z">
               <w:r>
                 <w:rPr>
                   <w:sz w:val="24"/>
                   <w:szCs w:val="24"/>
                 </w:rPr>
+                <w:t>all_deployments</w:t>
+              </w:r>
+            </w:ins>
+            <w:ins w:id="326" w:author="Xavier Hoenner" w:date="2014-04-30T12:02:00Z">
+              <w:r>
+                <w:rPr>
+                  <w:sz w:val="24"/>
+                  <w:szCs w:val="24"/>
+                </w:rPr>
                 <w:t>_view</w:t>
               </w:r>
             </w:ins>
-            <w:del w:id="328" w:author="Xavier Hoenner" w:date="2014-04-30T12:02:00Z">
+            <w:proofErr w:type="spellEnd"/>
+            <w:del w:id="327" w:author="Xavier Hoenner" w:date="2014-04-30T12:02:00Z">
               <w:r>
                 <w:rPr>
                   <w:sz w:val="24"/>
@@ -5125,7 +5420,7 @@
       <w:r>
         <w:t>None, data are already sorted</w:t>
       </w:r>
-      <w:del w:id="329" w:author="Xavier Hoenner" w:date="2014-04-30T12:05:00Z">
+      <w:del w:id="328" w:author="Xavier Hoenner" w:date="2014-04-30T12:05:00Z">
         <w:r>
           <w:delText xml:space="preserve"> by ASCENDING ‘file_type’, then ASCENDING headers, then ASCENDING data_type, then ASCENDING data_category, and then ASCENDING deployment_code</w:delText>
         </w:r>
@@ -5274,7 +5569,23 @@
         <w:t>date</w:t>
       </w:r>
       <w:r>
-        <w:t xml:space="preserve"> (time zone: UTC, format: dd/mm/yyyy).</w:t>
+        <w:t xml:space="preserve"> (time zone: UTC, format: </w:t>
+      </w:r>
+      <w:proofErr w:type="spellStart"/>
+      <w:r>
+        <w:t>dd</w:t>
+      </w:r>
+      <w:proofErr w:type="spellEnd"/>
+      <w:r>
+        <w:t>/mm/</w:t>
+      </w:r>
+      <w:proofErr w:type="spellStart"/>
+      <w:r>
+        <w:t>yyyy</w:t>
+      </w:r>
+      <w:proofErr w:type="spellEnd"/>
+      <w:r>
+        <w:t>).</w:t>
       </w:r>
       <w:r>
         <w:br/>
@@ -5289,7 +5600,23 @@
         <w:t>: Latest date</w:t>
       </w:r>
       <w:r>
-        <w:t xml:space="preserve"> for which data has been recorded (time zone: UTC, format: dd/mm/yyyy).</w:t>
+        <w:t xml:space="preserve"> for which data has been recorded (time zone: UTC, format: </w:t>
+      </w:r>
+      <w:proofErr w:type="spellStart"/>
+      <w:r>
+        <w:t>dd</w:t>
+      </w:r>
+      <w:proofErr w:type="spellEnd"/>
+      <w:r>
+        <w:t>/mm/</w:t>
+      </w:r>
+      <w:proofErr w:type="spellStart"/>
+      <w:r>
+        <w:t>yyyy</w:t>
+      </w:r>
+      <w:proofErr w:type="spellEnd"/>
+      <w:r>
+        <w:t>).</w:t>
       </w:r>
       <w:r>
         <w:br/>
@@ -5334,7 +5661,15 @@
         <w:t xml:space="preserve">umber of days </w:t>
       </w:r>
       <w:r>
-        <w:t>between start and end dates</w:t>
+        <w:t xml:space="preserve">between </w:t>
+      </w:r>
+      <w:proofErr w:type="gramStart"/>
+      <w:r>
+        <w:t>start</w:t>
+      </w:r>
+      <w:proofErr w:type="gramEnd"/>
+      <w:r>
+        <w:t xml:space="preserve"> and end dates</w:t>
       </w:r>
       <w:r>
         <w:t>.</w:t>
@@ -5342,7 +5677,7 @@
       <w:r>
         <w:br/>
       </w:r>
-      <w:ins w:id="330" w:author="Xavier Hoenner" w:date="2014-04-30T12:16:00Z">
+      <w:ins w:id="329" w:author="Xavier Hoenner" w:date="2014-04-30T12:16:00Z">
         <w:r>
           <w:rPr>
             <w:b/>
@@ -5356,12 +5691,12 @@
           <w:fldChar w:fldCharType="begin"/>
         </w:r>
       </w:ins>
-      <w:ins w:id="331" w:author="Xavier Hoenner" w:date="2015-08-21T09:51:00Z">
+      <w:ins w:id="330" w:author="Xavier Hoenner" w:date="2015-08-21T09:51:00Z">
         <w:r>
           <w:instrText>HYPERLINK "http://imos.org.au/ABOS.html"</w:instrText>
         </w:r>
       </w:ins>
-      <w:ins w:id="332" w:author="Xavier Hoenner" w:date="2014-04-30T12:16:00Z">
+      <w:ins w:id="331" w:author="Xavier Hoenner" w:date="2014-04-30T12:16:00Z">
         <w:r>
           <w:fldChar w:fldCharType="separate"/>
         </w:r>
@@ -5369,31 +5704,58 @@
           <w:rPr>
             <w:rStyle w:val="Hyperlink"/>
           </w:rPr>
-          <w:t>http://imo</w:t>
+          <w:t>http://imos.org.au/</w:t>
         </w:r>
         <w:r>
           <w:rPr>
             <w:rStyle w:val="Hyperlink"/>
           </w:rPr>
-          <w:t>s</w:t>
+          <w:t>ABOS</w:t>
         </w:r>
         <w:r>
           <w:rPr>
             <w:rStyle w:val="Hyperlink"/>
           </w:rPr>
-          <w:t>.org.au/</w:t>
+          <w:t>.html</w:t>
         </w:r>
         <w:r>
           <w:rPr>
             <w:rStyle w:val="Hyperlink"/>
           </w:rPr>
-          <w:t>ABOS</w:t>
+          <w:fldChar w:fldCharType="end"/>
+        </w:r>
+        <w:r>
+          <w:t>).</w:t>
+        </w:r>
+        <w:r>
+          <w:br/>
+        </w:r>
+        <w:r>
+          <w:rPr>
+            <w:b/>
+          </w:rPr>
+          <w:t>ASFS</w:t>
+        </w:r>
+        <w:r>
+          <w:t>: Air</w:t>
+        </w:r>
+        <w:r>
+          <w:t>-Sea Flux Stations sub-facility (</w:t>
+        </w:r>
+        <w:r>
+          <w:fldChar w:fldCharType="begin"/>
+        </w:r>
+        <w:r>
+          <w:instrText xml:space="preserve"> HYPERLINK "http://imos.org.au/asfs.html" </w:instrText>
+        </w:r>
+        <w:r>
+          <w:fldChar w:fldCharType="separate"/>
         </w:r>
         <w:r>
           <w:rPr>
             <w:rStyle w:val="Hyperlink"/>
           </w:rPr>
-          <w:t>.html</w:t>
+          <w:t>http://imos.org.au/asfs.html</w:t>
         </w:r>
         <w:r>
           <w:rPr>
@@ -5411,19 +5773,30 @@
           <w:rPr>
             <w:b/>
           </w:rPr>
-          <w:t>ASFS</w:t>
-        </w:r>
-        <w:r>
-          <w:t>: Air</w:t>
-        </w:r>
-        <w:r>
-          <w:t>-Sea Flux Stations sub-facility (</w:t>
+          <w:t>DA</w:t>
+        </w:r>
+        <w:r>
+          <w:t xml:space="preserve">: </w:t>
+        </w:r>
+        <w:proofErr w:type="spellStart"/>
+        <w:r>
+          <w:t>Deepwater</w:t>
+        </w:r>
+        <w:proofErr w:type="spellEnd"/>
+        <w:r>
+          <w:t xml:space="preserve"> arrays (</w:t>
         </w:r>
         <w:r>
           <w:fldChar w:fldCharType="begin"/>
         </w:r>
         <w:r>
-          <w:instrText xml:space="preserve"> HYPERLINK "http://imos.org.au/asfs.html" </w:instrText>
+          <w:instrText xml:space="preserve"> HYPERLINK "</w:instrText>
+        </w:r>
+        <w:r>
+          <w:instrText>http://imos.org.au/da.html</w:instrText>
+        </w:r>
+        <w:r>
+          <w:instrText xml:space="preserve">" </w:instrText>
         </w:r>
         <w:r>
           <w:fldChar w:fldCharType="separate"/>
@@ -5432,169 +5805,135 @@
           <w:rPr>
             <w:rStyle w:val="Hyperlink"/>
           </w:rPr>
-          <w:t>http://imos.org.au/asfs.html</w:t>
+          <w:t>http://imos.org.au/da.html</w:t>
+        </w:r>
+        <w:r>
+          <w:fldChar w:fldCharType="end"/>
+        </w:r>
+        <w:r>
+          <w:t>).</w:t>
+        </w:r>
+        <w:r>
+          <w:br/>
+        </w:r>
+        <w:r>
+          <w:rPr>
+            <w:b/>
+          </w:rPr>
+          <w:t>EAC</w:t>
+        </w:r>
+        <w:r>
+          <w:t>:</w:t>
+        </w:r>
+        <w:r>
+          <w:rPr>
+            <w:b/>
+          </w:rPr>
+          <w:t xml:space="preserve"> </w:t>
+        </w:r>
+        <w:r>
+          <w:t>East Australian Current array.</w:t>
+        </w:r>
+        <w:r>
+          <w:br/>
+        </w:r>
+        <w:r>
+          <w:rPr>
+            <w:b/>
+          </w:rPr>
+          <w:t>ITF</w:t>
+        </w:r>
+        <w:r>
+          <w:t>:</w:t>
+        </w:r>
+        <w:r>
+          <w:rPr>
+            <w:b/>
+          </w:rPr>
+          <w:t xml:space="preserve"> </w:t>
+        </w:r>
+        <w:r>
+          <w:t xml:space="preserve">Indonesian </w:t>
+        </w:r>
+        <w:proofErr w:type="spellStart"/>
+        <w:r>
+          <w:t>Throughflow</w:t>
+        </w:r>
+        <w:proofErr w:type="spellEnd"/>
+        <w:r>
+          <w:t xml:space="preserve"> array.</w:t>
+        </w:r>
+        <w:r>
+          <w:br/>
+        </w:r>
+        <w:r>
+          <w:rPr>
+            <w:b/>
+          </w:rPr>
+          <w:t>SAZ</w:t>
+        </w:r>
+        <w:r>
+          <w:t>:</w:t>
+        </w:r>
+        <w:r>
+          <w:t xml:space="preserve"> Sub-Antarctic Zone.</w:t>
+        </w:r>
+        <w:r>
+          <w:br/>
+        </w:r>
+        <w:r>
+          <w:rPr>
+            <w:b/>
+          </w:rPr>
+          <w:t>SOFS</w:t>
+        </w:r>
+        <w:r>
+          <w:t>:</w:t>
+        </w:r>
+        <w:r>
+          <w:t xml:space="preserve"> Southern Ocean Flux Station.</w:t>
+        </w:r>
+        <w:r>
+          <w:br/>
+        </w:r>
+        <w:r>
+          <w:rPr>
+            <w:b/>
+          </w:rPr>
+          <w:t>SOTS</w:t>
+        </w:r>
+        <w:r>
+          <w:t>:</w:t>
+        </w:r>
+        <w:r>
+          <w:t xml:space="preserve"> Southern Ocean Time Series sub-facility (</w:t>
+        </w:r>
+        <w:r>
+          <w:fldChar w:fldCharType="begin"/>
+        </w:r>
+        <w:r>
+          <w:instrText xml:space="preserve"> HYPERLINK "http://imos.org.au/sots.html" </w:instrText>
+        </w:r>
+        <w:r>
+          <w:fldChar w:fldCharType="separate"/>
         </w:r>
         <w:r>
           <w:rPr>
             <w:rStyle w:val="Hyperlink"/>
           </w:rPr>
+          <w:t>http://imos.org.au/sots.html</w:t>
+        </w:r>
+        <w:r>
+          <w:rPr>
+            <w:rStyle w:val="Hyperlink"/>
+          </w:rPr>
           <w:fldChar w:fldCharType="end"/>
         </w:r>
         <w:r>
           <w:t>).</w:t>
         </w:r>
-        <w:r>
-          <w:br/>
-        </w:r>
-        <w:r>
-          <w:rPr>
-            <w:b/>
-          </w:rPr>
-          <w:t>DA</w:t>
-        </w:r>
-        <w:r>
-          <w:t>: Deepwater arrays (</w:t>
-        </w:r>
-        <w:r>
-          <w:fldChar w:fldCharType="begin"/>
-        </w:r>
-        <w:r>
-          <w:instrText xml:space="preserve"> HYPERLINK "</w:instrText>
-        </w:r>
-        <w:r>
-          <w:instrText>http://imos.org.au/da.html</w:instrText>
-        </w:r>
-        <w:r>
-          <w:instrText xml:space="preserve">" </w:instrText>
-        </w:r>
-        <w:r>
-          <w:fldChar w:fldCharType="separate"/>
-        </w:r>
-        <w:r>
-          <w:rPr>
-            <w:rStyle w:val="Hyperlink"/>
-          </w:rPr>
-          <w:t>http://imos.org.au/da.html</w:t>
-        </w:r>
-        <w:r>
-          <w:fldChar w:fldCharType="end"/>
-        </w:r>
-        <w:r>
-          <w:t>).</w:t>
-        </w:r>
-        <w:r>
-          <w:br/>
-        </w:r>
-        <w:r>
-          <w:rPr>
-            <w:b/>
-          </w:rPr>
-          <w:t>EAC</w:t>
-        </w:r>
-        <w:r>
-          <w:t>:</w:t>
-        </w:r>
-        <w:r>
-          <w:rPr>
-            <w:b/>
-          </w:rPr>
-          <w:t xml:space="preserve"> </w:t>
-        </w:r>
-        <w:r>
-          <w:t>East Australian Current array.</w:t>
-        </w:r>
-        <w:r>
-          <w:br/>
-        </w:r>
-        <w:r>
-          <w:rPr>
-            <w:b/>
-          </w:rPr>
-          <w:t>ITF</w:t>
-        </w:r>
-        <w:r>
-          <w:t>:</w:t>
-        </w:r>
-        <w:r>
-          <w:rPr>
-            <w:b/>
-          </w:rPr>
-          <w:t xml:space="preserve"> </w:t>
-        </w:r>
-        <w:r>
-          <w:t>Indonesian Throughflow array.</w:t>
-        </w:r>
-        <w:r>
-          <w:br/>
-        </w:r>
-        <w:r>
-          <w:rPr>
-            <w:b/>
-          </w:rPr>
-          <w:t>SAZ</w:t>
-        </w:r>
-        <w:r>
-          <w:t>:</w:t>
-        </w:r>
-        <w:r>
-          <w:t xml:space="preserve"> Sub-Antarctic Zone.</w:t>
-        </w:r>
-        <w:r>
-          <w:br/>
-        </w:r>
-        <w:r>
-          <w:rPr>
-            <w:b/>
-          </w:rPr>
-          <w:t>SOFS</w:t>
-        </w:r>
-        <w:r>
-          <w:t>:</w:t>
-        </w:r>
-        <w:r>
-          <w:t xml:space="preserve"> Southern Ocean Flux Station.</w:t>
-        </w:r>
-        <w:r>
-          <w:br/>
-        </w:r>
-        <w:r>
-          <w:rPr>
-            <w:b/>
-          </w:rPr>
-          <w:t>SOTS</w:t>
-        </w:r>
-        <w:r>
-          <w:t>:</w:t>
-        </w:r>
-        <w:r>
-          <w:t xml:space="preserve"> Southern Ocean Time Series sub-facility (</w:t>
-        </w:r>
-        <w:r>
-          <w:fldChar w:fldCharType="begin"/>
-        </w:r>
-        <w:r>
-          <w:instrText xml:space="preserve"> HYPERLINK "http://imos.org.au/sots.html" </w:instrText>
-        </w:r>
-        <w:r>
-          <w:fldChar w:fldCharType="separate"/>
-        </w:r>
-        <w:r>
-          <w:rPr>
-            <w:rStyle w:val="Hyperlink"/>
-          </w:rPr>
-          <w:t>http://imos.org.au/sots.html</w:t>
-        </w:r>
-        <w:r>
-          <w:rPr>
-            <w:rStyle w:val="Hyperlink"/>
-          </w:rPr>
-          <w:fldChar w:fldCharType="end"/>
-        </w:r>
-        <w:r>
-          <w:t>).</w:t>
-        </w:r>
       </w:ins>
-      <w:del w:id="333" w:author="Xavier Hoenner" w:date="2014-04-30T12:16:00Z">
+      <w:del w:id="332" w:author="Xavier Hoenner" w:date="2014-04-30T12:16:00Z">
         <w:r>
           <w:rPr>
             <w:b/>
@@ -5788,12 +6127,22 @@
                 <w:b/>
               </w:rPr>
             </w:pPr>
+            <w:proofErr w:type="spellStart"/>
+            <w:proofErr w:type="gramStart"/>
             <w:r>
               <w:rPr>
                 <w:b/>
               </w:rPr>
-              <w:t>data_category</w:t>
+              <w:t>data</w:t>
             </w:r>
+            <w:proofErr w:type="gramEnd"/>
+            <w:r>
+              <w:rPr>
+                <w:b/>
+              </w:rPr>
+              <w:t>_category</w:t>
+            </w:r>
+            <w:proofErr w:type="spellEnd"/>
           </w:p>
         </w:tc>
         <w:tc>
@@ -5808,12 +6157,22 @@
                 <w:b/>
               </w:rPr>
             </w:pPr>
+            <w:proofErr w:type="spellStart"/>
+            <w:proofErr w:type="gramStart"/>
             <w:r>
               <w:rPr>
                 <w:b/>
               </w:rPr>
-              <w:t>deployment_code</w:t>
+              <w:t>deployment</w:t>
             </w:r>
+            <w:proofErr w:type="gramEnd"/>
+            <w:r>
+              <w:rPr>
+                <w:b/>
+              </w:rPr>
+              <w:t>_code</w:t>
+            </w:r>
+            <w:proofErr w:type="spellEnd"/>
           </w:p>
         </w:tc>
         <w:tc>
@@ -5828,12 +6187,20 @@
                 <w:b/>
               </w:rPr>
             </w:pPr>
+            <w:proofErr w:type="gramStart"/>
             <w:r>
               <w:rPr>
                 <w:b/>
               </w:rPr>
-              <w:t>no_fv1</w:t>
+              <w:t>no</w:t>
             </w:r>
+            <w:proofErr w:type="gramEnd"/>
+            <w:r>
+              <w:rPr>
+                <w:b/>
+              </w:rPr>
+              <w:t>_fv1</w:t>
+            </w:r>
           </w:p>
         </w:tc>
         <w:tc>
@@ -5848,12 +6215,20 @@
                 <w:b/>
               </w:rPr>
             </w:pPr>
+            <w:proofErr w:type="gramStart"/>
             <w:r>
               <w:rPr>
                 <w:b/>
               </w:rPr>
-              <w:t>no_fv2</w:t>
+              <w:t>no</w:t>
             </w:r>
+            <w:proofErr w:type="gramEnd"/>
+            <w:r>
+              <w:rPr>
+                <w:b/>
+              </w:rPr>
+              <w:t>_fv2</w:t>
+            </w:r>
           </w:p>
         </w:tc>
         <w:tc>
@@ -5868,12 +6243,22 @@
                 <w:b/>
               </w:rPr>
             </w:pPr>
+            <w:proofErr w:type="spellStart"/>
+            <w:proofErr w:type="gramStart"/>
             <w:r>
               <w:rPr>
                 <w:b/>
               </w:rPr>
-              <w:t>coverage_start</w:t>
+              <w:t>coverage</w:t>
             </w:r>
+            <w:proofErr w:type="gramEnd"/>
+            <w:r>
+              <w:rPr>
+                <w:b/>
+              </w:rPr>
+              <w:t>_start</w:t>
+            </w:r>
+            <w:proofErr w:type="spellEnd"/>
           </w:p>
         </w:tc>
         <w:tc>
@@ -5888,12 +6273,22 @@
                 <w:b/>
               </w:rPr>
             </w:pPr>
+            <w:proofErr w:type="spellStart"/>
+            <w:proofErr w:type="gramStart"/>
             <w:r>
               <w:rPr>
                 <w:b/>
               </w:rPr>
-              <w:t>coverage_end</w:t>
+              <w:t>coverage</w:t>
             </w:r>
+            <w:proofErr w:type="gramEnd"/>
+            <w:r>
+              <w:rPr>
+                <w:b/>
+              </w:rPr>
+              <w:t>_end</w:t>
+            </w:r>
+            <w:proofErr w:type="spellEnd"/>
           </w:p>
         </w:tc>
         <w:tc>
@@ -5908,12 +6303,22 @@
                 <w:b/>
               </w:rPr>
             </w:pPr>
+            <w:proofErr w:type="spellStart"/>
+            <w:proofErr w:type="gramStart"/>
             <w:r>
               <w:rPr>
                 <w:b/>
               </w:rPr>
-              <w:t>coverage_duration</w:t>
+              <w:t>coverage</w:t>
             </w:r>
+            <w:proofErr w:type="gramEnd"/>
+            <w:r>
+              <w:rPr>
+                <w:b/>
+              </w:rPr>
+              <w:t>_duration</w:t>
+            </w:r>
+            <w:proofErr w:type="spellEnd"/>
           </w:p>
         </w:tc>
       </w:tr>
@@ -6039,8 +6444,13 @@
               <w:jc w:val="center"/>
             </w:pPr>
             <w:r>
-              <w:t>Headers: file_type</w:t>
+              <w:t xml:space="preserve">Headers: </w:t>
             </w:r>
+            <w:proofErr w:type="spellStart"/>
+            <w:r>
+              <w:t>file_type</w:t>
+            </w:r>
+            <w:proofErr w:type="spellEnd"/>
           </w:p>
         </w:tc>
       </w:tr>
@@ -6147,7 +6557,7 @@
     <w:p>
       <w:pPr>
         <w:rPr>
-          <w:del w:id="334" w:author="Xavier Hoenner" w:date="2015-08-21T09:52:00Z"/>
+          <w:del w:id="333" w:author="Xavier Hoenner" w:date="2015-08-21T09:52:00Z"/>
           <w:b/>
         </w:rPr>
       </w:pPr>
@@ -6156,10 +6566,10 @@
       <w:pPr>
         <w:pStyle w:val="Heading2"/>
         <w:rPr>
-          <w:del w:id="335" w:author="Xavier Hoenner" w:date="2015-08-21T09:30:00Z"/>
+          <w:del w:id="334" w:author="Xavier Hoenner" w:date="2015-08-21T09:30:00Z"/>
         </w:rPr>
       </w:pPr>
-      <w:del w:id="336" w:author="Xavier Hoenner" w:date="2015-08-21T09:30:00Z">
+      <w:del w:id="335" w:author="Xavier Hoenner" w:date="2015-08-21T09:30:00Z">
         <w:r>
           <w:delText>1.</w:delText>
         </w:r>
@@ -6178,10 +6588,10 @@
       <w:pPr>
         <w:pStyle w:val="Heading3"/>
         <w:rPr>
-          <w:del w:id="337" w:author="Xavier Hoenner" w:date="2015-08-21T09:30:00Z"/>
+          <w:del w:id="336" w:author="Xavier Hoenner" w:date="2015-08-21T09:30:00Z"/>
         </w:rPr>
       </w:pPr>
-      <w:del w:id="338" w:author="Xavier Hoenner" w:date="2015-08-21T09:30:00Z">
+      <w:del w:id="337" w:author="Xavier Hoenner" w:date="2015-08-21T09:30:00Z">
         <w:r>
           <w:rPr>
             <w:b w:val="0"/>
@@ -6195,7 +6605,7 @@
           <w:delText xml:space="preserve"> ‘B_</w:delText>
         </w:r>
       </w:del>
-      <w:del w:id="339" w:author="Xavier Hoenner" w:date="2014-04-30T12:00:00Z">
+      <w:del w:id="338" w:author="Xavier Hoenner" w:date="2014-04-30T12:00:00Z">
         <w:r>
           <w:rPr>
             <w:u w:val="none"/>
@@ -6203,7 +6613,7 @@
           <w:delText xml:space="preserve"> </w:delText>
         </w:r>
       </w:del>
-      <w:del w:id="340" w:author="Xavier Hoenner" w:date="2015-08-21T09:30:00Z">
+      <w:del w:id="339" w:author="Xavier Hoenner" w:date="2015-08-21T09:30:00Z">
         <w:r>
           <w:rPr>
             <w:u w:val="none"/>
@@ -6211,7 +6621,7 @@
           <w:delText>ABOS</w:delText>
         </w:r>
       </w:del>
-      <w:del w:id="341" w:author="Xavier Hoenner" w:date="2014-04-30T12:00:00Z">
+      <w:del w:id="340" w:author="Xavier Hoenner" w:date="2014-04-30T12:00:00Z">
         <w:r>
           <w:rPr>
             <w:u w:val="none"/>
@@ -6237,7 +6647,7 @@
           <w:delText xml:space="preserve"> </w:delText>
         </w:r>
       </w:del>
-      <w:del w:id="342" w:author="Xavier Hoenner" w:date="2015-08-21T09:30:00Z">
+      <w:del w:id="341" w:author="Xavier Hoenner" w:date="2015-08-21T09:30:00Z">
         <w:r>
           <w:rPr>
             <w:u w:val="none"/>
@@ -6245,7 +6655,7 @@
           <w:delText>_</w:delText>
         </w:r>
       </w:del>
-      <w:del w:id="343" w:author="Xavier Hoenner" w:date="2014-06-16T14:47:00Z">
+      <w:del w:id="342" w:author="Xavier Hoenner" w:date="2014-06-16T14:47:00Z">
         <w:r>
           <w:rPr>
             <w:u w:val="none"/>
@@ -6258,11 +6668,11 @@
       <w:pPr>
         <w:pStyle w:val="Heading3"/>
         <w:rPr>
-          <w:del w:id="344" w:author="Xavier Hoenner" w:date="2015-08-21T09:30:00Z"/>
+          <w:del w:id="343" w:author="Xavier Hoenner" w:date="2015-08-21T09:30:00Z"/>
           <w:u w:val="none"/>
         </w:rPr>
       </w:pPr>
-      <w:del w:id="345" w:author="Xavier Hoenner" w:date="2015-08-21T09:30:00Z">
+      <w:del w:id="344" w:author="Xavier Hoenner" w:date="2015-08-21T09:30:00Z">
         <w:r>
           <w:br/>
         </w:r>
@@ -6304,7 +6714,7 @@
     <w:p>
       <w:pPr>
         <w:rPr>
-          <w:del w:id="346" w:author="Xavier Hoenner" w:date="2015-08-21T09:30:00Z"/>
+          <w:del w:id="345" w:author="Xavier Hoenner" w:date="2015-08-21T09:30:00Z"/>
           <w:u w:val="single"/>
         </w:rPr>
       </w:pPr>
@@ -6312,10 +6722,10 @@
     <w:p>
       <w:pPr>
         <w:rPr>
-          <w:del w:id="347" w:author="Xavier Hoenner" w:date="2015-08-21T09:30:00Z"/>
+          <w:del w:id="346" w:author="Xavier Hoenner" w:date="2015-08-21T09:30:00Z"/>
         </w:rPr>
       </w:pPr>
-      <w:del w:id="348" w:author="Xavier Hoenner" w:date="2015-08-21T09:30:00Z">
+      <w:del w:id="347" w:author="Xavier Hoenner" w:date="2015-08-21T09:30:00Z">
         <w:r>
           <w:rPr>
             <w:u w:val="single"/>
@@ -6333,7 +6743,7 @@
         <w:tblW w:w="0" w:type="auto"/>
         <w:tblLayout w:type="fixed"/>
         <w:tblLook w:val="04A0" w:firstRow="1" w:lastRow="0" w:firstColumn="1" w:lastColumn="0" w:noHBand="0" w:noVBand="1"/>
-        <w:tblPrChange w:id="349" w:author="Xavier Hoenner" w:date="2014-04-30T12:03:00Z">
+        <w:tblPrChange w:id="348" w:author="Xavier Hoenner" w:date="2014-04-30T12:03:00Z">
           <w:tblPr>
             <w:tblStyle w:val="TableGrid"/>
             <w:tblW w:w="0" w:type="auto"/>
@@ -6344,7 +6754,7 @@
       <w:tblGrid>
         <w:gridCol w:w="2087"/>
         <w:gridCol w:w="3124"/>
-        <w:tblGridChange w:id="350">
+        <w:tblGridChange w:id="349">
           <w:tblGrid>
             <w:gridCol w:w="2087"/>
             <w:gridCol w:w="6653"/>
@@ -6353,12 +6763,12 @@
       </w:tblGrid>
       <w:tr>
         <w:trPr>
-          <w:del w:id="351" w:author="Xavier Hoenner" w:date="2015-08-21T09:30:00Z"/>
+          <w:del w:id="350" w:author="Xavier Hoenner" w:date="2015-08-21T09:30:00Z"/>
         </w:trPr>
         <w:tc>
           <w:tcPr>
             <w:tcW w:w="2087" w:type="dxa"/>
-            <w:tcPrChange w:id="352" w:author="Xavier Hoenner" w:date="2014-04-30T12:03:00Z">
+            <w:tcPrChange w:id="351" w:author="Xavier Hoenner" w:date="2014-04-30T12:03:00Z">
               <w:tcPr>
                 <w:tcW w:w="1271" w:type="dxa"/>
               </w:tcPr>
@@ -6367,13 +6777,13 @@
           <w:p>
             <w:pPr>
               <w:rPr>
-                <w:del w:id="353" w:author="Xavier Hoenner" w:date="2015-08-21T09:30:00Z"/>
+                <w:del w:id="352" w:author="Xavier Hoenner" w:date="2015-08-21T09:30:00Z"/>
                 <w:b/>
                 <w:sz w:val="24"/>
                 <w:szCs w:val="24"/>
               </w:rPr>
             </w:pPr>
-            <w:del w:id="354" w:author="Xavier Hoenner" w:date="2014-04-30T12:03:00Z">
+            <w:del w:id="353" w:author="Xavier Hoenner" w:date="2014-04-30T12:03:00Z">
               <w:r>
                 <w:rPr>
                   <w:b/>
@@ -6388,7 +6798,7 @@
         <w:tc>
           <w:tcPr>
             <w:tcW w:w="3124" w:type="dxa"/>
-            <w:tcPrChange w:id="355" w:author="Xavier Hoenner" w:date="2014-04-30T12:03:00Z">
+            <w:tcPrChange w:id="354" w:author="Xavier Hoenner" w:date="2014-04-30T12:03:00Z">
               <w:tcPr>
                 <w:tcW w:w="3880" w:type="dxa"/>
               </w:tcPr>
@@ -6397,12 +6807,12 @@
           <w:p>
             <w:pPr>
               <w:rPr>
-                <w:del w:id="356" w:author="Xavier Hoenner" w:date="2015-08-21T09:30:00Z"/>
+                <w:del w:id="355" w:author="Xavier Hoenner" w:date="2015-08-21T09:30:00Z"/>
                 <w:sz w:val="24"/>
                 <w:szCs w:val="24"/>
               </w:rPr>
             </w:pPr>
-            <w:del w:id="357" w:author="Xavier Hoenner" w:date="2014-04-30T12:03:00Z">
+            <w:del w:id="356" w:author="Xavier Hoenner" w:date="2014-04-30T12:03:00Z">
               <w:r>
                 <w:rPr>
                   <w:sz w:val="24"/>
@@ -6430,12 +6840,12 @@
       </w:tr>
       <w:tr>
         <w:trPr>
-          <w:del w:id="358" w:author="Xavier Hoenner" w:date="2015-08-21T09:30:00Z"/>
+          <w:del w:id="357" w:author="Xavier Hoenner" w:date="2015-08-21T09:30:00Z"/>
         </w:trPr>
         <w:tc>
           <w:tcPr>
             <w:tcW w:w="2087" w:type="dxa"/>
-            <w:tcPrChange w:id="359" w:author="Xavier Hoenner" w:date="2014-04-30T12:03:00Z">
+            <w:tcPrChange w:id="358" w:author="Xavier Hoenner" w:date="2014-04-30T12:03:00Z">
               <w:tcPr>
                 <w:tcW w:w="1271" w:type="dxa"/>
               </w:tcPr>
@@ -6444,13 +6854,13 @@
           <w:p>
             <w:pPr>
               <w:rPr>
-                <w:del w:id="360" w:author="Xavier Hoenner" w:date="2015-08-21T09:30:00Z"/>
+                <w:del w:id="359" w:author="Xavier Hoenner" w:date="2015-08-21T09:30:00Z"/>
                 <w:b/>
                 <w:sz w:val="24"/>
                 <w:szCs w:val="24"/>
               </w:rPr>
             </w:pPr>
-            <w:del w:id="361" w:author="Xavier Hoenner" w:date="2014-04-30T12:03:00Z">
+            <w:del w:id="360" w:author="Xavier Hoenner" w:date="2014-04-30T12:03:00Z">
               <w:r>
                 <w:rPr>
                   <w:b/>
@@ -6465,7 +6875,7 @@
         <w:tc>
           <w:tcPr>
             <w:tcW w:w="3124" w:type="dxa"/>
-            <w:tcPrChange w:id="362" w:author="Xavier Hoenner" w:date="2014-04-30T12:03:00Z">
+            <w:tcPrChange w:id="361" w:author="Xavier Hoenner" w:date="2014-04-30T12:03:00Z">
               <w:tcPr>
                 <w:tcW w:w="3880" w:type="dxa"/>
               </w:tcPr>
@@ -6474,12 +6884,12 @@
           <w:p>
             <w:pPr>
               <w:rPr>
-                <w:del w:id="363" w:author="Xavier Hoenner" w:date="2015-08-21T09:30:00Z"/>
+                <w:del w:id="362" w:author="Xavier Hoenner" w:date="2015-08-21T09:30:00Z"/>
                 <w:sz w:val="24"/>
                 <w:szCs w:val="24"/>
               </w:rPr>
             </w:pPr>
-            <w:del w:id="364" w:author="Xavier Hoenner" w:date="2014-04-30T12:03:00Z">
+            <w:del w:id="363" w:author="Xavier Hoenner" w:date="2014-04-30T12:03:00Z">
               <w:r>
                 <w:rPr>
                   <w:sz w:val="24"/>
@@ -6493,12 +6903,12 @@
       </w:tr>
       <w:tr>
         <w:trPr>
-          <w:del w:id="365" w:author="Xavier Hoenner" w:date="2015-08-21T09:30:00Z"/>
+          <w:del w:id="364" w:author="Xavier Hoenner" w:date="2015-08-21T09:30:00Z"/>
         </w:trPr>
         <w:tc>
           <w:tcPr>
             <w:tcW w:w="2087" w:type="dxa"/>
-            <w:tcPrChange w:id="366" w:author="Xavier Hoenner" w:date="2014-04-30T12:03:00Z">
+            <w:tcPrChange w:id="365" w:author="Xavier Hoenner" w:date="2014-04-30T12:03:00Z">
               <w:tcPr>
                 <w:tcW w:w="1271" w:type="dxa"/>
               </w:tcPr>
@@ -6507,13 +6917,13 @@
           <w:p>
             <w:pPr>
               <w:rPr>
-                <w:del w:id="367" w:author="Xavier Hoenner" w:date="2015-08-21T09:30:00Z"/>
+                <w:del w:id="366" w:author="Xavier Hoenner" w:date="2015-08-21T09:30:00Z"/>
                 <w:b/>
                 <w:sz w:val="24"/>
                 <w:szCs w:val="24"/>
               </w:rPr>
             </w:pPr>
-            <w:del w:id="368" w:author="Xavier Hoenner" w:date="2014-04-30T12:03:00Z">
+            <w:del w:id="367" w:author="Xavier Hoenner" w:date="2014-04-30T12:03:00Z">
               <w:r>
                 <w:rPr>
                   <w:b/>
@@ -6528,7 +6938,7 @@
         <w:tc>
           <w:tcPr>
             <w:tcW w:w="3124" w:type="dxa"/>
-            <w:tcPrChange w:id="369" w:author="Xavier Hoenner" w:date="2014-04-30T12:03:00Z">
+            <w:tcPrChange w:id="368" w:author="Xavier Hoenner" w:date="2014-04-30T12:03:00Z">
               <w:tcPr>
                 <w:tcW w:w="3880" w:type="dxa"/>
               </w:tcPr>
@@ -6537,12 +6947,12 @@
           <w:p>
             <w:pPr>
               <w:rPr>
-                <w:del w:id="370" w:author="Xavier Hoenner" w:date="2015-08-21T09:30:00Z"/>
+                <w:del w:id="369" w:author="Xavier Hoenner" w:date="2015-08-21T09:30:00Z"/>
                 <w:sz w:val="24"/>
                 <w:szCs w:val="24"/>
               </w:rPr>
             </w:pPr>
-            <w:del w:id="371" w:author="Xavier Hoenner" w:date="2014-04-30T12:03:00Z">
+            <w:del w:id="370" w:author="Xavier Hoenner" w:date="2014-04-30T12:03:00Z">
               <w:r>
                 <w:rPr>
                   <w:sz w:val="24"/>
@@ -6556,12 +6966,12 @@
       </w:tr>
       <w:tr>
         <w:trPr>
-          <w:del w:id="372" w:author="Xavier Hoenner" w:date="2015-08-21T09:30:00Z"/>
+          <w:del w:id="371" w:author="Xavier Hoenner" w:date="2015-08-21T09:30:00Z"/>
         </w:trPr>
         <w:tc>
           <w:tcPr>
             <w:tcW w:w="2087" w:type="dxa"/>
-            <w:tcPrChange w:id="373" w:author="Xavier Hoenner" w:date="2014-04-30T12:03:00Z">
+            <w:tcPrChange w:id="372" w:author="Xavier Hoenner" w:date="2014-04-30T12:03:00Z">
               <w:tcPr>
                 <w:tcW w:w="1271" w:type="dxa"/>
               </w:tcPr>
@@ -6570,13 +6980,13 @@
           <w:p>
             <w:pPr>
               <w:rPr>
-                <w:del w:id="374" w:author="Xavier Hoenner" w:date="2015-08-21T09:30:00Z"/>
+                <w:del w:id="373" w:author="Xavier Hoenner" w:date="2015-08-21T09:30:00Z"/>
                 <w:b/>
                 <w:sz w:val="24"/>
                 <w:szCs w:val="24"/>
               </w:rPr>
             </w:pPr>
-            <w:del w:id="375" w:author="Xavier Hoenner" w:date="2014-04-30T12:03:00Z">
+            <w:del w:id="374" w:author="Xavier Hoenner" w:date="2014-04-30T12:03:00Z">
               <w:r>
                 <w:rPr>
                   <w:b/>
@@ -6591,7 +7001,7 @@
         <w:tc>
           <w:tcPr>
             <w:tcW w:w="3124" w:type="dxa"/>
-            <w:tcPrChange w:id="376" w:author="Xavier Hoenner" w:date="2014-04-30T12:03:00Z">
+            <w:tcPrChange w:id="375" w:author="Xavier Hoenner" w:date="2014-04-30T12:03:00Z">
               <w:tcPr>
                 <w:tcW w:w="3880" w:type="dxa"/>
               </w:tcPr>
@@ -6600,12 +7010,12 @@
           <w:p>
             <w:pPr>
               <w:rPr>
-                <w:del w:id="377" w:author="Xavier Hoenner" w:date="2015-08-21T09:30:00Z"/>
+                <w:del w:id="376" w:author="Xavier Hoenner" w:date="2015-08-21T09:30:00Z"/>
                 <w:sz w:val="24"/>
                 <w:szCs w:val="24"/>
               </w:rPr>
             </w:pPr>
-            <w:del w:id="378" w:author="Xavier Hoenner" w:date="2014-04-30T12:03:00Z">
+            <w:del w:id="377" w:author="Xavier Hoenner" w:date="2014-04-30T12:03:00Z">
               <w:r>
                 <w:rPr>
                   <w:sz w:val="24"/>
@@ -6621,17 +7031,17 @@
     <w:p>
       <w:pPr>
         <w:rPr>
-          <w:del w:id="379" w:author="Xavier Hoenner" w:date="2015-08-21T09:30:00Z"/>
+          <w:del w:id="378" w:author="Xavier Hoenner" w:date="2015-08-21T09:30:00Z"/>
         </w:rPr>
       </w:pPr>
     </w:p>
     <w:p>
       <w:pPr>
         <w:rPr>
-          <w:del w:id="380" w:author="Xavier Hoenner" w:date="2015-08-21T09:30:00Z"/>
+          <w:del w:id="379" w:author="Xavier Hoenner" w:date="2015-08-21T09:30:00Z"/>
         </w:rPr>
       </w:pPr>
-      <w:del w:id="381" w:author="Xavier Hoenner" w:date="2015-08-21T09:30:00Z">
+      <w:del w:id="380" w:author="Xavier Hoenner" w:date="2015-08-21T09:30:00Z">
         <w:r>
           <w:rPr>
             <w:u w:val="single"/>
@@ -6662,10 +7072,10 @@
       <w:pPr>
         <w:ind w:left="1843" w:hanging="1843"/>
         <w:rPr>
-          <w:del w:id="382" w:author="Xavier Hoenner" w:date="2015-08-21T09:30:00Z"/>
+          <w:del w:id="381" w:author="Xavier Hoenner" w:date="2015-08-21T09:30:00Z"/>
         </w:rPr>
       </w:pPr>
-      <w:del w:id="383" w:author="Xavier Hoenner" w:date="2015-08-21T09:30:00Z">
+      <w:del w:id="382" w:author="Xavier Hoenner" w:date="2015-08-21T09:30:00Z">
         <w:r>
           <w:rPr>
             <w:u w:val="single"/>
@@ -6676,12 +7086,12 @@
           <w:delText xml:space="preserve"> None, data are already sorted</w:delText>
         </w:r>
       </w:del>
-      <w:del w:id="384" w:author="Xavier Hoenner" w:date="2014-04-30T12:07:00Z">
+      <w:del w:id="383" w:author="Xavier Hoenner" w:date="2014-04-30T12:07:00Z">
         <w:r>
           <w:delText xml:space="preserve"> by ASCENDING ‘file_type’, then ASCENDING headers, then ASCENDING data_type, then ASCENDING data_category, and then ASCENDING deployment_code</w:delText>
         </w:r>
       </w:del>
-      <w:del w:id="385" w:author="Xavier Hoenner" w:date="2015-08-21T09:30:00Z">
+      <w:del w:id="384" w:author="Xavier Hoenner" w:date="2015-08-21T09:30:00Z">
         <w:r>
           <w:delText>.</w:delText>
         </w:r>
@@ -6691,10 +7101,10 @@
       <w:pPr>
         <w:ind w:left="993" w:hanging="993"/>
         <w:rPr>
-          <w:del w:id="386" w:author="Xavier Hoenner" w:date="2015-08-21T09:30:00Z"/>
+          <w:del w:id="385" w:author="Xavier Hoenner" w:date="2015-08-21T09:30:00Z"/>
         </w:rPr>
       </w:pPr>
-      <w:del w:id="387" w:author="Xavier Hoenner" w:date="2015-08-21T09:30:00Z">
+      <w:del w:id="386" w:author="Xavier Hoenner" w:date="2015-08-21T09:30:00Z">
         <w:r>
           <w:rPr>
             <w:u w:val="single"/>
@@ -6885,7 +7295,7 @@
           <w:br/>
         </w:r>
       </w:del>
-      <w:del w:id="388" w:author="Xavier Hoenner" w:date="2014-04-30T12:16:00Z">
+      <w:del w:id="387" w:author="Xavier Hoenner" w:date="2014-04-30T12:16:00Z">
         <w:r>
           <w:rPr>
             <w:b/>
@@ -7030,7 +7440,7 @@
       <w:pPr>
         <w:ind w:left="993" w:hanging="993"/>
         <w:rPr>
-          <w:del w:id="389" w:author="Xavier Hoenner" w:date="2015-08-21T09:30:00Z"/>
+          <w:del w:id="388" w:author="Xavier Hoenner" w:date="2015-08-21T09:30:00Z"/>
           <w:u w:val="single"/>
         </w:rPr>
       </w:pPr>
@@ -7039,10 +7449,10 @@
       <w:pPr>
         <w:pStyle w:val="Heading3"/>
         <w:rPr>
-          <w:del w:id="390" w:author="Xavier Hoenner" w:date="2015-08-21T09:30:00Z"/>
+          <w:del w:id="389" w:author="Xavier Hoenner" w:date="2015-08-21T09:30:00Z"/>
         </w:rPr>
       </w:pPr>
-      <w:del w:id="391" w:author="Xavier Hoenner" w:date="2015-08-21T09:30:00Z">
+      <w:del w:id="390" w:author="Xavier Hoenner" w:date="2015-08-21T09:30:00Z">
         <w:r>
           <w:delText>Template</w:delText>
         </w:r>
@@ -7068,7 +7478,7 @@
       <w:tr>
         <w:trPr>
           <w:jc w:val="center"/>
-          <w:del w:id="392" w:author="Xavier Hoenner" w:date="2015-08-21T09:30:00Z"/>
+          <w:del w:id="391" w:author="Xavier Hoenner" w:date="2015-08-21T09:30:00Z"/>
         </w:trPr>
         <w:tc>
           <w:tcPr>
@@ -7079,11 +7489,11 @@
             <w:pPr>
               <w:jc w:val="center"/>
               <w:rPr>
-                <w:del w:id="393" w:author="Xavier Hoenner" w:date="2015-08-21T09:30:00Z"/>
-                <w:b/>
-              </w:rPr>
-            </w:pPr>
-            <w:del w:id="394" w:author="Xavier Hoenner" w:date="2015-08-21T09:30:00Z">
+                <w:del w:id="392" w:author="Xavier Hoenner" w:date="2015-08-21T09:30:00Z"/>
+                <w:b/>
+              </w:rPr>
+            </w:pPr>
+            <w:del w:id="393" w:author="Xavier Hoenner" w:date="2015-08-21T09:30:00Z">
               <w:r>
                 <w:rPr>
                   <w:b/>
@@ -7102,11 +7512,11 @@
             <w:pPr>
               <w:jc w:val="center"/>
               <w:rPr>
-                <w:del w:id="395" w:author="Xavier Hoenner" w:date="2015-08-21T09:30:00Z"/>
-                <w:b/>
-              </w:rPr>
-            </w:pPr>
-            <w:del w:id="396" w:author="Xavier Hoenner" w:date="2015-08-21T09:30:00Z">
+                <w:del w:id="394" w:author="Xavier Hoenner" w:date="2015-08-21T09:30:00Z"/>
+                <w:b/>
+              </w:rPr>
+            </w:pPr>
+            <w:del w:id="395" w:author="Xavier Hoenner" w:date="2015-08-21T09:30:00Z">
               <w:r>
                 <w:rPr>
                   <w:b/>
@@ -7125,11 +7535,11 @@
             <w:pPr>
               <w:jc w:val="center"/>
               <w:rPr>
-                <w:del w:id="397" w:author="Xavier Hoenner" w:date="2015-08-21T09:30:00Z"/>
-                <w:b/>
-              </w:rPr>
-            </w:pPr>
-            <w:del w:id="398" w:author="Xavier Hoenner" w:date="2015-08-21T09:30:00Z">
+                <w:del w:id="396" w:author="Xavier Hoenner" w:date="2015-08-21T09:30:00Z"/>
+                <w:b/>
+              </w:rPr>
+            </w:pPr>
+            <w:del w:id="397" w:author="Xavier Hoenner" w:date="2015-08-21T09:30:00Z">
               <w:r>
                 <w:rPr>
                   <w:b/>
@@ -7148,11 +7558,11 @@
             <w:pPr>
               <w:jc w:val="center"/>
               <w:rPr>
-                <w:del w:id="399" w:author="Xavier Hoenner" w:date="2015-08-21T09:30:00Z"/>
-                <w:b/>
-              </w:rPr>
-            </w:pPr>
-            <w:del w:id="400" w:author="Xavier Hoenner" w:date="2015-08-21T09:30:00Z">
+                <w:del w:id="398" w:author="Xavier Hoenner" w:date="2015-08-21T09:30:00Z"/>
+                <w:b/>
+              </w:rPr>
+            </w:pPr>
+            <w:del w:id="399" w:author="Xavier Hoenner" w:date="2015-08-21T09:30:00Z">
               <w:r>
                 <w:rPr>
                   <w:b/>
@@ -7171,11 +7581,11 @@
             <w:pPr>
               <w:jc w:val="center"/>
               <w:rPr>
-                <w:del w:id="401" w:author="Xavier Hoenner" w:date="2015-08-21T09:30:00Z"/>
-                <w:b/>
-              </w:rPr>
-            </w:pPr>
-            <w:del w:id="402" w:author="Xavier Hoenner" w:date="2015-08-21T09:30:00Z">
+                <w:del w:id="400" w:author="Xavier Hoenner" w:date="2015-08-21T09:30:00Z"/>
+                <w:b/>
+              </w:rPr>
+            </w:pPr>
+            <w:del w:id="401" w:author="Xavier Hoenner" w:date="2015-08-21T09:30:00Z">
               <w:r>
                 <w:rPr>
                   <w:b/>
@@ -7194,11 +7604,11 @@
             <w:pPr>
               <w:jc w:val="center"/>
               <w:rPr>
-                <w:del w:id="403" w:author="Xavier Hoenner" w:date="2015-08-21T09:30:00Z"/>
-                <w:b/>
-              </w:rPr>
-            </w:pPr>
-            <w:del w:id="404" w:author="Xavier Hoenner" w:date="2015-08-21T09:30:00Z">
+                <w:del w:id="402" w:author="Xavier Hoenner" w:date="2015-08-21T09:30:00Z"/>
+                <w:b/>
+              </w:rPr>
+            </w:pPr>
+            <w:del w:id="403" w:author="Xavier Hoenner" w:date="2015-08-21T09:30:00Z">
               <w:r>
                 <w:rPr>
                   <w:b/>
@@ -7217,11 +7627,11 @@
             <w:pPr>
               <w:jc w:val="center"/>
               <w:rPr>
-                <w:del w:id="405" w:author="Xavier Hoenner" w:date="2015-08-21T09:30:00Z"/>
-                <w:b/>
-              </w:rPr>
-            </w:pPr>
-            <w:del w:id="406" w:author="Xavier Hoenner" w:date="2015-08-21T09:30:00Z">
+                <w:del w:id="404" w:author="Xavier Hoenner" w:date="2015-08-21T09:30:00Z"/>
+                <w:b/>
+              </w:rPr>
+            </w:pPr>
+            <w:del w:id="405" w:author="Xavier Hoenner" w:date="2015-08-21T09:30:00Z">
               <w:r>
                 <w:rPr>
                   <w:b/>
@@ -7235,7 +7645,7 @@
       <w:tr>
         <w:trPr>
           <w:jc w:val="center"/>
-          <w:del w:id="407" w:author="Xavier Hoenner" w:date="2015-08-21T09:30:00Z"/>
+          <w:del w:id="406" w:author="Xavier Hoenner" w:date="2015-08-21T09:30:00Z"/>
         </w:trPr>
         <w:tc>
           <w:tcPr>
@@ -7246,10 +7656,10 @@
             <w:pPr>
               <w:jc w:val="center"/>
               <w:rPr>
-                <w:del w:id="408" w:author="Xavier Hoenner" w:date="2015-08-21T09:30:00Z"/>
-              </w:rPr>
-            </w:pPr>
-            <w:del w:id="409" w:author="Xavier Hoenner" w:date="2015-08-21T09:30:00Z">
+                <w:del w:id="407" w:author="Xavier Hoenner" w:date="2015-08-21T09:30:00Z"/>
+              </w:rPr>
+            </w:pPr>
+            <w:del w:id="408" w:author="Xavier Hoenner" w:date="2015-08-21T09:30:00Z">
               <w:r>
                 <w:delText>Data category</w:delText>
               </w:r>
@@ -7265,10 +7675,10 @@
             <w:pPr>
               <w:jc w:val="center"/>
               <w:rPr>
-                <w:del w:id="410" w:author="Xavier Hoenner" w:date="2015-08-21T09:30:00Z"/>
-              </w:rPr>
-            </w:pPr>
-            <w:del w:id="411" w:author="Xavier Hoenner" w:date="2015-08-21T09:30:00Z">
+                <w:del w:id="409" w:author="Xavier Hoenner" w:date="2015-08-21T09:30:00Z"/>
+              </w:rPr>
+            </w:pPr>
+            <w:del w:id="410" w:author="Xavier Hoenner" w:date="2015-08-21T09:30:00Z">
               <w:r>
                 <w:delText>Deployment code</w:delText>
               </w:r>
@@ -7284,10 +7694,10 @@
             <w:pPr>
               <w:jc w:val="center"/>
               <w:rPr>
-                <w:del w:id="412" w:author="Xavier Hoenner" w:date="2015-08-21T09:30:00Z"/>
-              </w:rPr>
-            </w:pPr>
-            <w:del w:id="413" w:author="Xavier Hoenner" w:date="2015-08-21T09:30:00Z">
+                <w:del w:id="411" w:author="Xavier Hoenner" w:date="2015-08-21T09:30:00Z"/>
+              </w:rPr>
+            </w:pPr>
+            <w:del w:id="412" w:author="Xavier Hoenner" w:date="2015-08-21T09:30:00Z">
               <w:r>
                 <w:delText># FV1</w:delText>
               </w:r>
@@ -7303,10 +7713,10 @@
             <w:pPr>
               <w:jc w:val="center"/>
               <w:rPr>
-                <w:del w:id="414" w:author="Xavier Hoenner" w:date="2015-08-21T09:30:00Z"/>
-              </w:rPr>
-            </w:pPr>
-            <w:del w:id="415" w:author="Xavier Hoenner" w:date="2015-08-21T09:30:00Z">
+                <w:del w:id="413" w:author="Xavier Hoenner" w:date="2015-08-21T09:30:00Z"/>
+              </w:rPr>
+            </w:pPr>
+            <w:del w:id="414" w:author="Xavier Hoenner" w:date="2015-08-21T09:30:00Z">
               <w:r>
                 <w:delText># FV2</w:delText>
               </w:r>
@@ -7322,10 +7732,10 @@
             <w:pPr>
               <w:jc w:val="center"/>
               <w:rPr>
-                <w:del w:id="416" w:author="Xavier Hoenner" w:date="2015-08-21T09:30:00Z"/>
-              </w:rPr>
-            </w:pPr>
-            <w:del w:id="417" w:author="Xavier Hoenner" w:date="2015-08-21T09:30:00Z">
+                <w:del w:id="415" w:author="Xavier Hoenner" w:date="2015-08-21T09:30:00Z"/>
+              </w:rPr>
+            </w:pPr>
+            <w:del w:id="416" w:author="Xavier Hoenner" w:date="2015-08-21T09:30:00Z">
               <w:r>
                 <w:delText>Start</w:delText>
               </w:r>
@@ -7341,10 +7751,10 @@
             <w:pPr>
               <w:jc w:val="center"/>
               <w:rPr>
-                <w:del w:id="418" w:author="Xavier Hoenner" w:date="2015-08-21T09:30:00Z"/>
-              </w:rPr>
-            </w:pPr>
-            <w:del w:id="419" w:author="Xavier Hoenner" w:date="2015-08-21T09:30:00Z">
+                <w:del w:id="417" w:author="Xavier Hoenner" w:date="2015-08-21T09:30:00Z"/>
+              </w:rPr>
+            </w:pPr>
+            <w:del w:id="418" w:author="Xavier Hoenner" w:date="2015-08-21T09:30:00Z">
               <w:r>
                 <w:delText>End</w:delText>
               </w:r>
@@ -7360,10 +7770,10 @@
             <w:pPr>
               <w:jc w:val="center"/>
               <w:rPr>
-                <w:del w:id="420" w:author="Xavier Hoenner" w:date="2015-08-21T09:30:00Z"/>
-              </w:rPr>
-            </w:pPr>
-            <w:del w:id="421" w:author="Xavier Hoenner" w:date="2015-08-21T09:30:00Z">
+                <w:del w:id="419" w:author="Xavier Hoenner" w:date="2015-08-21T09:30:00Z"/>
+              </w:rPr>
+            </w:pPr>
+            <w:del w:id="420" w:author="Xavier Hoenner" w:date="2015-08-21T09:30:00Z">
               <w:r>
                 <w:delText>Time coverage (days)</w:delText>
               </w:r>
@@ -7374,7 +7784,7 @@
       <w:tr>
         <w:trPr>
           <w:jc w:val="center"/>
-          <w:del w:id="422" w:author="Xavier Hoenner" w:date="2015-08-21T09:30:00Z"/>
+          <w:del w:id="421" w:author="Xavier Hoenner" w:date="2015-08-21T09:30:00Z"/>
         </w:trPr>
         <w:tc>
           <w:tcPr>
@@ -7387,10 +7797,10 @@
             <w:pPr>
               <w:jc w:val="center"/>
               <w:rPr>
-                <w:del w:id="423" w:author="Xavier Hoenner" w:date="2015-08-21T09:30:00Z"/>
-              </w:rPr>
-            </w:pPr>
-            <w:del w:id="424" w:author="Xavier Hoenner" w:date="2015-08-21T09:30:00Z">
+                <w:del w:id="422" w:author="Xavier Hoenner" w:date="2015-08-21T09:30:00Z"/>
+              </w:rPr>
+            </w:pPr>
+            <w:del w:id="423" w:author="Xavier Hoenner" w:date="2015-08-21T09:30:00Z">
               <w:r>
                 <w:delText>Headers: file_type</w:delText>
               </w:r>
@@ -7401,7 +7811,7 @@
       <w:tr>
         <w:trPr>
           <w:jc w:val="center"/>
-          <w:del w:id="425" w:author="Xavier Hoenner" w:date="2015-08-21T09:30:00Z"/>
+          <w:del w:id="424" w:author="Xavier Hoenner" w:date="2015-08-21T09:30:00Z"/>
         </w:trPr>
         <w:tc>
           <w:tcPr>
@@ -7413,10 +7823,10 @@
           <w:p>
             <w:pPr>
               <w:rPr>
-                <w:del w:id="426" w:author="Xavier Hoenner" w:date="2015-08-21T09:30:00Z"/>
-              </w:rPr>
-            </w:pPr>
-            <w:del w:id="427" w:author="Xavier Hoenner" w:date="2015-08-21T09:30:00Z">
+                <w:del w:id="425" w:author="Xavier Hoenner" w:date="2015-08-21T09:30:00Z"/>
+              </w:rPr>
+            </w:pPr>
+            <w:del w:id="426" w:author="Xavier Hoenner" w:date="2015-08-21T09:30:00Z">
               <w:r>
                 <w:delText>Sub-headers: headers</w:delText>
               </w:r>
@@ -7427,7 +7837,7 @@
       <w:tr>
         <w:trPr>
           <w:jc w:val="center"/>
-          <w:del w:id="428" w:author="Xavier Hoenner" w:date="2015-08-21T09:30:00Z"/>
+          <w:del w:id="427" w:author="Xavier Hoenner" w:date="2015-08-21T09:30:00Z"/>
         </w:trPr>
         <w:tc>
           <w:tcPr>
@@ -7438,6 +7848,20 @@
             <w:pPr>
               <w:jc w:val="center"/>
               <w:rPr>
+                <w:del w:id="428" w:author="Xavier Hoenner" w:date="2015-08-21T09:30:00Z"/>
+              </w:rPr>
+            </w:pPr>
+          </w:p>
+        </w:tc>
+        <w:tc>
+          <w:tcPr>
+            <w:tcW w:w="937" w:type="pct"/>
+            <w:vAlign w:val="center"/>
+          </w:tcPr>
+          <w:p>
+            <w:pPr>
+              <w:jc w:val="center"/>
+              <w:rPr>
                 <w:del w:id="429" w:author="Xavier Hoenner" w:date="2015-08-21T09:30:00Z"/>
               </w:rPr>
             </w:pPr>
@@ -7445,7 +7869,7 @@
         </w:tc>
         <w:tc>
           <w:tcPr>
-            <w:tcW w:w="937" w:type="pct"/>
+            <w:tcW w:w="631" w:type="pct"/>
             <w:vAlign w:val="center"/>
           </w:tcPr>
           <w:p>
@@ -7459,7 +7883,7 @@
         </w:tc>
         <w:tc>
           <w:tcPr>
-            <w:tcW w:w="631" w:type="pct"/>
+            <w:tcW w:w="656" w:type="pct"/>
             <w:vAlign w:val="center"/>
           </w:tcPr>
           <w:p>
@@ -7487,7 +7911,7 @@
         </w:tc>
         <w:tc>
           <w:tcPr>
-            <w:tcW w:w="656" w:type="pct"/>
+            <w:tcW w:w="666" w:type="pct"/>
             <w:vAlign w:val="center"/>
           </w:tcPr>
           <w:p>
@@ -7501,27 +7925,13 @@
         </w:tc>
         <w:tc>
           <w:tcPr>
-            <w:tcW w:w="666" w:type="pct"/>
-            <w:vAlign w:val="center"/>
+            <w:tcW w:w="812" w:type="pct"/>
           </w:tcPr>
           <w:p>
             <w:pPr>
               <w:jc w:val="center"/>
               <w:rPr>
                 <w:del w:id="434" w:author="Xavier Hoenner" w:date="2015-08-21T09:30:00Z"/>
-              </w:rPr>
-            </w:pPr>
-          </w:p>
-        </w:tc>
-        <w:tc>
-          <w:tcPr>
-            <w:tcW w:w="812" w:type="pct"/>
-          </w:tcPr>
-          <w:p>
-            <w:pPr>
-              <w:jc w:val="center"/>
-              <w:rPr>
-                <w:del w:id="435" w:author="Xavier Hoenner" w:date="2015-08-21T09:30:00Z"/>
               </w:rPr>
             </w:pPr>
           </w:p>
@@ -7531,7 +7941,7 @@
     <w:p>
       <w:pPr>
         <w:rPr>
-          <w:del w:id="436" w:author="Xavier Hoenner" w:date="2014-06-18T16:25:00Z"/>
+          <w:del w:id="435" w:author="Xavier Hoenner" w:date="2014-06-18T16:25:00Z"/>
           <w:b/>
         </w:rPr>
       </w:pPr>
@@ -7540,10 +7950,10 @@
       <w:pPr>
         <w:pStyle w:val="Heading2"/>
         <w:rPr>
-          <w:del w:id="437" w:author="Xavier Hoenner" w:date="2014-06-18T16:25:00Z"/>
+          <w:del w:id="436" w:author="Xavier Hoenner" w:date="2014-06-18T16:25:00Z"/>
         </w:rPr>
       </w:pPr>
-      <w:del w:id="438" w:author="Xavier Hoenner" w:date="2014-06-18T16:25:00Z">
+      <w:del w:id="437" w:author="Xavier Hoenner" w:date="2014-06-18T16:25:00Z">
         <w:r>
           <w:delText>1.</w:delText>
         </w:r>
@@ -7570,15 +7980,15 @@
         <w:spacing w:line="360" w:lineRule="auto"/>
         <w:ind w:left="720"/>
         <w:rPr>
-          <w:del w:id="439" w:author="Xavier Hoenner" w:date="2014-06-18T16:25:00Z"/>
-        </w:rPr>
-        <w:pPrChange w:id="440" w:author="Xavier Hoenner" w:date="2014-06-18T16:25:00Z">
+          <w:del w:id="438" w:author="Xavier Hoenner" w:date="2014-06-18T16:25:00Z"/>
+        </w:rPr>
+        <w:pPrChange w:id="439" w:author="Xavier Hoenner" w:date="2014-06-18T16:25:00Z">
           <w:pPr>
             <w:pStyle w:val="Heading3"/>
           </w:pPr>
         </w:pPrChange>
       </w:pPr>
-      <w:del w:id="441" w:author="Xavier Hoenner" w:date="2014-06-18T16:25:00Z">
+      <w:del w:id="440" w:author="Xavier Hoenner" w:date="2014-06-18T16:25:00Z">
         <w:r>
           <w:rPr>
             <w:b w:val="0"/>
@@ -7604,7 +8014,7 @@
           <w:delText>_</w:delText>
         </w:r>
       </w:del>
-      <w:del w:id="442" w:author="Xavier Hoenner" w:date="2014-04-30T12:00:00Z">
+      <w:del w:id="441" w:author="Xavier Hoenner" w:date="2014-04-30T12:00:00Z">
         <w:r>
           <w:rPr>
             <w:u w:val="none"/>
@@ -7612,7 +8022,7 @@
           <w:delText xml:space="preserve"> </w:delText>
         </w:r>
       </w:del>
-      <w:del w:id="443" w:author="Xavier Hoenner" w:date="2014-06-18T16:25:00Z">
+      <w:del w:id="442" w:author="Xavier Hoenner" w:date="2014-06-18T16:25:00Z">
         <w:r>
           <w:rPr>
             <w:u w:val="none"/>
@@ -7626,7 +8036,7 @@
           <w:delText>_</w:delText>
         </w:r>
       </w:del>
-      <w:del w:id="444" w:author="Xavier Hoenner" w:date="2014-04-30T12:00:00Z">
+      <w:del w:id="443" w:author="Xavier Hoenner" w:date="2014-04-30T12:00:00Z">
         <w:r>
           <w:rPr>
             <w:u w:val="none"/>
@@ -7652,7 +8062,7 @@
           <w:delText>_</w:delText>
         </w:r>
       </w:del>
-      <w:del w:id="445" w:author="Xavier Hoenner" w:date="2014-06-18T16:25:00Z">
+      <w:del w:id="444" w:author="Xavier Hoenner" w:date="2014-06-18T16:25:00Z">
         <w:r>
           <w:rPr>
             <w:u w:val="none"/>
@@ -7673,16 +8083,16 @@
         <w:spacing w:line="360" w:lineRule="auto"/>
         <w:ind w:left="720"/>
         <w:rPr>
-          <w:del w:id="446" w:author="Xavier Hoenner" w:date="2014-06-18T16:25:00Z"/>
+          <w:del w:id="445" w:author="Xavier Hoenner" w:date="2014-06-18T16:25:00Z"/>
           <w:u w:val="none"/>
         </w:rPr>
-        <w:pPrChange w:id="447" w:author="Xavier Hoenner" w:date="2014-06-18T16:25:00Z">
+        <w:pPrChange w:id="446" w:author="Xavier Hoenner" w:date="2014-06-18T16:25:00Z">
           <w:pPr>
             <w:pStyle w:val="Heading3"/>
           </w:pPr>
         </w:pPrChange>
       </w:pPr>
-      <w:del w:id="448" w:author="Xavier Hoenner" w:date="2014-06-18T16:25:00Z">
+      <w:del w:id="447" w:author="Xavier Hoenner" w:date="2014-06-18T16:25:00Z">
         <w:r>
           <w:br/>
         </w:r>
@@ -7751,9 +8161,9 @@
         <w:ind w:left="720"/>
         <w:outlineLvl w:val="1"/>
         <w:rPr>
-          <w:del w:id="449" w:author="Xavier Hoenner" w:date="2014-06-18T16:25:00Z"/>
-        </w:rPr>
-        <w:pPrChange w:id="450" w:author="Xavier Hoenner" w:date="2014-06-18T16:25:00Z">
+          <w:del w:id="448" w:author="Xavier Hoenner" w:date="2014-06-18T16:25:00Z"/>
+        </w:rPr>
+        <w:pPrChange w:id="449" w:author="Xavier Hoenner" w:date="2014-06-18T16:25:00Z">
           <w:pPr/>
         </w:pPrChange>
       </w:pPr>
@@ -7766,13 +8176,13 @@
         <w:ind w:left="720"/>
         <w:outlineLvl w:val="1"/>
         <w:rPr>
-          <w:del w:id="451" w:author="Xavier Hoenner" w:date="2014-06-18T16:25:00Z"/>
-        </w:rPr>
-        <w:pPrChange w:id="452" w:author="Xavier Hoenner" w:date="2014-06-18T16:25:00Z">
+          <w:del w:id="450" w:author="Xavier Hoenner" w:date="2014-06-18T16:25:00Z"/>
+        </w:rPr>
+        <w:pPrChange w:id="451" w:author="Xavier Hoenner" w:date="2014-06-18T16:25:00Z">
           <w:pPr/>
         </w:pPrChange>
       </w:pPr>
-      <w:del w:id="453" w:author="Xavier Hoenner" w:date="2014-06-18T16:25:00Z">
+      <w:del w:id="452" w:author="Xavier Hoenner" w:date="2014-06-18T16:25:00Z">
         <w:r>
           <w:rPr>
             <w:u w:val="single"/>
@@ -7797,7 +8207,7 @@
       </w:tblGrid>
       <w:tr>
         <w:trPr>
-          <w:del w:id="454" w:author="Xavier Hoenner" w:date="2014-06-18T16:25:00Z"/>
+          <w:del w:id="453" w:author="Xavier Hoenner" w:date="2014-06-18T16:25:00Z"/>
         </w:trPr>
         <w:tc>
           <w:tcPr>
@@ -7811,18 +8221,18 @@
               <w:ind w:left="720"/>
               <w:outlineLvl w:val="1"/>
               <w:rPr>
-                <w:del w:id="455" w:author="Xavier Hoenner" w:date="2014-06-18T16:25:00Z"/>
+                <w:del w:id="454" w:author="Xavier Hoenner" w:date="2014-06-18T16:25:00Z"/>
                 <w:b/>
                 <w:sz w:val="24"/>
                 <w:szCs w:val="24"/>
               </w:rPr>
-              <w:pPrChange w:id="456" w:author="Xavier Hoenner" w:date="2014-06-18T16:25:00Z">
+              <w:pPrChange w:id="455" w:author="Xavier Hoenner" w:date="2014-06-18T16:25:00Z">
                 <w:pPr>
                   <w:spacing w:after="200" w:line="276" w:lineRule="auto"/>
                 </w:pPr>
               </w:pPrChange>
             </w:pPr>
-            <w:del w:id="457" w:author="Xavier Hoenner" w:date="2014-04-30T12:03:00Z">
+            <w:del w:id="456" w:author="Xavier Hoenner" w:date="2014-04-30T12:03:00Z">
               <w:r>
                 <w:rPr>
                   <w:b/>
@@ -7846,7 +8256,7 @@
               <w:ind w:left="720"/>
               <w:outlineLvl w:val="1"/>
               <w:rPr>
-                <w:del w:id="458" w:author="Xavier Hoenner" w:date="2014-06-18T16:25:00Z"/>
+                <w:del w:id="457" w:author="Xavier Hoenner" w:date="2014-06-18T16:25:00Z"/>
                 <w:rFonts w:asciiTheme="majorHAnsi" w:eastAsiaTheme="majorEastAsia" w:hAnsiTheme="majorHAnsi" w:cstheme="majorBidi"/>
                 <w:i/>
                 <w:iCs/>
@@ -7854,7 +8264,7 @@
                 <w:sz w:val="24"/>
                 <w:szCs w:val="24"/>
               </w:rPr>
-              <w:pPrChange w:id="459" w:author="Xavier Hoenner" w:date="2014-06-18T16:25:00Z">
+              <w:pPrChange w:id="458" w:author="Xavier Hoenner" w:date="2014-06-18T16:25:00Z">
                 <w:pPr>
                   <w:keepNext/>
                   <w:keepLines/>
@@ -7863,7 +8273,7 @@
                 </w:pPr>
               </w:pPrChange>
             </w:pPr>
-            <w:del w:id="460" w:author="Xavier Hoenner" w:date="2014-04-30T12:03:00Z">
+            <w:del w:id="459" w:author="Xavier Hoenner" w:date="2014-04-30T12:03:00Z">
               <w:r>
                 <w:rPr>
                   <w:sz w:val="24"/>
@@ -7891,7 +8301,7 @@
       </w:tr>
       <w:tr>
         <w:trPr>
-          <w:del w:id="461" w:author="Xavier Hoenner" w:date="2014-06-18T16:25:00Z"/>
+          <w:del w:id="460" w:author="Xavier Hoenner" w:date="2014-06-18T16:25:00Z"/>
         </w:trPr>
         <w:tc>
           <w:tcPr>
@@ -7905,18 +8315,18 @@
               <w:ind w:left="720"/>
               <w:outlineLvl w:val="1"/>
               <w:rPr>
-                <w:del w:id="462" w:author="Xavier Hoenner" w:date="2014-06-18T16:25:00Z"/>
+                <w:del w:id="461" w:author="Xavier Hoenner" w:date="2014-06-18T16:25:00Z"/>
                 <w:b/>
                 <w:sz w:val="24"/>
                 <w:szCs w:val="24"/>
               </w:rPr>
-              <w:pPrChange w:id="463" w:author="Xavier Hoenner" w:date="2014-06-18T16:25:00Z">
+              <w:pPrChange w:id="462" w:author="Xavier Hoenner" w:date="2014-06-18T16:25:00Z">
                 <w:pPr>
                   <w:spacing w:after="200" w:line="276" w:lineRule="auto"/>
                 </w:pPr>
               </w:pPrChange>
             </w:pPr>
-            <w:del w:id="464" w:author="Xavier Hoenner" w:date="2014-04-30T12:03:00Z">
+            <w:del w:id="463" w:author="Xavier Hoenner" w:date="2014-04-30T12:03:00Z">
               <w:r>
                 <w:rPr>
                   <w:b/>
@@ -7940,7 +8350,7 @@
               <w:ind w:left="720"/>
               <w:outlineLvl w:val="1"/>
               <w:rPr>
-                <w:del w:id="465" w:author="Xavier Hoenner" w:date="2014-06-18T16:25:00Z"/>
+                <w:del w:id="464" w:author="Xavier Hoenner" w:date="2014-06-18T16:25:00Z"/>
                 <w:rFonts w:asciiTheme="majorHAnsi" w:eastAsiaTheme="majorEastAsia" w:hAnsiTheme="majorHAnsi" w:cstheme="majorBidi"/>
                 <w:i/>
                 <w:iCs/>
@@ -7948,7 +8358,7 @@
                 <w:sz w:val="24"/>
                 <w:szCs w:val="24"/>
               </w:rPr>
-              <w:pPrChange w:id="466" w:author="Xavier Hoenner" w:date="2014-06-18T16:25:00Z">
+              <w:pPrChange w:id="465" w:author="Xavier Hoenner" w:date="2014-06-18T16:25:00Z">
                 <w:pPr>
                   <w:keepNext/>
                   <w:keepLines/>
@@ -7957,7 +8367,7 @@
                 </w:pPr>
               </w:pPrChange>
             </w:pPr>
-            <w:del w:id="467" w:author="Xavier Hoenner" w:date="2014-04-30T12:03:00Z">
+            <w:del w:id="466" w:author="Xavier Hoenner" w:date="2014-04-30T12:03:00Z">
               <w:r>
                 <w:rPr>
                   <w:sz w:val="24"/>
@@ -7971,7 +8381,7 @@
       </w:tr>
       <w:tr>
         <w:trPr>
-          <w:del w:id="468" w:author="Xavier Hoenner" w:date="2014-06-18T16:25:00Z"/>
+          <w:del w:id="467" w:author="Xavier Hoenner" w:date="2014-06-18T16:25:00Z"/>
         </w:trPr>
         <w:tc>
           <w:tcPr>
@@ -7985,7 +8395,7 @@
               <w:ind w:left="720"/>
               <w:outlineLvl w:val="1"/>
               <w:rPr>
-                <w:del w:id="469" w:author="Xavier Hoenner" w:date="2014-06-18T16:25:00Z"/>
+                <w:del w:id="468" w:author="Xavier Hoenner" w:date="2014-06-18T16:25:00Z"/>
                 <w:rFonts w:asciiTheme="majorHAnsi" w:eastAsiaTheme="majorEastAsia" w:hAnsiTheme="majorHAnsi" w:cstheme="majorBidi"/>
                 <w:b/>
                 <w:i/>
@@ -7994,7 +8404,7 @@
                 <w:sz w:val="24"/>
                 <w:szCs w:val="24"/>
               </w:rPr>
-              <w:pPrChange w:id="470" w:author="Xavier Hoenner" w:date="2014-06-18T16:25:00Z">
+              <w:pPrChange w:id="469" w:author="Xavier Hoenner" w:date="2014-06-18T16:25:00Z">
                 <w:pPr>
                   <w:keepNext/>
                   <w:keepLines/>
@@ -8003,7 +8413,7 @@
                 </w:pPr>
               </w:pPrChange>
             </w:pPr>
-            <w:del w:id="471" w:author="Xavier Hoenner" w:date="2014-04-30T12:03:00Z">
+            <w:del w:id="470" w:author="Xavier Hoenner" w:date="2014-04-30T12:03:00Z">
               <w:r>
                 <w:rPr>
                   <w:b/>
@@ -8027,7 +8437,7 @@
               <w:ind w:left="720"/>
               <w:outlineLvl w:val="1"/>
               <w:rPr>
-                <w:del w:id="472" w:author="Xavier Hoenner" w:date="2014-06-18T16:25:00Z"/>
+                <w:del w:id="471" w:author="Xavier Hoenner" w:date="2014-06-18T16:25:00Z"/>
                 <w:rFonts w:asciiTheme="majorHAnsi" w:eastAsiaTheme="majorEastAsia" w:hAnsiTheme="majorHAnsi" w:cstheme="majorBidi"/>
                 <w:i/>
                 <w:iCs/>
@@ -8035,7 +8445,7 @@
                 <w:sz w:val="24"/>
                 <w:szCs w:val="24"/>
               </w:rPr>
-              <w:pPrChange w:id="473" w:author="Xavier Hoenner" w:date="2014-06-18T16:25:00Z">
+              <w:pPrChange w:id="472" w:author="Xavier Hoenner" w:date="2014-06-18T16:25:00Z">
                 <w:pPr>
                   <w:keepNext/>
                   <w:keepLines/>
@@ -8044,7 +8454,7 @@
                 </w:pPr>
               </w:pPrChange>
             </w:pPr>
-            <w:del w:id="474" w:author="Xavier Hoenner" w:date="2014-04-30T12:03:00Z">
+            <w:del w:id="473" w:author="Xavier Hoenner" w:date="2014-04-30T12:03:00Z">
               <w:r>
                 <w:rPr>
                   <w:sz w:val="24"/>
@@ -8058,7 +8468,7 @@
       </w:tr>
       <w:tr>
         <w:trPr>
-          <w:del w:id="475" w:author="Xavier Hoenner" w:date="2014-06-18T16:25:00Z"/>
+          <w:del w:id="474" w:author="Xavier Hoenner" w:date="2014-06-18T16:25:00Z"/>
         </w:trPr>
         <w:tc>
           <w:tcPr>
@@ -8072,7 +8482,7 @@
               <w:ind w:left="720"/>
               <w:outlineLvl w:val="1"/>
               <w:rPr>
-                <w:del w:id="476" w:author="Xavier Hoenner" w:date="2014-06-18T16:25:00Z"/>
+                <w:del w:id="475" w:author="Xavier Hoenner" w:date="2014-06-18T16:25:00Z"/>
                 <w:rFonts w:asciiTheme="majorHAnsi" w:eastAsiaTheme="majorEastAsia" w:hAnsiTheme="majorHAnsi" w:cstheme="majorBidi"/>
                 <w:b/>
                 <w:i/>
@@ -8081,7 +8491,7 @@
                 <w:sz w:val="24"/>
                 <w:szCs w:val="24"/>
               </w:rPr>
-              <w:pPrChange w:id="477" w:author="Xavier Hoenner" w:date="2014-06-18T16:25:00Z">
+              <w:pPrChange w:id="476" w:author="Xavier Hoenner" w:date="2014-06-18T16:25:00Z">
                 <w:pPr>
                   <w:keepNext/>
                   <w:keepLines/>
@@ -8090,7 +8500,7 @@
                 </w:pPr>
               </w:pPrChange>
             </w:pPr>
-            <w:del w:id="478" w:author="Xavier Hoenner" w:date="2014-04-30T12:03:00Z">
+            <w:del w:id="477" w:author="Xavier Hoenner" w:date="2014-04-30T12:03:00Z">
               <w:r>
                 <w:rPr>
                   <w:b/>
@@ -8114,7 +8524,7 @@
               <w:ind w:left="720"/>
               <w:outlineLvl w:val="1"/>
               <w:rPr>
-                <w:del w:id="479" w:author="Xavier Hoenner" w:date="2014-06-18T16:25:00Z"/>
+                <w:del w:id="478" w:author="Xavier Hoenner" w:date="2014-06-18T16:25:00Z"/>
                 <w:rFonts w:asciiTheme="majorHAnsi" w:eastAsiaTheme="majorEastAsia" w:hAnsiTheme="majorHAnsi" w:cstheme="majorBidi"/>
                 <w:i/>
                 <w:iCs/>
@@ -8122,7 +8532,7 @@
                 <w:sz w:val="24"/>
                 <w:szCs w:val="24"/>
               </w:rPr>
-              <w:pPrChange w:id="480" w:author="Xavier Hoenner" w:date="2014-06-18T16:25:00Z">
+              <w:pPrChange w:id="479" w:author="Xavier Hoenner" w:date="2014-06-18T16:25:00Z">
                 <w:pPr>
                   <w:keepNext/>
                   <w:keepLines/>
@@ -8131,7 +8541,7 @@
                 </w:pPr>
               </w:pPrChange>
             </w:pPr>
-            <w:del w:id="481" w:author="Xavier Hoenner" w:date="2014-04-30T12:03:00Z">
+            <w:del w:id="480" w:author="Xavier Hoenner" w:date="2014-04-30T12:03:00Z">
               <w:r>
                 <w:rPr>
                   <w:sz w:val="24"/>
@@ -8152,9 +8562,9 @@
         <w:ind w:left="720"/>
         <w:outlineLvl w:val="1"/>
         <w:rPr>
-          <w:del w:id="482" w:author="Xavier Hoenner" w:date="2014-06-18T16:25:00Z"/>
-        </w:rPr>
-        <w:pPrChange w:id="483" w:author="Xavier Hoenner" w:date="2014-06-18T16:25:00Z">
+          <w:del w:id="481" w:author="Xavier Hoenner" w:date="2014-06-18T16:25:00Z"/>
+        </w:rPr>
+        <w:pPrChange w:id="482" w:author="Xavier Hoenner" w:date="2014-06-18T16:25:00Z">
           <w:pPr/>
         </w:pPrChange>
       </w:pPr>
@@ -8167,13 +8577,13 @@
         <w:ind w:left="720"/>
         <w:outlineLvl w:val="1"/>
         <w:rPr>
-          <w:del w:id="484" w:author="Xavier Hoenner" w:date="2014-06-18T16:25:00Z"/>
-        </w:rPr>
-        <w:pPrChange w:id="485" w:author="Xavier Hoenner" w:date="2014-06-18T16:25:00Z">
+          <w:del w:id="483" w:author="Xavier Hoenner" w:date="2014-06-18T16:25:00Z"/>
+        </w:rPr>
+        <w:pPrChange w:id="484" w:author="Xavier Hoenner" w:date="2014-06-18T16:25:00Z">
           <w:pPr/>
         </w:pPrChange>
       </w:pPr>
-      <w:del w:id="486" w:author="Xavier Hoenner" w:date="2014-06-18T16:25:00Z">
+      <w:del w:id="485" w:author="Xavier Hoenner" w:date="2014-06-18T16:25:00Z">
         <w:r>
           <w:rPr>
             <w:u w:val="single"/>
@@ -8232,15 +8642,15 @@
         <w:ind w:left="720" w:hanging="1843"/>
         <w:outlineLvl w:val="1"/>
         <w:rPr>
-          <w:del w:id="487" w:author="Xavier Hoenner" w:date="2014-06-18T16:25:00Z"/>
-        </w:rPr>
-        <w:pPrChange w:id="488" w:author="Xavier Hoenner" w:date="2014-06-18T16:25:00Z">
+          <w:del w:id="486" w:author="Xavier Hoenner" w:date="2014-06-18T16:25:00Z"/>
+        </w:rPr>
+        <w:pPrChange w:id="487" w:author="Xavier Hoenner" w:date="2014-06-18T16:25:00Z">
           <w:pPr>
             <w:ind w:left="1843" w:hanging="1843"/>
           </w:pPr>
         </w:pPrChange>
       </w:pPr>
-      <w:del w:id="489" w:author="Xavier Hoenner" w:date="2014-06-18T16:25:00Z">
+      <w:del w:id="488" w:author="Xavier Hoenner" w:date="2014-06-18T16:25:00Z">
         <w:r>
           <w:rPr>
             <w:u w:val="single"/>
@@ -8251,12 +8661,12 @@
           <w:delText xml:space="preserve"> None, data are already sorted</w:delText>
         </w:r>
       </w:del>
-      <w:del w:id="490" w:author="Xavier Hoenner" w:date="2014-04-30T12:07:00Z">
+      <w:del w:id="489" w:author="Xavier Hoenner" w:date="2014-04-30T12:07:00Z">
         <w:r>
           <w:delText xml:space="preserve"> by ASCENDING ‘file_type’, then ASCENDING headers, then ASCENDING data_type, then ASCENDING data_category, and then ASCENDING deployment_code</w:delText>
         </w:r>
       </w:del>
-      <w:del w:id="491" w:author="Xavier Hoenner" w:date="2014-06-18T16:25:00Z">
+      <w:del w:id="490" w:author="Xavier Hoenner" w:date="2014-06-18T16:25:00Z">
         <w:r>
           <w:delText>.</w:delText>
         </w:r>
@@ -8270,15 +8680,15 @@
         <w:ind w:left="720" w:hanging="993"/>
         <w:outlineLvl w:val="1"/>
         <w:rPr>
-          <w:del w:id="492" w:author="Xavier Hoenner" w:date="2014-06-18T16:25:00Z"/>
-        </w:rPr>
-        <w:pPrChange w:id="493" w:author="Xavier Hoenner" w:date="2014-06-18T16:25:00Z">
+          <w:del w:id="491" w:author="Xavier Hoenner" w:date="2014-06-18T16:25:00Z"/>
+        </w:rPr>
+        <w:pPrChange w:id="492" w:author="Xavier Hoenner" w:date="2014-06-18T16:25:00Z">
           <w:pPr>
             <w:ind w:left="993" w:hanging="993"/>
           </w:pPr>
         </w:pPrChange>
       </w:pPr>
-      <w:del w:id="494" w:author="Xavier Hoenner" w:date="2014-06-18T16:25:00Z">
+      <w:del w:id="493" w:author="Xavier Hoenner" w:date="2014-06-18T16:25:00Z">
         <w:r>
           <w:rPr>
             <w:u w:val="single"/>
@@ -8469,7 +8879,7 @@
           <w:br/>
         </w:r>
       </w:del>
-      <w:del w:id="495" w:author="Xavier Hoenner" w:date="2014-04-30T12:16:00Z">
+      <w:del w:id="494" w:author="Xavier Hoenner" w:date="2014-04-30T12:16:00Z">
         <w:r>
           <w:rPr>
             <w:b/>
@@ -8618,10 +9028,10 @@
         <w:ind w:left="720" w:hanging="993"/>
         <w:outlineLvl w:val="1"/>
         <w:rPr>
-          <w:del w:id="496" w:author="Xavier Hoenner" w:date="2014-06-18T16:25:00Z"/>
+          <w:del w:id="495" w:author="Xavier Hoenner" w:date="2014-06-18T16:25:00Z"/>
           <w:u w:val="single"/>
         </w:rPr>
-        <w:pPrChange w:id="497" w:author="Xavier Hoenner" w:date="2014-06-18T16:25:00Z">
+        <w:pPrChange w:id="496" w:author="Xavier Hoenner" w:date="2014-06-18T16:25:00Z">
           <w:pPr>
             <w:ind w:left="993" w:hanging="993"/>
           </w:pPr>
@@ -8634,15 +9044,15 @@
         <w:spacing w:line="360" w:lineRule="auto"/>
         <w:ind w:left="720"/>
         <w:rPr>
-          <w:del w:id="498" w:author="Xavier Hoenner" w:date="2014-06-18T16:25:00Z"/>
-        </w:rPr>
-        <w:pPrChange w:id="499" w:author="Xavier Hoenner" w:date="2014-06-18T16:25:00Z">
+          <w:del w:id="497" w:author="Xavier Hoenner" w:date="2014-06-18T16:25:00Z"/>
+        </w:rPr>
+        <w:pPrChange w:id="498" w:author="Xavier Hoenner" w:date="2014-06-18T16:25:00Z">
           <w:pPr>
             <w:pStyle w:val="Heading3"/>
           </w:pPr>
         </w:pPrChange>
       </w:pPr>
-      <w:del w:id="500" w:author="Xavier Hoenner" w:date="2014-06-18T16:25:00Z">
+      <w:del w:id="499" w:author="Xavier Hoenner" w:date="2014-06-18T16:25:00Z">
         <w:r>
           <w:delText>Template</w:delText>
         </w:r>
@@ -8668,7 +9078,7 @@
       <w:tr>
         <w:trPr>
           <w:jc w:val="center"/>
-          <w:del w:id="501" w:author="Xavier Hoenner" w:date="2014-06-18T16:25:00Z"/>
+          <w:del w:id="500" w:author="Xavier Hoenner" w:date="2014-06-18T16:25:00Z"/>
         </w:trPr>
         <w:tc>
           <w:tcPr>
@@ -8684,18 +9094,18 @@
               <w:jc w:val="center"/>
               <w:outlineLvl w:val="1"/>
               <w:rPr>
-                <w:del w:id="502" w:author="Xavier Hoenner" w:date="2014-06-18T16:25:00Z"/>
+                <w:del w:id="501" w:author="Xavier Hoenner" w:date="2014-06-18T16:25:00Z"/>
                 <w:b/>
                 <w:sz w:val="24"/>
               </w:rPr>
-              <w:pPrChange w:id="503" w:author="Xavier Hoenner" w:date="2014-06-18T16:25:00Z">
+              <w:pPrChange w:id="502" w:author="Xavier Hoenner" w:date="2014-06-18T16:25:00Z">
                 <w:pPr>
                   <w:spacing w:after="200" w:line="276" w:lineRule="auto"/>
                   <w:jc w:val="center"/>
                 </w:pPr>
               </w:pPrChange>
             </w:pPr>
-            <w:del w:id="504" w:author="Xavier Hoenner" w:date="2014-06-18T16:25:00Z">
+            <w:del w:id="503" w:author="Xavier Hoenner" w:date="2014-06-18T16:25:00Z">
               <w:r>
                 <w:rPr>
                   <w:b/>
@@ -8719,18 +9129,18 @@
               <w:jc w:val="center"/>
               <w:outlineLvl w:val="1"/>
               <w:rPr>
-                <w:del w:id="505" w:author="Xavier Hoenner" w:date="2014-06-18T16:25:00Z"/>
+                <w:del w:id="504" w:author="Xavier Hoenner" w:date="2014-06-18T16:25:00Z"/>
                 <w:b/>
                 <w:sz w:val="24"/>
               </w:rPr>
-              <w:pPrChange w:id="506" w:author="Xavier Hoenner" w:date="2014-06-18T16:25:00Z">
+              <w:pPrChange w:id="505" w:author="Xavier Hoenner" w:date="2014-06-18T16:25:00Z">
                 <w:pPr>
                   <w:spacing w:after="200" w:line="276" w:lineRule="auto"/>
                   <w:jc w:val="center"/>
                 </w:pPr>
               </w:pPrChange>
             </w:pPr>
-            <w:del w:id="507" w:author="Xavier Hoenner" w:date="2014-06-18T16:25:00Z">
+            <w:del w:id="506" w:author="Xavier Hoenner" w:date="2014-06-18T16:25:00Z">
               <w:r>
                 <w:rPr>
                   <w:b/>
@@ -8754,18 +9164,18 @@
               <w:jc w:val="center"/>
               <w:outlineLvl w:val="1"/>
               <w:rPr>
-                <w:del w:id="508" w:author="Xavier Hoenner" w:date="2014-06-18T16:25:00Z"/>
+                <w:del w:id="507" w:author="Xavier Hoenner" w:date="2014-06-18T16:25:00Z"/>
                 <w:b/>
                 <w:sz w:val="24"/>
               </w:rPr>
-              <w:pPrChange w:id="509" w:author="Xavier Hoenner" w:date="2014-06-18T16:25:00Z">
+              <w:pPrChange w:id="508" w:author="Xavier Hoenner" w:date="2014-06-18T16:25:00Z">
                 <w:pPr>
                   <w:spacing w:after="200" w:line="276" w:lineRule="auto"/>
                   <w:jc w:val="center"/>
                 </w:pPr>
               </w:pPrChange>
             </w:pPr>
-            <w:del w:id="510" w:author="Xavier Hoenner" w:date="2014-06-18T16:25:00Z">
+            <w:del w:id="509" w:author="Xavier Hoenner" w:date="2014-06-18T16:25:00Z">
               <w:r>
                 <w:rPr>
                   <w:b/>
@@ -8789,18 +9199,18 @@
               <w:jc w:val="center"/>
               <w:outlineLvl w:val="1"/>
               <w:rPr>
-                <w:del w:id="511" w:author="Xavier Hoenner" w:date="2014-06-18T16:25:00Z"/>
+                <w:del w:id="510" w:author="Xavier Hoenner" w:date="2014-06-18T16:25:00Z"/>
                 <w:b/>
                 <w:sz w:val="24"/>
               </w:rPr>
-              <w:pPrChange w:id="512" w:author="Xavier Hoenner" w:date="2014-06-18T16:25:00Z">
+              <w:pPrChange w:id="511" w:author="Xavier Hoenner" w:date="2014-06-18T16:25:00Z">
                 <w:pPr>
                   <w:spacing w:after="200" w:line="276" w:lineRule="auto"/>
                   <w:jc w:val="center"/>
                 </w:pPr>
               </w:pPrChange>
             </w:pPr>
-            <w:del w:id="513" w:author="Xavier Hoenner" w:date="2014-06-18T16:25:00Z">
+            <w:del w:id="512" w:author="Xavier Hoenner" w:date="2014-06-18T16:25:00Z">
               <w:r>
                 <w:rPr>
                   <w:b/>
@@ -8824,18 +9234,18 @@
               <w:jc w:val="center"/>
               <w:outlineLvl w:val="1"/>
               <w:rPr>
-                <w:del w:id="514" w:author="Xavier Hoenner" w:date="2014-06-18T16:25:00Z"/>
+                <w:del w:id="513" w:author="Xavier Hoenner" w:date="2014-06-18T16:25:00Z"/>
                 <w:b/>
                 <w:sz w:val="24"/>
               </w:rPr>
-              <w:pPrChange w:id="515" w:author="Xavier Hoenner" w:date="2014-06-18T16:25:00Z">
+              <w:pPrChange w:id="514" w:author="Xavier Hoenner" w:date="2014-06-18T16:25:00Z">
                 <w:pPr>
                   <w:spacing w:after="200" w:line="276" w:lineRule="auto"/>
                   <w:jc w:val="center"/>
                 </w:pPr>
               </w:pPrChange>
             </w:pPr>
-            <w:del w:id="516" w:author="Xavier Hoenner" w:date="2014-06-18T16:25:00Z">
+            <w:del w:id="515" w:author="Xavier Hoenner" w:date="2014-06-18T16:25:00Z">
               <w:r>
                 <w:rPr>
                   <w:b/>
@@ -8859,18 +9269,18 @@
               <w:jc w:val="center"/>
               <w:outlineLvl w:val="1"/>
               <w:rPr>
-                <w:del w:id="517" w:author="Xavier Hoenner" w:date="2014-06-18T16:25:00Z"/>
+                <w:del w:id="516" w:author="Xavier Hoenner" w:date="2014-06-18T16:25:00Z"/>
                 <w:b/>
                 <w:sz w:val="24"/>
               </w:rPr>
-              <w:pPrChange w:id="518" w:author="Xavier Hoenner" w:date="2014-06-18T16:25:00Z">
+              <w:pPrChange w:id="517" w:author="Xavier Hoenner" w:date="2014-06-18T16:25:00Z">
                 <w:pPr>
                   <w:spacing w:after="200" w:line="276" w:lineRule="auto"/>
                   <w:jc w:val="center"/>
                 </w:pPr>
               </w:pPrChange>
             </w:pPr>
-            <w:del w:id="519" w:author="Xavier Hoenner" w:date="2014-06-18T16:25:00Z">
+            <w:del w:id="518" w:author="Xavier Hoenner" w:date="2014-06-18T16:25:00Z">
               <w:r>
                 <w:rPr>
                   <w:b/>
@@ -8894,18 +9304,18 @@
               <w:jc w:val="center"/>
               <w:outlineLvl w:val="1"/>
               <w:rPr>
-                <w:del w:id="520" w:author="Xavier Hoenner" w:date="2014-06-18T16:25:00Z"/>
+                <w:del w:id="519" w:author="Xavier Hoenner" w:date="2014-06-18T16:25:00Z"/>
                 <w:b/>
                 <w:sz w:val="24"/>
               </w:rPr>
-              <w:pPrChange w:id="521" w:author="Xavier Hoenner" w:date="2014-06-18T16:25:00Z">
+              <w:pPrChange w:id="520" w:author="Xavier Hoenner" w:date="2014-06-18T16:25:00Z">
                 <w:pPr>
                   <w:spacing w:after="200" w:line="276" w:lineRule="auto"/>
                   <w:jc w:val="center"/>
                 </w:pPr>
               </w:pPrChange>
             </w:pPr>
-            <w:del w:id="522" w:author="Xavier Hoenner" w:date="2014-06-18T16:25:00Z">
+            <w:del w:id="521" w:author="Xavier Hoenner" w:date="2014-06-18T16:25:00Z">
               <w:r>
                 <w:rPr>
                   <w:b/>
@@ -8919,7 +9329,7 @@
       <w:tr>
         <w:trPr>
           <w:jc w:val="center"/>
-          <w:del w:id="523" w:author="Xavier Hoenner" w:date="2014-06-18T16:25:00Z"/>
+          <w:del w:id="522" w:author="Xavier Hoenner" w:date="2014-06-18T16:25:00Z"/>
         </w:trPr>
         <w:tc>
           <w:tcPr>
@@ -8935,16 +9345,16 @@
               <w:jc w:val="center"/>
               <w:outlineLvl w:val="1"/>
               <w:rPr>
-                <w:del w:id="524" w:author="Xavier Hoenner" w:date="2014-06-18T16:25:00Z"/>
-              </w:rPr>
-              <w:pPrChange w:id="525" w:author="Xavier Hoenner" w:date="2014-06-18T16:25:00Z">
+                <w:del w:id="523" w:author="Xavier Hoenner" w:date="2014-06-18T16:25:00Z"/>
+              </w:rPr>
+              <w:pPrChange w:id="524" w:author="Xavier Hoenner" w:date="2014-06-18T16:25:00Z">
                 <w:pPr>
                   <w:spacing w:after="200" w:line="276" w:lineRule="auto"/>
                   <w:jc w:val="center"/>
                 </w:pPr>
               </w:pPrChange>
             </w:pPr>
-            <w:del w:id="526" w:author="Xavier Hoenner" w:date="2014-06-18T16:25:00Z">
+            <w:del w:id="525" w:author="Xavier Hoenner" w:date="2014-06-18T16:25:00Z">
               <w:r>
                 <w:delText>Data category</w:delText>
               </w:r>
@@ -8965,16 +9375,16 @@
               <w:jc w:val="center"/>
               <w:outlineLvl w:val="1"/>
               <w:rPr>
-                <w:del w:id="527" w:author="Xavier Hoenner" w:date="2014-06-18T16:25:00Z"/>
-              </w:rPr>
-              <w:pPrChange w:id="528" w:author="Xavier Hoenner" w:date="2014-06-18T16:25:00Z">
+                <w:del w:id="526" w:author="Xavier Hoenner" w:date="2014-06-18T16:25:00Z"/>
+              </w:rPr>
+              <w:pPrChange w:id="527" w:author="Xavier Hoenner" w:date="2014-06-18T16:25:00Z">
                 <w:pPr>
                   <w:spacing w:after="200" w:line="276" w:lineRule="auto"/>
                   <w:jc w:val="center"/>
                 </w:pPr>
               </w:pPrChange>
             </w:pPr>
-            <w:del w:id="529" w:author="Xavier Hoenner" w:date="2014-06-18T16:25:00Z">
+            <w:del w:id="528" w:author="Xavier Hoenner" w:date="2014-06-18T16:25:00Z">
               <w:r>
                 <w:delText>Deployment code</w:delText>
               </w:r>
@@ -8995,16 +9405,16 @@
               <w:jc w:val="center"/>
               <w:outlineLvl w:val="1"/>
               <w:rPr>
-                <w:del w:id="530" w:author="Xavier Hoenner" w:date="2014-06-18T16:25:00Z"/>
-              </w:rPr>
-              <w:pPrChange w:id="531" w:author="Xavier Hoenner" w:date="2014-06-18T16:25:00Z">
+                <w:del w:id="529" w:author="Xavier Hoenner" w:date="2014-06-18T16:25:00Z"/>
+              </w:rPr>
+              <w:pPrChange w:id="530" w:author="Xavier Hoenner" w:date="2014-06-18T16:25:00Z">
                 <w:pPr>
                   <w:spacing w:after="200" w:line="276" w:lineRule="auto"/>
                   <w:jc w:val="center"/>
                 </w:pPr>
               </w:pPrChange>
             </w:pPr>
-            <w:del w:id="532" w:author="Xavier Hoenner" w:date="2014-06-18T16:25:00Z">
+            <w:del w:id="531" w:author="Xavier Hoenner" w:date="2014-06-18T16:25:00Z">
               <w:r>
                 <w:delText># FV1</w:delText>
               </w:r>
@@ -9025,16 +9435,16 @@
               <w:jc w:val="center"/>
               <w:outlineLvl w:val="1"/>
               <w:rPr>
-                <w:del w:id="533" w:author="Xavier Hoenner" w:date="2014-06-18T16:25:00Z"/>
-              </w:rPr>
-              <w:pPrChange w:id="534" w:author="Xavier Hoenner" w:date="2014-06-18T16:25:00Z">
+                <w:del w:id="532" w:author="Xavier Hoenner" w:date="2014-06-18T16:25:00Z"/>
+              </w:rPr>
+              <w:pPrChange w:id="533" w:author="Xavier Hoenner" w:date="2014-06-18T16:25:00Z">
                 <w:pPr>
                   <w:spacing w:after="200" w:line="276" w:lineRule="auto"/>
                   <w:jc w:val="center"/>
                 </w:pPr>
               </w:pPrChange>
             </w:pPr>
-            <w:del w:id="535" w:author="Xavier Hoenner" w:date="2014-06-18T16:25:00Z">
+            <w:del w:id="534" w:author="Xavier Hoenner" w:date="2014-06-18T16:25:00Z">
               <w:r>
                 <w:delText># FV2</w:delText>
               </w:r>
@@ -9055,17 +9465,17 @@
               <w:jc w:val="center"/>
               <w:outlineLvl w:val="1"/>
               <w:rPr>
-                <w:del w:id="536" w:author="Xavier Hoenner" w:date="2014-06-18T16:25:00Z"/>
+                <w:del w:id="535" w:author="Xavier Hoenner" w:date="2014-06-18T16:25:00Z"/>
                 <w:sz w:val="24"/>
               </w:rPr>
-              <w:pPrChange w:id="537" w:author="Xavier Hoenner" w:date="2014-06-18T16:25:00Z">
+              <w:pPrChange w:id="536" w:author="Xavier Hoenner" w:date="2014-06-18T16:25:00Z">
                 <w:pPr>
                   <w:spacing w:after="200" w:line="276" w:lineRule="auto"/>
                   <w:jc w:val="center"/>
                 </w:pPr>
               </w:pPrChange>
             </w:pPr>
-            <w:del w:id="538" w:author="Xavier Hoenner" w:date="2014-06-18T16:25:00Z">
+            <w:del w:id="537" w:author="Xavier Hoenner" w:date="2014-06-18T16:25:00Z">
               <w:r>
                 <w:delText>Start</w:delText>
               </w:r>
@@ -9086,16 +9496,16 @@
               <w:jc w:val="center"/>
               <w:outlineLvl w:val="1"/>
               <w:rPr>
-                <w:del w:id="539" w:author="Xavier Hoenner" w:date="2014-06-18T16:25:00Z"/>
-              </w:rPr>
-              <w:pPrChange w:id="540" w:author="Xavier Hoenner" w:date="2014-06-18T16:25:00Z">
+                <w:del w:id="538" w:author="Xavier Hoenner" w:date="2014-06-18T16:25:00Z"/>
+              </w:rPr>
+              <w:pPrChange w:id="539" w:author="Xavier Hoenner" w:date="2014-06-18T16:25:00Z">
                 <w:pPr>
                   <w:spacing w:after="200" w:line="276" w:lineRule="auto"/>
                   <w:jc w:val="center"/>
                 </w:pPr>
               </w:pPrChange>
             </w:pPr>
-            <w:del w:id="541" w:author="Xavier Hoenner" w:date="2014-06-18T16:25:00Z">
+            <w:del w:id="540" w:author="Xavier Hoenner" w:date="2014-06-18T16:25:00Z">
               <w:r>
                 <w:delText>End</w:delText>
               </w:r>
@@ -9116,16 +9526,16 @@
               <w:jc w:val="center"/>
               <w:outlineLvl w:val="1"/>
               <w:rPr>
-                <w:del w:id="542" w:author="Xavier Hoenner" w:date="2014-06-18T16:25:00Z"/>
-              </w:rPr>
-              <w:pPrChange w:id="543" w:author="Xavier Hoenner" w:date="2014-06-18T16:25:00Z">
+                <w:del w:id="541" w:author="Xavier Hoenner" w:date="2014-06-18T16:25:00Z"/>
+              </w:rPr>
+              <w:pPrChange w:id="542" w:author="Xavier Hoenner" w:date="2014-06-18T16:25:00Z">
                 <w:pPr>
                   <w:spacing w:after="200" w:line="276" w:lineRule="auto"/>
                   <w:jc w:val="center"/>
                 </w:pPr>
               </w:pPrChange>
             </w:pPr>
-            <w:del w:id="544" w:author="Xavier Hoenner" w:date="2014-06-18T16:25:00Z">
+            <w:del w:id="543" w:author="Xavier Hoenner" w:date="2014-06-18T16:25:00Z">
               <w:r>
                 <w:delText>Time coverage (days)</w:delText>
               </w:r>
@@ -9136,7 +9546,7 @@
       <w:tr>
         <w:trPr>
           <w:jc w:val="center"/>
-          <w:del w:id="545" w:author="Xavier Hoenner" w:date="2014-06-18T16:25:00Z"/>
+          <w:del w:id="544" w:author="Xavier Hoenner" w:date="2014-06-18T16:25:00Z"/>
         </w:trPr>
         <w:tc>
           <w:tcPr>
@@ -9154,16 +9564,16 @@
               <w:jc w:val="center"/>
               <w:outlineLvl w:val="1"/>
               <w:rPr>
-                <w:del w:id="546" w:author="Xavier Hoenner" w:date="2014-06-18T16:25:00Z"/>
-              </w:rPr>
-              <w:pPrChange w:id="547" w:author="Xavier Hoenner" w:date="2014-06-18T16:25:00Z">
+                <w:del w:id="545" w:author="Xavier Hoenner" w:date="2014-06-18T16:25:00Z"/>
+              </w:rPr>
+              <w:pPrChange w:id="546" w:author="Xavier Hoenner" w:date="2014-06-18T16:25:00Z">
                 <w:pPr>
                   <w:spacing w:after="200" w:line="276" w:lineRule="auto"/>
                   <w:jc w:val="center"/>
                 </w:pPr>
               </w:pPrChange>
             </w:pPr>
-            <w:del w:id="548" w:author="Xavier Hoenner" w:date="2014-06-18T16:25:00Z">
+            <w:del w:id="547" w:author="Xavier Hoenner" w:date="2014-06-18T16:25:00Z">
               <w:r>
                 <w:delText>Headers: file_type</w:delText>
               </w:r>
@@ -9174,7 +9584,7 @@
       <w:tr>
         <w:trPr>
           <w:jc w:val="center"/>
-          <w:del w:id="549" w:author="Xavier Hoenner" w:date="2014-06-18T16:25:00Z"/>
+          <w:del w:id="548" w:author="Xavier Hoenner" w:date="2014-06-18T16:25:00Z"/>
         </w:trPr>
         <w:tc>
           <w:tcPr>
@@ -9191,15 +9601,15 @@
               <w:ind w:left="720"/>
               <w:outlineLvl w:val="1"/>
               <w:rPr>
-                <w:del w:id="550" w:author="Xavier Hoenner" w:date="2014-06-18T16:25:00Z"/>
-              </w:rPr>
-              <w:pPrChange w:id="551" w:author="Xavier Hoenner" w:date="2014-06-18T16:25:00Z">
+                <w:del w:id="549" w:author="Xavier Hoenner" w:date="2014-06-18T16:25:00Z"/>
+              </w:rPr>
+              <w:pPrChange w:id="550" w:author="Xavier Hoenner" w:date="2014-06-18T16:25:00Z">
                 <w:pPr>
                   <w:spacing w:after="200" w:line="276" w:lineRule="auto"/>
                 </w:pPr>
               </w:pPrChange>
             </w:pPr>
-            <w:del w:id="552" w:author="Xavier Hoenner" w:date="2014-06-18T16:25:00Z">
+            <w:del w:id="551" w:author="Xavier Hoenner" w:date="2014-06-18T16:25:00Z">
               <w:r>
                 <w:delText>Sub-headers: headers</w:delText>
               </w:r>
@@ -9210,7 +9620,7 @@
       <w:tr>
         <w:trPr>
           <w:jc w:val="center"/>
-          <w:del w:id="553" w:author="Xavier Hoenner" w:date="2014-06-18T16:25:00Z"/>
+          <w:del w:id="552" w:author="Xavier Hoenner" w:date="2014-06-18T16:25:00Z"/>
         </w:trPr>
         <w:tc>
           <w:tcPr>
@@ -9226,12 +9636,12 @@
               <w:jc w:val="center"/>
               <w:outlineLvl w:val="1"/>
               <w:rPr>
-                <w:del w:id="554" w:author="Xavier Hoenner" w:date="2014-06-18T16:25:00Z"/>
+                <w:del w:id="553" w:author="Xavier Hoenner" w:date="2014-06-18T16:25:00Z"/>
                 <w:rFonts w:ascii="Tahoma" w:hAnsi="Tahoma" w:cs="Tahoma"/>
                 <w:sz w:val="24"/>
                 <w:szCs w:val="16"/>
               </w:rPr>
-              <w:pPrChange w:id="555" w:author="Xavier Hoenner" w:date="2014-06-18T16:25:00Z">
+              <w:pPrChange w:id="554" w:author="Xavier Hoenner" w:date="2014-06-18T16:25:00Z">
                 <w:pPr>
                   <w:spacing w:after="200" w:line="276" w:lineRule="auto"/>
                   <w:jc w:val="center"/>
@@ -9254,12 +9664,12 @@
               <w:jc w:val="center"/>
               <w:outlineLvl w:val="1"/>
               <w:rPr>
-                <w:del w:id="556" w:author="Xavier Hoenner" w:date="2014-06-18T16:25:00Z"/>
+                <w:del w:id="555" w:author="Xavier Hoenner" w:date="2014-06-18T16:25:00Z"/>
                 <w:rFonts w:ascii="Tahoma" w:hAnsi="Tahoma" w:cs="Tahoma"/>
                 <w:sz w:val="24"/>
                 <w:szCs w:val="16"/>
               </w:rPr>
-              <w:pPrChange w:id="557" w:author="Xavier Hoenner" w:date="2014-06-18T16:25:00Z">
+              <w:pPrChange w:id="556" w:author="Xavier Hoenner" w:date="2014-06-18T16:25:00Z">
                 <w:pPr>
                   <w:spacing w:after="200" w:line="276" w:lineRule="auto"/>
                   <w:jc w:val="center"/>
@@ -9282,12 +9692,12 @@
               <w:jc w:val="center"/>
               <w:outlineLvl w:val="1"/>
               <w:rPr>
-                <w:del w:id="558" w:author="Xavier Hoenner" w:date="2014-06-18T16:25:00Z"/>
+                <w:del w:id="557" w:author="Xavier Hoenner" w:date="2014-06-18T16:25:00Z"/>
                 <w:rFonts w:ascii="Tahoma" w:hAnsi="Tahoma" w:cs="Tahoma"/>
                 <w:sz w:val="24"/>
                 <w:szCs w:val="16"/>
               </w:rPr>
-              <w:pPrChange w:id="559" w:author="Xavier Hoenner" w:date="2014-06-18T16:25:00Z">
+              <w:pPrChange w:id="558" w:author="Xavier Hoenner" w:date="2014-06-18T16:25:00Z">
                 <w:pPr>
                   <w:spacing w:after="200" w:line="276" w:lineRule="auto"/>
                   <w:jc w:val="center"/>
@@ -9310,12 +9720,12 @@
               <w:jc w:val="center"/>
               <w:outlineLvl w:val="1"/>
               <w:rPr>
-                <w:del w:id="560" w:author="Xavier Hoenner" w:date="2014-06-18T16:25:00Z"/>
+                <w:del w:id="559" w:author="Xavier Hoenner" w:date="2014-06-18T16:25:00Z"/>
                 <w:rFonts w:ascii="Tahoma" w:hAnsi="Tahoma" w:cs="Tahoma"/>
                 <w:sz w:val="24"/>
                 <w:szCs w:val="16"/>
               </w:rPr>
-              <w:pPrChange w:id="561" w:author="Xavier Hoenner" w:date="2014-06-18T16:25:00Z">
+              <w:pPrChange w:id="560" w:author="Xavier Hoenner" w:date="2014-06-18T16:25:00Z">
                 <w:pPr>
                   <w:spacing w:after="200" w:line="276" w:lineRule="auto"/>
                   <w:jc w:val="center"/>
@@ -9338,12 +9748,12 @@
               <w:jc w:val="center"/>
               <w:outlineLvl w:val="1"/>
               <w:rPr>
-                <w:del w:id="562" w:author="Xavier Hoenner" w:date="2014-06-18T16:25:00Z"/>
+                <w:del w:id="561" w:author="Xavier Hoenner" w:date="2014-06-18T16:25:00Z"/>
                 <w:rFonts w:ascii="Tahoma" w:hAnsi="Tahoma" w:cs="Tahoma"/>
                 <w:sz w:val="24"/>
                 <w:szCs w:val="16"/>
               </w:rPr>
-              <w:pPrChange w:id="563" w:author="Xavier Hoenner" w:date="2014-06-18T16:25:00Z">
+              <w:pPrChange w:id="562" w:author="Xavier Hoenner" w:date="2014-06-18T16:25:00Z">
                 <w:pPr>
                   <w:spacing w:after="200" w:line="276" w:lineRule="auto"/>
                   <w:jc w:val="center"/>
@@ -9366,12 +9776,12 @@
               <w:jc w:val="center"/>
               <w:outlineLvl w:val="1"/>
               <w:rPr>
-                <w:del w:id="564" w:author="Xavier Hoenner" w:date="2014-06-18T16:25:00Z"/>
+                <w:del w:id="563" w:author="Xavier Hoenner" w:date="2014-06-18T16:25:00Z"/>
                 <w:rFonts w:ascii="Tahoma" w:hAnsi="Tahoma" w:cs="Tahoma"/>
                 <w:sz w:val="24"/>
                 <w:szCs w:val="16"/>
               </w:rPr>
-              <w:pPrChange w:id="565" w:author="Xavier Hoenner" w:date="2014-06-18T16:25:00Z">
+              <w:pPrChange w:id="564" w:author="Xavier Hoenner" w:date="2014-06-18T16:25:00Z">
                 <w:pPr>
                   <w:spacing w:after="200" w:line="276" w:lineRule="auto"/>
                   <w:jc w:val="center"/>
@@ -9393,17 +9803,1537 @@
               <w:jc w:val="center"/>
               <w:outlineLvl w:val="1"/>
               <w:rPr>
-                <w:del w:id="566" w:author="Xavier Hoenner" w:date="2014-06-18T16:25:00Z"/>
+                <w:del w:id="565" w:author="Xavier Hoenner" w:date="2014-06-18T16:25:00Z"/>
                 <w:rFonts w:ascii="Tahoma" w:hAnsi="Tahoma" w:cs="Tahoma"/>
                 <w:sz w:val="24"/>
                 <w:szCs w:val="16"/>
               </w:rPr>
-              <w:pPrChange w:id="567" w:author="Xavier Hoenner" w:date="2014-06-18T16:25:00Z">
+              <w:pPrChange w:id="566" w:author="Xavier Hoenner" w:date="2014-06-18T16:25:00Z">
                 <w:pPr>
                   <w:spacing w:after="200" w:line="276" w:lineRule="auto"/>
                   <w:jc w:val="center"/>
                 </w:pPr>
               </w:pPrChange>
+            </w:pPr>
+          </w:p>
+        </w:tc>
+      </w:tr>
+    </w:tbl>
+    <w:p>
+      <w:pPr>
+        <w:pStyle w:val="Heading2"/>
+        <w:rPr>
+          <w:ins w:id="567" w:author="Xavier Hoenner" w:date="2015-09-22T13:25:00Z"/>
+        </w:rPr>
+      </w:pPr>
+      <w:ins w:id="568" w:author="Xavier Hoenner" w:date="2015-09-22T13:25:00Z">
+        <w:r>
+          <w:t>1.</w:t>
+        </w:r>
+        <w:r>
+          <w:t>3 D</w:t>
+        </w:r>
+        <w:r>
+          <w:t xml:space="preserve">ata </w:t>
+        </w:r>
+        <w:r>
+          <w:t>report – New data on the portal (last month)</w:t>
+        </w:r>
+      </w:ins>
+    </w:p>
+    <w:p>
+      <w:pPr>
+        <w:pStyle w:val="Heading3"/>
+        <w:rPr>
+          <w:ins w:id="569" w:author="Xavier Hoenner" w:date="2015-09-22T13:25:00Z"/>
+        </w:rPr>
+      </w:pPr>
+      <w:ins w:id="570" w:author="Xavier Hoenner" w:date="2015-09-22T13:25:00Z">
+        <w:r>
+          <w:rPr>
+            <w:b w:val="0"/>
+          </w:rPr>
+          <w:t>Filename:</w:t>
+        </w:r>
+        <w:r>
+          <w:rPr>
+            <w:u w:val="none"/>
+          </w:rPr>
+          <w:t xml:space="preserve"> ‘</w:t>
+        </w:r>
+        <w:proofErr w:type="spellStart"/>
+        <w:r>
+          <w:rPr>
+            <w:u w:val="none"/>
+          </w:rPr>
+          <w:t>B_</w:t>
+        </w:r>
+        <w:r>
+          <w:rPr>
+            <w:u w:val="none"/>
+          </w:rPr>
+          <w:t>ABOS</w:t>
+        </w:r>
+        <w:r>
+          <w:rPr>
+            <w:u w:val="none"/>
+          </w:rPr>
+          <w:t>_new</w:t>
+        </w:r>
+        <w:r>
+          <w:rPr>
+            <w:u w:val="none"/>
+          </w:rPr>
+          <w:t>Data</w:t>
+        </w:r>
+        <w:proofErr w:type="spellEnd"/>
+        <w:r>
+          <w:rPr>
+            <w:u w:val="none"/>
+          </w:rPr>
+          <w:t>’</w:t>
+        </w:r>
+      </w:ins>
+    </w:p>
+    <w:p>
+      <w:pPr>
+        <w:pStyle w:val="Heading3"/>
+        <w:rPr>
+          <w:ins w:id="571" w:author="Xavier Hoenner" w:date="2015-09-22T13:25:00Z"/>
+          <w:u w:val="none"/>
+        </w:rPr>
+      </w:pPr>
+      <w:ins w:id="572" w:author="Xavier Hoenner" w:date="2015-09-22T13:25:00Z">
+        <w:r>
+          <w:br/>
+        </w:r>
+        <w:r>
+          <w:rPr>
+            <w:b w:val="0"/>
+            <w:szCs w:val="26"/>
+          </w:rPr>
+          <w:t>Description:</w:t>
+        </w:r>
+        <w:r>
+          <w:rPr>
+            <w:u w:val="none"/>
+          </w:rPr>
+          <w:t xml:space="preserve"> </w:t>
+        </w:r>
+        <w:r>
+          <w:rPr>
+            <w:szCs w:val="26"/>
+            <w:u w:val="none"/>
+          </w:rPr>
+          <w:t>‘</w:t>
+        </w:r>
+        <w:r>
+          <w:rPr>
+            <w:u w:val="none"/>
+          </w:rPr>
+          <w:t>New data on the portal (since DATE)</w:t>
+        </w:r>
+        <w:r>
+          <w:rPr>
+            <w:szCs w:val="26"/>
+            <w:u w:val="none"/>
+          </w:rPr>
+          <w:t>’</w:t>
+        </w:r>
+      </w:ins>
+    </w:p>
+    <w:p>
+      <w:pPr>
+        <w:rPr>
+          <w:ins w:id="573" w:author="Xavier Hoenner" w:date="2015-09-22T13:25:00Z"/>
+          <w:u w:val="single"/>
+        </w:rPr>
+      </w:pPr>
+    </w:p>
+    <w:p>
+      <w:pPr>
+        <w:rPr>
+          <w:ins w:id="574" w:author="Xavier Hoenner" w:date="2015-09-22T13:25:00Z"/>
+        </w:rPr>
+      </w:pPr>
+      <w:ins w:id="575" w:author="Xavier Hoenner" w:date="2015-09-22T13:25:00Z">
+        <w:r>
+          <w:rPr>
+            <w:u w:val="single"/>
+          </w:rPr>
+          <w:t>View to use:</w:t>
+        </w:r>
+        <w:r>
+          <w:t xml:space="preserve"> </w:t>
+        </w:r>
+      </w:ins>
+    </w:p>
+    <w:tbl>
+      <w:tblPr>
+        <w:tblStyle w:val="TableGrid"/>
+        <w:tblW w:w="0" w:type="auto"/>
+        <w:tblLayout w:type="fixed"/>
+        <w:tblLook w:val="04A0" w:firstRow="1" w:lastRow="0" w:firstColumn="1" w:lastColumn="0" w:noHBand="0" w:noVBand="1"/>
+      </w:tblPr>
+      <w:tblGrid>
+        <w:gridCol w:w="2087"/>
+        <w:gridCol w:w="3124"/>
+      </w:tblGrid>
+      <w:tr>
+        <w:trPr>
+          <w:ins w:id="576" w:author="Xavier Hoenner" w:date="2015-09-22T13:25:00Z"/>
+        </w:trPr>
+        <w:tc>
+          <w:tcPr>
+            <w:tcW w:w="2087" w:type="dxa"/>
+          </w:tcPr>
+          <w:p>
+            <w:pPr>
+              <w:rPr>
+                <w:ins w:id="577" w:author="Xavier Hoenner" w:date="2015-09-22T13:25:00Z"/>
+                <w:b/>
+                <w:sz w:val="24"/>
+                <w:szCs w:val="24"/>
+              </w:rPr>
+            </w:pPr>
+            <w:ins w:id="578" w:author="Xavier Hoenner" w:date="2015-09-22T13:25:00Z">
+              <w:r>
+                <w:rPr>
+                  <w:b/>
+                  <w:sz w:val="24"/>
+                  <w:szCs w:val="24"/>
+                </w:rPr>
+                <w:t>Server</w:t>
+              </w:r>
+            </w:ins>
+          </w:p>
+        </w:tc>
+        <w:tc>
+          <w:tcPr>
+            <w:tcW w:w="3124" w:type="dxa"/>
+          </w:tcPr>
+          <w:p>
+            <w:pPr>
+              <w:rPr>
+                <w:ins w:id="579" w:author="Xavier Hoenner" w:date="2015-09-22T13:25:00Z"/>
+                <w:sz w:val="24"/>
+                <w:szCs w:val="24"/>
+              </w:rPr>
+            </w:pPr>
+            <w:proofErr w:type="gramStart"/>
+            <w:ins w:id="580" w:author="Xavier Hoenner" w:date="2015-09-22T13:25:00Z">
+              <w:r>
+                <w:rPr>
+                  <w:sz w:val="24"/>
+                  <w:szCs w:val="24"/>
+                </w:rPr>
+                <w:t>db</w:t>
+              </w:r>
+              <w:r>
+                <w:rPr>
+                  <w:sz w:val="24"/>
+                  <w:szCs w:val="24"/>
+                </w:rPr>
+                <w:t>prod</w:t>
+              </w:r>
+              <w:r>
+                <w:rPr>
+                  <w:sz w:val="24"/>
+                  <w:szCs w:val="24"/>
+                </w:rPr>
+                <w:t>.emii.org.au</w:t>
+              </w:r>
+              <w:proofErr w:type="gramEnd"/>
+            </w:ins>
+          </w:p>
+        </w:tc>
+      </w:tr>
+      <w:tr>
+        <w:trPr>
+          <w:ins w:id="581" w:author="Xavier Hoenner" w:date="2015-09-22T13:25:00Z"/>
+        </w:trPr>
+        <w:tc>
+          <w:tcPr>
+            <w:tcW w:w="2087" w:type="dxa"/>
+          </w:tcPr>
+          <w:p>
+            <w:pPr>
+              <w:rPr>
+                <w:ins w:id="582" w:author="Xavier Hoenner" w:date="2015-09-22T13:25:00Z"/>
+                <w:b/>
+                <w:sz w:val="24"/>
+                <w:szCs w:val="24"/>
+              </w:rPr>
+            </w:pPr>
+            <w:ins w:id="583" w:author="Xavier Hoenner" w:date="2015-09-22T13:25:00Z">
+              <w:r>
+                <w:rPr>
+                  <w:b/>
+                  <w:sz w:val="24"/>
+                  <w:szCs w:val="24"/>
+                </w:rPr>
+                <w:t>Database</w:t>
+              </w:r>
+            </w:ins>
+          </w:p>
+        </w:tc>
+        <w:tc>
+          <w:tcPr>
+            <w:tcW w:w="3124" w:type="dxa"/>
+          </w:tcPr>
+          <w:p>
+            <w:pPr>
+              <w:rPr>
+                <w:ins w:id="584" w:author="Xavier Hoenner" w:date="2015-09-22T13:25:00Z"/>
+                <w:sz w:val="24"/>
+                <w:szCs w:val="24"/>
+              </w:rPr>
+            </w:pPr>
+            <w:proofErr w:type="gramStart"/>
+            <w:ins w:id="585" w:author="Xavier Hoenner" w:date="2015-09-22T13:25:00Z">
+              <w:r>
+                <w:rPr>
+                  <w:sz w:val="24"/>
+                  <w:szCs w:val="24"/>
+                </w:rPr>
+                <w:t>harvest</w:t>
+              </w:r>
+              <w:proofErr w:type="gramEnd"/>
+            </w:ins>
+          </w:p>
+        </w:tc>
+      </w:tr>
+      <w:tr>
+        <w:trPr>
+          <w:ins w:id="586" w:author="Xavier Hoenner" w:date="2015-09-22T13:25:00Z"/>
+        </w:trPr>
+        <w:tc>
+          <w:tcPr>
+            <w:tcW w:w="2087" w:type="dxa"/>
+          </w:tcPr>
+          <w:p>
+            <w:pPr>
+              <w:rPr>
+                <w:ins w:id="587" w:author="Xavier Hoenner" w:date="2015-09-22T13:25:00Z"/>
+                <w:b/>
+                <w:sz w:val="24"/>
+                <w:szCs w:val="24"/>
+              </w:rPr>
+            </w:pPr>
+            <w:ins w:id="588" w:author="Xavier Hoenner" w:date="2015-09-22T13:25:00Z">
+              <w:r>
+                <w:rPr>
+                  <w:b/>
+                  <w:sz w:val="24"/>
+                  <w:szCs w:val="24"/>
+                </w:rPr>
+                <w:t>Schema</w:t>
+              </w:r>
+            </w:ins>
+          </w:p>
+        </w:tc>
+        <w:tc>
+          <w:tcPr>
+            <w:tcW w:w="3124" w:type="dxa"/>
+          </w:tcPr>
+          <w:p>
+            <w:pPr>
+              <w:rPr>
+                <w:ins w:id="589" w:author="Xavier Hoenner" w:date="2015-09-22T13:25:00Z"/>
+                <w:sz w:val="24"/>
+                <w:szCs w:val="24"/>
+              </w:rPr>
+            </w:pPr>
+            <w:proofErr w:type="gramStart"/>
+            <w:ins w:id="590" w:author="Xavier Hoenner" w:date="2015-09-22T13:25:00Z">
+              <w:r>
+                <w:rPr>
+                  <w:sz w:val="24"/>
+                  <w:szCs w:val="24"/>
+                </w:rPr>
+                <w:t>reporting</w:t>
+              </w:r>
+              <w:proofErr w:type="gramEnd"/>
+            </w:ins>
+          </w:p>
+        </w:tc>
+      </w:tr>
+      <w:tr>
+        <w:trPr>
+          <w:ins w:id="591" w:author="Xavier Hoenner" w:date="2015-09-22T13:25:00Z"/>
+        </w:trPr>
+        <w:tc>
+          <w:tcPr>
+            <w:tcW w:w="2087" w:type="dxa"/>
+          </w:tcPr>
+          <w:p>
+            <w:pPr>
+              <w:rPr>
+                <w:ins w:id="592" w:author="Xavier Hoenner" w:date="2015-09-22T13:25:00Z"/>
+                <w:b/>
+                <w:sz w:val="24"/>
+                <w:szCs w:val="24"/>
+              </w:rPr>
+            </w:pPr>
+            <w:ins w:id="593" w:author="Xavier Hoenner" w:date="2015-09-22T13:25:00Z">
+              <w:r>
+                <w:rPr>
+                  <w:b/>
+                  <w:sz w:val="24"/>
+                  <w:szCs w:val="24"/>
+                </w:rPr>
+                <w:t>View</w:t>
+              </w:r>
+            </w:ins>
+          </w:p>
+        </w:tc>
+        <w:tc>
+          <w:tcPr>
+            <w:tcW w:w="3124" w:type="dxa"/>
+          </w:tcPr>
+          <w:p>
+            <w:pPr>
+              <w:rPr>
+                <w:ins w:id="594" w:author="Xavier Hoenner" w:date="2015-09-22T13:25:00Z"/>
+                <w:sz w:val="24"/>
+                <w:szCs w:val="24"/>
+              </w:rPr>
+            </w:pPr>
+            <w:proofErr w:type="spellStart"/>
+            <w:proofErr w:type="gramStart"/>
+            <w:ins w:id="595" w:author="Xavier Hoenner" w:date="2015-09-22T13:25:00Z">
+              <w:r>
+                <w:rPr>
+                  <w:sz w:val="24"/>
+                  <w:szCs w:val="24"/>
+                </w:rPr>
+                <w:t>abos</w:t>
+              </w:r>
+              <w:proofErr w:type="gramEnd"/>
+              <w:r>
+                <w:rPr>
+                  <w:sz w:val="24"/>
+                  <w:szCs w:val="24"/>
+                </w:rPr>
+                <w:t>_all_deployments_view</w:t>
+              </w:r>
+              <w:proofErr w:type="spellEnd"/>
+            </w:ins>
+          </w:p>
+        </w:tc>
+      </w:tr>
+    </w:tbl>
+    <w:p>
+      <w:pPr>
+        <w:rPr>
+          <w:ins w:id="596" w:author="Xavier Hoenner" w:date="2015-09-22T13:25:00Z"/>
+        </w:rPr>
+      </w:pPr>
+    </w:p>
+    <w:p>
+      <w:pPr>
+        <w:rPr>
+          <w:ins w:id="597" w:author="Xavier Hoenner" w:date="2015-09-22T13:25:00Z"/>
+        </w:rPr>
+      </w:pPr>
+      <w:ins w:id="598" w:author="Xavier Hoenner" w:date="2015-09-22T13:25:00Z">
+        <w:r>
+          <w:rPr>
+            <w:u w:val="single"/>
+          </w:rPr>
+          <w:t xml:space="preserve">Filters: </w:t>
+        </w:r>
+        <w:r>
+          <w:t xml:space="preserve"> List all data for which ‘</w:t>
+        </w:r>
+        <w:proofErr w:type="spellStart"/>
+        <w:r>
+          <w:t>coverage_start</w:t>
+        </w:r>
+        <w:proofErr w:type="spellEnd"/>
+        <w:r>
+          <w:t>’ is less than one month.</w:t>
+        </w:r>
+      </w:ins>
+    </w:p>
+    <w:p>
+      <w:pPr>
+        <w:ind w:left="1843" w:hanging="1843"/>
+        <w:rPr>
+          <w:ins w:id="599" w:author="Xavier Hoenner" w:date="2015-09-22T13:25:00Z"/>
+        </w:rPr>
+      </w:pPr>
+      <w:ins w:id="600" w:author="Xavier Hoenner" w:date="2015-09-22T13:25:00Z">
+        <w:r>
+          <w:rPr>
+            <w:u w:val="single"/>
+          </w:rPr>
+          <w:t>Data sorting options:</w:t>
+        </w:r>
+        <w:r>
+          <w:t xml:space="preserve"> None, data are already sorted.</w:t>
+        </w:r>
+      </w:ins>
+    </w:p>
+    <w:p>
+      <w:pPr>
+        <w:ind w:left="993" w:hanging="993"/>
+        <w:rPr>
+          <w:ins w:id="601" w:author="Xavier Hoenner" w:date="2015-09-22T13:24:00Z"/>
+        </w:rPr>
+      </w:pPr>
+      <w:bookmarkStart w:id="602" w:name="_GoBack"/>
+      <w:bookmarkEnd w:id="602"/>
+      <w:ins w:id="603" w:author="Xavier Hoenner" w:date="2015-09-22T13:24:00Z">
+        <w:r>
+          <w:rPr>
+            <w:u w:val="single"/>
+          </w:rPr>
+          <w:t>Footnote:</w:t>
+        </w:r>
+        <w:r>
+          <w:t xml:space="preserve"> </w:t>
+        </w:r>
+        <w:r>
+          <w:rPr>
+            <w:b/>
+          </w:rPr>
+          <w:t xml:space="preserve">Headers: </w:t>
+        </w:r>
+        <w:r>
+          <w:t>Type of file (</w:t>
+        </w:r>
+        <w:r>
+          <w:rPr>
+            <w:i/>
+          </w:rPr>
+          <w:t xml:space="preserve">i.e. </w:t>
+        </w:r>
+        <w:r>
+          <w:t>aggregated vs. daily).</w:t>
+        </w:r>
+        <w:r>
+          <w:br/>
+        </w:r>
+        <w:r>
+          <w:rPr>
+            <w:b/>
+          </w:rPr>
+          <w:t>Sub-headers</w:t>
+        </w:r>
+        <w:r>
+          <w:t>: Sub-facility name – Platform name – Data type</w:t>
+        </w:r>
+        <w:r>
+          <w:br/>
+        </w:r>
+        <w:r>
+          <w:rPr>
+            <w:b/>
+          </w:rPr>
+          <w:t>‘</w:t>
+        </w:r>
+        <w:r>
+          <w:rPr>
+            <w:b/>
+          </w:rPr>
+          <w:t>Deployment code’</w:t>
+        </w:r>
+        <w:r>
+          <w:t xml:space="preserve">: </w:t>
+        </w:r>
+        <w:r>
+          <w:t>Deployment code for a mooring recording a given parameter: ‘Platform name – Deployment number – Year of deployment’.</w:t>
+        </w:r>
+        <w:r>
+          <w:t xml:space="preserve"> </w:t>
+        </w:r>
+        <w:r>
+          <w:br/>
+        </w:r>
+        <w:r>
+          <w:rPr>
+            <w:b/>
+          </w:rPr>
+          <w:t>‘</w:t>
+        </w:r>
+        <w:r>
+          <w:rPr>
+            <w:b/>
+          </w:rPr>
+          <w:t># FV1</w:t>
+        </w:r>
+        <w:r>
+          <w:rPr>
+            <w:b/>
+          </w:rPr>
+          <w:t>’</w:t>
+        </w:r>
+        <w:r>
+          <w:t xml:space="preserve">: </w:t>
+        </w:r>
+        <w:r>
+          <w:t>Total number of quality controlled datasets.</w:t>
+        </w:r>
+        <w:r>
+          <w:br/>
+        </w:r>
+        <w:r>
+          <w:rPr>
+            <w:b/>
+          </w:rPr>
+          <w:t>‘# FV2’</w:t>
+        </w:r>
+        <w:r>
+          <w:t>: Total number of derived products.</w:t>
+        </w:r>
+        <w:r>
+          <w:br/>
+        </w:r>
+        <w:r>
+          <w:rPr>
+            <w:b/>
+          </w:rPr>
+          <w:t>‘Start’</w:t>
+        </w:r>
+        <w:r>
+          <w:t xml:space="preserve">: Earliest </w:t>
+        </w:r>
+        <w:r>
+          <w:t xml:space="preserve">deployment </w:t>
+        </w:r>
+        <w:r>
+          <w:t>date</w:t>
+        </w:r>
+        <w:r>
+          <w:t xml:space="preserve"> (time zone: UTC, format: </w:t>
+        </w:r>
+        <w:proofErr w:type="spellStart"/>
+        <w:r>
+          <w:t>dd</w:t>
+        </w:r>
+        <w:proofErr w:type="spellEnd"/>
+        <w:r>
+          <w:t>/mm/</w:t>
+        </w:r>
+        <w:proofErr w:type="spellStart"/>
+        <w:r>
+          <w:t>yyyy</w:t>
+        </w:r>
+        <w:proofErr w:type="spellEnd"/>
+        <w:r>
+          <w:t>).</w:t>
+        </w:r>
+        <w:r>
+          <w:br/>
+        </w:r>
+        <w:r>
+          <w:rPr>
+            <w:b/>
+          </w:rPr>
+          <w:t>‘End’</w:t>
+        </w:r>
+        <w:r>
+          <w:t>: Latest date</w:t>
+        </w:r>
+        <w:r>
+          <w:t xml:space="preserve"> for which data has been recorded (time zone: UTC, format: </w:t>
+        </w:r>
+        <w:proofErr w:type="spellStart"/>
+        <w:r>
+          <w:t>dd</w:t>
+        </w:r>
+        <w:proofErr w:type="spellEnd"/>
+        <w:r>
+          <w:t>/mm/</w:t>
+        </w:r>
+        <w:proofErr w:type="spellStart"/>
+        <w:r>
+          <w:t>yyyy</w:t>
+        </w:r>
+        <w:proofErr w:type="spellEnd"/>
+        <w:r>
+          <w:t>).</w:t>
+        </w:r>
+        <w:r>
+          <w:br/>
+        </w:r>
+        <w:r>
+          <w:rPr>
+            <w:b/>
+          </w:rPr>
+          <w:t>‘</w:t>
+        </w:r>
+        <w:r>
+          <w:rPr>
+            <w:b/>
+          </w:rPr>
+          <w:t>T</w:t>
+        </w:r>
+        <w:r>
+          <w:rPr>
+            <w:b/>
+          </w:rPr>
+          <w:t xml:space="preserve">ime </w:t>
+        </w:r>
+        <w:r>
+          <w:rPr>
+            <w:b/>
+          </w:rPr>
+          <w:t>c</w:t>
+        </w:r>
+        <w:r>
+          <w:rPr>
+            <w:b/>
+          </w:rPr>
+          <w:t>overage’</w:t>
+        </w:r>
+        <w:r>
+          <w:t xml:space="preserve">: </w:t>
+        </w:r>
+        <w:r>
+          <w:t>N</w:t>
+        </w:r>
+        <w:r>
+          <w:t xml:space="preserve">umber of days </w:t>
+        </w:r>
+        <w:r>
+          <w:t xml:space="preserve">between </w:t>
+        </w:r>
+        <w:proofErr w:type="gramStart"/>
+        <w:r>
+          <w:t>start</w:t>
+        </w:r>
+        <w:proofErr w:type="gramEnd"/>
+        <w:r>
+          <w:t xml:space="preserve"> and end dates</w:t>
+        </w:r>
+        <w:r>
+          <w:t>.</w:t>
+        </w:r>
+        <w:r>
+          <w:br/>
+        </w:r>
+        <w:r>
+          <w:rPr>
+            <w:b/>
+          </w:rPr>
+          <w:t xml:space="preserve">ABOS: </w:t>
+        </w:r>
+        <w:r>
+          <w:t>Australian Bluewater Observing System (</w:t>
+        </w:r>
+        <w:r>
+          <w:fldChar w:fldCharType="begin"/>
+        </w:r>
+        <w:r>
+          <w:instrText>HYPERLINK "http://imos.org.au/ABOS.html"</w:instrText>
+        </w:r>
+      </w:ins>
+      <w:ins w:id="604" w:author="Xavier Hoenner" w:date="2015-09-22T13:24:00Z">
+        <w:r>
+          <w:fldChar w:fldCharType="separate"/>
+        </w:r>
+        <w:r>
+          <w:rPr>
+            <w:rStyle w:val="Hyperlink"/>
+          </w:rPr>
+          <w:t>http://imos.org.au/</w:t>
+        </w:r>
+        <w:r>
+          <w:rPr>
+            <w:rStyle w:val="Hyperlink"/>
+          </w:rPr>
+          <w:t>ABOS</w:t>
+        </w:r>
+        <w:r>
+          <w:rPr>
+            <w:rStyle w:val="Hyperlink"/>
+          </w:rPr>
+          <w:t>.html</w:t>
+        </w:r>
+        <w:r>
+          <w:rPr>
+            <w:rStyle w:val="Hyperlink"/>
+          </w:rPr>
+          <w:fldChar w:fldCharType="end"/>
+        </w:r>
+        <w:r>
+          <w:t>).</w:t>
+        </w:r>
+        <w:r>
+          <w:br/>
+        </w:r>
+        <w:r>
+          <w:rPr>
+            <w:b/>
+          </w:rPr>
+          <w:t>ASFS</w:t>
+        </w:r>
+        <w:r>
+          <w:t>: Air</w:t>
+        </w:r>
+        <w:r>
+          <w:t>-Sea Flux Stations sub-facility (</w:t>
+        </w:r>
+        <w:r>
+          <w:fldChar w:fldCharType="begin"/>
+        </w:r>
+        <w:r>
+          <w:instrText xml:space="preserve"> HYPERLINK "http://imos.org.au/asfs.html" </w:instrText>
+        </w:r>
+      </w:ins>
+      <w:ins w:id="605" w:author="Xavier Hoenner" w:date="2015-09-22T13:24:00Z">
+        <w:r>
+          <w:fldChar w:fldCharType="separate"/>
+        </w:r>
+        <w:r>
+          <w:rPr>
+            <w:rStyle w:val="Hyperlink"/>
+          </w:rPr>
+          <w:t>http://imos.org.au/asfs.html</w:t>
+        </w:r>
+        <w:r>
+          <w:rPr>
+            <w:rStyle w:val="Hyperlink"/>
+          </w:rPr>
+          <w:fldChar w:fldCharType="end"/>
+        </w:r>
+        <w:r>
+          <w:t>).</w:t>
+        </w:r>
+        <w:r>
+          <w:br/>
+        </w:r>
+        <w:r>
+          <w:rPr>
+            <w:b/>
+          </w:rPr>
+          <w:t>DA</w:t>
+        </w:r>
+        <w:r>
+          <w:t xml:space="preserve">: </w:t>
+        </w:r>
+        <w:proofErr w:type="spellStart"/>
+        <w:r>
+          <w:t>Deepwater</w:t>
+        </w:r>
+        <w:proofErr w:type="spellEnd"/>
+        <w:r>
+          <w:t xml:space="preserve"> arrays (</w:t>
+        </w:r>
+        <w:r>
+          <w:fldChar w:fldCharType="begin"/>
+        </w:r>
+        <w:r>
+          <w:instrText xml:space="preserve"> HYPERLINK "</w:instrText>
+        </w:r>
+        <w:r>
+          <w:instrText>http://imos.org.au/da.html</w:instrText>
+        </w:r>
+        <w:r>
+          <w:instrText xml:space="preserve">" </w:instrText>
+        </w:r>
+      </w:ins>
+      <w:ins w:id="606" w:author="Xavier Hoenner" w:date="2015-09-22T13:24:00Z">
+        <w:r>
+          <w:fldChar w:fldCharType="separate"/>
+        </w:r>
+        <w:r>
+          <w:rPr>
+            <w:rStyle w:val="Hyperlink"/>
+          </w:rPr>
+          <w:t>http://imos.org.au/da.html</w:t>
+        </w:r>
+        <w:r>
+          <w:fldChar w:fldCharType="end"/>
+        </w:r>
+        <w:r>
+          <w:t>).</w:t>
+        </w:r>
+        <w:r>
+          <w:br/>
+        </w:r>
+        <w:r>
+          <w:rPr>
+            <w:b/>
+          </w:rPr>
+          <w:t>EAC</w:t>
+        </w:r>
+        <w:r>
+          <w:t>:</w:t>
+        </w:r>
+        <w:r>
+          <w:rPr>
+            <w:b/>
+          </w:rPr>
+          <w:t xml:space="preserve"> </w:t>
+        </w:r>
+        <w:r>
+          <w:t>East Australian Current array.</w:t>
+        </w:r>
+        <w:r>
+          <w:br/>
+        </w:r>
+        <w:r>
+          <w:rPr>
+            <w:b/>
+          </w:rPr>
+          <w:t>ITF</w:t>
+        </w:r>
+        <w:r>
+          <w:t>:</w:t>
+        </w:r>
+        <w:r>
+          <w:rPr>
+            <w:b/>
+          </w:rPr>
+          <w:t xml:space="preserve"> </w:t>
+        </w:r>
+        <w:r>
+          <w:t xml:space="preserve">Indonesian </w:t>
+        </w:r>
+        <w:proofErr w:type="spellStart"/>
+        <w:r>
+          <w:t>Throughflow</w:t>
+        </w:r>
+        <w:proofErr w:type="spellEnd"/>
+        <w:r>
+          <w:t xml:space="preserve"> array.</w:t>
+        </w:r>
+        <w:r>
+          <w:br/>
+        </w:r>
+        <w:r>
+          <w:rPr>
+            <w:b/>
+          </w:rPr>
+          <w:t>SAZ</w:t>
+        </w:r>
+        <w:r>
+          <w:t>:</w:t>
+        </w:r>
+        <w:r>
+          <w:t xml:space="preserve"> Sub-Antarctic Zone.</w:t>
+        </w:r>
+        <w:r>
+          <w:br/>
+        </w:r>
+        <w:r>
+          <w:rPr>
+            <w:b/>
+          </w:rPr>
+          <w:t>SOFS</w:t>
+        </w:r>
+        <w:r>
+          <w:t>:</w:t>
+        </w:r>
+        <w:r>
+          <w:t xml:space="preserve"> Southern Ocean Flux Station.</w:t>
+        </w:r>
+        <w:r>
+          <w:br/>
+        </w:r>
+        <w:r>
+          <w:rPr>
+            <w:b/>
+          </w:rPr>
+          <w:t>SOTS</w:t>
+        </w:r>
+        <w:r>
+          <w:t>:</w:t>
+        </w:r>
+        <w:r>
+          <w:t xml:space="preserve"> Southern Ocean Time Series sub-facility (</w:t>
+        </w:r>
+        <w:r>
+          <w:fldChar w:fldCharType="begin"/>
+        </w:r>
+        <w:r>
+          <w:instrText xml:space="preserve"> HYPERLINK "http://imos.org.au/sots.html" </w:instrText>
+        </w:r>
+      </w:ins>
+      <w:ins w:id="607" w:author="Xavier Hoenner" w:date="2015-09-22T13:24:00Z">
+        <w:r>
+          <w:fldChar w:fldCharType="separate"/>
+        </w:r>
+        <w:r>
+          <w:rPr>
+            <w:rStyle w:val="Hyperlink"/>
+          </w:rPr>
+          <w:t>http://imos.org.au/sots.html</w:t>
+        </w:r>
+        <w:r>
+          <w:rPr>
+            <w:rStyle w:val="Hyperlink"/>
+          </w:rPr>
+          <w:fldChar w:fldCharType="end"/>
+        </w:r>
+        <w:r>
+          <w:t>).</w:t>
+        </w:r>
+      </w:ins>
+    </w:p>
+    <w:p>
+      <w:pPr>
+        <w:pStyle w:val="Heading3"/>
+        <w:rPr>
+          <w:ins w:id="608" w:author="Xavier Hoenner" w:date="2015-09-22T13:24:00Z"/>
+        </w:rPr>
+      </w:pPr>
+      <w:ins w:id="609" w:author="Xavier Hoenner" w:date="2015-09-22T13:24:00Z">
+        <w:r>
+          <w:t>Template</w:t>
+        </w:r>
+      </w:ins>
+    </w:p>
+    <w:tbl>
+      <w:tblPr>
+        <w:tblStyle w:val="TableGrid"/>
+        <w:tblW w:w="3622" w:type="pct"/>
+        <w:jc w:val="center"/>
+        <w:tblLayout w:type="fixed"/>
+        <w:tblLook w:val="04A0" w:firstRow="1" w:lastRow="0" w:firstColumn="1" w:lastColumn="0" w:noHBand="0" w:noVBand="1"/>
+      </w:tblPr>
+      <w:tblGrid>
+        <w:gridCol w:w="860"/>
+        <w:gridCol w:w="1255"/>
+        <w:gridCol w:w="845"/>
+        <w:gridCol w:w="878"/>
+        <w:gridCol w:w="878"/>
+        <w:gridCol w:w="892"/>
+        <w:gridCol w:w="1087"/>
+      </w:tblGrid>
+      <w:tr>
+        <w:trPr>
+          <w:jc w:val="center"/>
+          <w:ins w:id="610" w:author="Xavier Hoenner" w:date="2015-09-22T13:24:00Z"/>
+        </w:trPr>
+        <w:tc>
+          <w:tcPr>
+            <w:tcW w:w="642" w:type="pct"/>
+            <w:vAlign w:val="center"/>
+          </w:tcPr>
+          <w:p>
+            <w:pPr>
+              <w:jc w:val="center"/>
+              <w:rPr>
+                <w:ins w:id="611" w:author="Xavier Hoenner" w:date="2015-09-22T13:24:00Z"/>
+                <w:b/>
+              </w:rPr>
+            </w:pPr>
+            <w:proofErr w:type="spellStart"/>
+            <w:proofErr w:type="gramStart"/>
+            <w:ins w:id="612" w:author="Xavier Hoenner" w:date="2015-09-22T13:24:00Z">
+              <w:r>
+                <w:rPr>
+                  <w:b/>
+                </w:rPr>
+                <w:t>data</w:t>
+              </w:r>
+              <w:proofErr w:type="gramEnd"/>
+              <w:r>
+                <w:rPr>
+                  <w:b/>
+                </w:rPr>
+                <w:t>_category</w:t>
+              </w:r>
+              <w:proofErr w:type="spellEnd"/>
+            </w:ins>
+          </w:p>
+        </w:tc>
+        <w:tc>
+          <w:tcPr>
+            <w:tcW w:w="937" w:type="pct"/>
+            <w:vAlign w:val="center"/>
+          </w:tcPr>
+          <w:p>
+            <w:pPr>
+              <w:jc w:val="center"/>
+              <w:rPr>
+                <w:ins w:id="613" w:author="Xavier Hoenner" w:date="2015-09-22T13:24:00Z"/>
+                <w:b/>
+              </w:rPr>
+            </w:pPr>
+            <w:proofErr w:type="spellStart"/>
+            <w:proofErr w:type="gramStart"/>
+            <w:ins w:id="614" w:author="Xavier Hoenner" w:date="2015-09-22T13:24:00Z">
+              <w:r>
+                <w:rPr>
+                  <w:b/>
+                </w:rPr>
+                <w:t>deployment</w:t>
+              </w:r>
+              <w:proofErr w:type="gramEnd"/>
+              <w:r>
+                <w:rPr>
+                  <w:b/>
+                </w:rPr>
+                <w:t>_code</w:t>
+              </w:r>
+              <w:proofErr w:type="spellEnd"/>
+            </w:ins>
+          </w:p>
+        </w:tc>
+        <w:tc>
+          <w:tcPr>
+            <w:tcW w:w="631" w:type="pct"/>
+            <w:vAlign w:val="center"/>
+          </w:tcPr>
+          <w:p>
+            <w:pPr>
+              <w:jc w:val="center"/>
+              <w:rPr>
+                <w:ins w:id="615" w:author="Xavier Hoenner" w:date="2015-09-22T13:24:00Z"/>
+                <w:b/>
+              </w:rPr>
+            </w:pPr>
+            <w:proofErr w:type="gramStart"/>
+            <w:ins w:id="616" w:author="Xavier Hoenner" w:date="2015-09-22T13:24:00Z">
+              <w:r>
+                <w:rPr>
+                  <w:b/>
+                </w:rPr>
+                <w:t>no</w:t>
+              </w:r>
+              <w:proofErr w:type="gramEnd"/>
+              <w:r>
+                <w:rPr>
+                  <w:b/>
+                </w:rPr>
+                <w:t>_fv1</w:t>
+              </w:r>
+            </w:ins>
+          </w:p>
+        </w:tc>
+        <w:tc>
+          <w:tcPr>
+            <w:tcW w:w="656" w:type="pct"/>
+            <w:vAlign w:val="center"/>
+          </w:tcPr>
+          <w:p>
+            <w:pPr>
+              <w:jc w:val="center"/>
+              <w:rPr>
+                <w:ins w:id="617" w:author="Xavier Hoenner" w:date="2015-09-22T13:24:00Z"/>
+                <w:b/>
+              </w:rPr>
+            </w:pPr>
+            <w:proofErr w:type="gramStart"/>
+            <w:ins w:id="618" w:author="Xavier Hoenner" w:date="2015-09-22T13:24:00Z">
+              <w:r>
+                <w:rPr>
+                  <w:b/>
+                </w:rPr>
+                <w:t>no</w:t>
+              </w:r>
+              <w:proofErr w:type="gramEnd"/>
+              <w:r>
+                <w:rPr>
+                  <w:b/>
+                </w:rPr>
+                <w:t>_fv2</w:t>
+              </w:r>
+            </w:ins>
+          </w:p>
+        </w:tc>
+        <w:tc>
+          <w:tcPr>
+            <w:tcW w:w="656" w:type="pct"/>
+            <w:vAlign w:val="center"/>
+          </w:tcPr>
+          <w:p>
+            <w:pPr>
+              <w:jc w:val="center"/>
+              <w:rPr>
+                <w:ins w:id="619" w:author="Xavier Hoenner" w:date="2015-09-22T13:24:00Z"/>
+                <w:b/>
+              </w:rPr>
+            </w:pPr>
+            <w:proofErr w:type="spellStart"/>
+            <w:proofErr w:type="gramStart"/>
+            <w:ins w:id="620" w:author="Xavier Hoenner" w:date="2015-09-22T13:24:00Z">
+              <w:r>
+                <w:rPr>
+                  <w:b/>
+                </w:rPr>
+                <w:t>coverage</w:t>
+              </w:r>
+              <w:proofErr w:type="gramEnd"/>
+              <w:r>
+                <w:rPr>
+                  <w:b/>
+                </w:rPr>
+                <w:t>_start</w:t>
+              </w:r>
+              <w:proofErr w:type="spellEnd"/>
+            </w:ins>
+          </w:p>
+        </w:tc>
+        <w:tc>
+          <w:tcPr>
+            <w:tcW w:w="666" w:type="pct"/>
+            <w:vAlign w:val="center"/>
+          </w:tcPr>
+          <w:p>
+            <w:pPr>
+              <w:jc w:val="center"/>
+              <w:rPr>
+                <w:ins w:id="621" w:author="Xavier Hoenner" w:date="2015-09-22T13:24:00Z"/>
+                <w:b/>
+              </w:rPr>
+            </w:pPr>
+            <w:proofErr w:type="spellStart"/>
+            <w:proofErr w:type="gramStart"/>
+            <w:ins w:id="622" w:author="Xavier Hoenner" w:date="2015-09-22T13:24:00Z">
+              <w:r>
+                <w:rPr>
+                  <w:b/>
+                </w:rPr>
+                <w:t>coverage</w:t>
+              </w:r>
+              <w:proofErr w:type="gramEnd"/>
+              <w:r>
+                <w:rPr>
+                  <w:b/>
+                </w:rPr>
+                <w:t>_end</w:t>
+              </w:r>
+              <w:proofErr w:type="spellEnd"/>
+            </w:ins>
+          </w:p>
+        </w:tc>
+        <w:tc>
+          <w:tcPr>
+            <w:tcW w:w="812" w:type="pct"/>
+            <w:vAlign w:val="center"/>
+          </w:tcPr>
+          <w:p>
+            <w:pPr>
+              <w:jc w:val="center"/>
+              <w:rPr>
+                <w:ins w:id="623" w:author="Xavier Hoenner" w:date="2015-09-22T13:24:00Z"/>
+                <w:b/>
+              </w:rPr>
+            </w:pPr>
+            <w:proofErr w:type="spellStart"/>
+            <w:proofErr w:type="gramStart"/>
+            <w:ins w:id="624" w:author="Xavier Hoenner" w:date="2015-09-22T13:24:00Z">
+              <w:r>
+                <w:rPr>
+                  <w:b/>
+                </w:rPr>
+                <w:t>coverage</w:t>
+              </w:r>
+              <w:proofErr w:type="gramEnd"/>
+              <w:r>
+                <w:rPr>
+                  <w:b/>
+                </w:rPr>
+                <w:t>_duration</w:t>
+              </w:r>
+              <w:proofErr w:type="spellEnd"/>
+            </w:ins>
+          </w:p>
+        </w:tc>
+      </w:tr>
+      <w:tr>
+        <w:trPr>
+          <w:jc w:val="center"/>
+          <w:ins w:id="625" w:author="Xavier Hoenner" w:date="2015-09-22T13:24:00Z"/>
+        </w:trPr>
+        <w:tc>
+          <w:tcPr>
+            <w:tcW w:w="642" w:type="pct"/>
+            <w:vAlign w:val="center"/>
+          </w:tcPr>
+          <w:p>
+            <w:pPr>
+              <w:jc w:val="center"/>
+              <w:rPr>
+                <w:ins w:id="626" w:author="Xavier Hoenner" w:date="2015-09-22T13:24:00Z"/>
+                <w:sz w:val="24"/>
+              </w:rPr>
+            </w:pPr>
+            <w:ins w:id="627" w:author="Xavier Hoenner" w:date="2015-09-22T13:24:00Z">
+              <w:r>
+                <w:t>Data category</w:t>
+              </w:r>
+            </w:ins>
+          </w:p>
+        </w:tc>
+        <w:tc>
+          <w:tcPr>
+            <w:tcW w:w="937" w:type="pct"/>
+            <w:vAlign w:val="center"/>
+          </w:tcPr>
+          <w:p>
+            <w:pPr>
+              <w:jc w:val="center"/>
+              <w:rPr>
+                <w:ins w:id="628" w:author="Xavier Hoenner" w:date="2015-09-22T13:24:00Z"/>
+              </w:rPr>
+            </w:pPr>
+            <w:ins w:id="629" w:author="Xavier Hoenner" w:date="2015-09-22T13:24:00Z">
+              <w:r>
+                <w:t>Deployment code</w:t>
+              </w:r>
+            </w:ins>
+          </w:p>
+        </w:tc>
+        <w:tc>
+          <w:tcPr>
+            <w:tcW w:w="631" w:type="pct"/>
+            <w:vAlign w:val="center"/>
+          </w:tcPr>
+          <w:p>
+            <w:pPr>
+              <w:jc w:val="center"/>
+              <w:rPr>
+                <w:ins w:id="630" w:author="Xavier Hoenner" w:date="2015-09-22T13:24:00Z"/>
+              </w:rPr>
+            </w:pPr>
+            <w:ins w:id="631" w:author="Xavier Hoenner" w:date="2015-09-22T13:24:00Z">
+              <w:r>
+                <w:t># FV1</w:t>
+              </w:r>
+            </w:ins>
+          </w:p>
+        </w:tc>
+        <w:tc>
+          <w:tcPr>
+            <w:tcW w:w="656" w:type="pct"/>
+            <w:vAlign w:val="center"/>
+          </w:tcPr>
+          <w:p>
+            <w:pPr>
+              <w:jc w:val="center"/>
+              <w:rPr>
+                <w:ins w:id="632" w:author="Xavier Hoenner" w:date="2015-09-22T13:24:00Z"/>
+              </w:rPr>
+            </w:pPr>
+            <w:ins w:id="633" w:author="Xavier Hoenner" w:date="2015-09-22T13:24:00Z">
+              <w:r>
+                <w:t># FV2</w:t>
+              </w:r>
+            </w:ins>
+          </w:p>
+        </w:tc>
+        <w:tc>
+          <w:tcPr>
+            <w:tcW w:w="656" w:type="pct"/>
+            <w:vAlign w:val="center"/>
+          </w:tcPr>
+          <w:p>
+            <w:pPr>
+              <w:jc w:val="center"/>
+              <w:rPr>
+                <w:ins w:id="634" w:author="Xavier Hoenner" w:date="2015-09-22T13:24:00Z"/>
+              </w:rPr>
+            </w:pPr>
+            <w:ins w:id="635" w:author="Xavier Hoenner" w:date="2015-09-22T13:24:00Z">
+              <w:r>
+                <w:t>Start</w:t>
+              </w:r>
+            </w:ins>
+          </w:p>
+        </w:tc>
+        <w:tc>
+          <w:tcPr>
+            <w:tcW w:w="666" w:type="pct"/>
+            <w:vAlign w:val="center"/>
+          </w:tcPr>
+          <w:p>
+            <w:pPr>
+              <w:jc w:val="center"/>
+              <w:rPr>
+                <w:ins w:id="636" w:author="Xavier Hoenner" w:date="2015-09-22T13:24:00Z"/>
+              </w:rPr>
+            </w:pPr>
+            <w:ins w:id="637" w:author="Xavier Hoenner" w:date="2015-09-22T13:24:00Z">
+              <w:r>
+                <w:t>End</w:t>
+              </w:r>
+            </w:ins>
+          </w:p>
+        </w:tc>
+        <w:tc>
+          <w:tcPr>
+            <w:tcW w:w="812" w:type="pct"/>
+            <w:vAlign w:val="center"/>
+          </w:tcPr>
+          <w:p>
+            <w:pPr>
+              <w:jc w:val="center"/>
+              <w:rPr>
+                <w:ins w:id="638" w:author="Xavier Hoenner" w:date="2015-09-22T13:24:00Z"/>
+              </w:rPr>
+            </w:pPr>
+            <w:ins w:id="639" w:author="Xavier Hoenner" w:date="2015-09-22T13:24:00Z">
+              <w:r>
+                <w:t>Time coverage (days)</w:t>
+              </w:r>
+            </w:ins>
+          </w:p>
+        </w:tc>
+      </w:tr>
+      <w:tr>
+        <w:trPr>
+          <w:jc w:val="center"/>
+          <w:ins w:id="640" w:author="Xavier Hoenner" w:date="2015-09-22T13:24:00Z"/>
+        </w:trPr>
+        <w:tc>
+          <w:tcPr>
+            <w:tcW w:w="5000" w:type="pct"/>
+            <w:gridSpan w:val="7"/>
+            <w:shd w:val="clear" w:color="auto" w:fill="595959" w:themeFill="text1" w:themeFillTint="A6"/>
+            <w:vAlign w:val="center"/>
+          </w:tcPr>
+          <w:p>
+            <w:pPr>
+              <w:jc w:val="center"/>
+              <w:rPr>
+                <w:ins w:id="641" w:author="Xavier Hoenner" w:date="2015-09-22T13:24:00Z"/>
+              </w:rPr>
+            </w:pPr>
+            <w:ins w:id="642" w:author="Xavier Hoenner" w:date="2015-09-22T13:24:00Z">
+              <w:r>
+                <w:t xml:space="preserve">Headers: </w:t>
+              </w:r>
+              <w:proofErr w:type="spellStart"/>
+              <w:r>
+                <w:t>file_type</w:t>
+              </w:r>
+              <w:proofErr w:type="spellEnd"/>
+            </w:ins>
+          </w:p>
+        </w:tc>
+      </w:tr>
+      <w:tr>
+        <w:trPr>
+          <w:jc w:val="center"/>
+          <w:ins w:id="643" w:author="Xavier Hoenner" w:date="2015-09-22T13:24:00Z"/>
+        </w:trPr>
+        <w:tc>
+          <w:tcPr>
+            <w:tcW w:w="5000" w:type="pct"/>
+            <w:gridSpan w:val="7"/>
+            <w:shd w:val="clear" w:color="auto" w:fill="BFBFBF" w:themeFill="background1" w:themeFillShade="BF"/>
+            <w:vAlign w:val="center"/>
+          </w:tcPr>
+          <w:p>
+            <w:pPr>
+              <w:rPr>
+                <w:ins w:id="644" w:author="Xavier Hoenner" w:date="2015-09-22T13:24:00Z"/>
+              </w:rPr>
+            </w:pPr>
+            <w:ins w:id="645" w:author="Xavier Hoenner" w:date="2015-09-22T13:24:00Z">
+              <w:r>
+                <w:t>Sub-headers: headers</w:t>
+              </w:r>
+            </w:ins>
+          </w:p>
+        </w:tc>
+      </w:tr>
+      <w:tr>
+        <w:trPr>
+          <w:jc w:val="center"/>
+          <w:ins w:id="646" w:author="Xavier Hoenner" w:date="2015-09-22T13:24:00Z"/>
+        </w:trPr>
+        <w:tc>
+          <w:tcPr>
+            <w:tcW w:w="642" w:type="pct"/>
+            <w:vAlign w:val="center"/>
+          </w:tcPr>
+          <w:p>
+            <w:pPr>
+              <w:jc w:val="center"/>
+              <w:rPr>
+                <w:ins w:id="647" w:author="Xavier Hoenner" w:date="2015-09-22T13:24:00Z"/>
+              </w:rPr>
+            </w:pPr>
+          </w:p>
+        </w:tc>
+        <w:tc>
+          <w:tcPr>
+            <w:tcW w:w="937" w:type="pct"/>
+            <w:vAlign w:val="center"/>
+          </w:tcPr>
+          <w:p>
+            <w:pPr>
+              <w:jc w:val="center"/>
+              <w:rPr>
+                <w:ins w:id="648" w:author="Xavier Hoenner" w:date="2015-09-22T13:24:00Z"/>
+              </w:rPr>
+            </w:pPr>
+          </w:p>
+        </w:tc>
+        <w:tc>
+          <w:tcPr>
+            <w:tcW w:w="631" w:type="pct"/>
+            <w:vAlign w:val="center"/>
+          </w:tcPr>
+          <w:p>
+            <w:pPr>
+              <w:jc w:val="center"/>
+              <w:rPr>
+                <w:ins w:id="649" w:author="Xavier Hoenner" w:date="2015-09-22T13:24:00Z"/>
+              </w:rPr>
+            </w:pPr>
+          </w:p>
+        </w:tc>
+        <w:tc>
+          <w:tcPr>
+            <w:tcW w:w="656" w:type="pct"/>
+            <w:vAlign w:val="center"/>
+          </w:tcPr>
+          <w:p>
+            <w:pPr>
+              <w:jc w:val="center"/>
+              <w:rPr>
+                <w:ins w:id="650" w:author="Xavier Hoenner" w:date="2015-09-22T13:24:00Z"/>
+              </w:rPr>
+            </w:pPr>
+          </w:p>
+        </w:tc>
+        <w:tc>
+          <w:tcPr>
+            <w:tcW w:w="656" w:type="pct"/>
+            <w:vAlign w:val="center"/>
+          </w:tcPr>
+          <w:p>
+            <w:pPr>
+              <w:jc w:val="center"/>
+              <w:rPr>
+                <w:ins w:id="651" w:author="Xavier Hoenner" w:date="2015-09-22T13:24:00Z"/>
+              </w:rPr>
+            </w:pPr>
+          </w:p>
+        </w:tc>
+        <w:tc>
+          <w:tcPr>
+            <w:tcW w:w="666" w:type="pct"/>
+            <w:vAlign w:val="center"/>
+          </w:tcPr>
+          <w:p>
+            <w:pPr>
+              <w:jc w:val="center"/>
+              <w:rPr>
+                <w:ins w:id="652" w:author="Xavier Hoenner" w:date="2015-09-22T13:24:00Z"/>
+              </w:rPr>
+            </w:pPr>
+          </w:p>
+        </w:tc>
+        <w:tc>
+          <w:tcPr>
+            <w:tcW w:w="812" w:type="pct"/>
+          </w:tcPr>
+          <w:p>
+            <w:pPr>
+              <w:jc w:val="center"/>
+              <w:rPr>
+                <w:ins w:id="653" w:author="Xavier Hoenner" w:date="2015-09-22T13:24:00Z"/>
+              </w:rPr>
             </w:pPr>
           </w:p>
         </w:tc>
@@ -9417,7 +11347,19 @@
         <w:ind w:left="720"/>
         <w:outlineLvl w:val="1"/>
         <w:rPr>
-          <w:del w:id="568" w:author="Xavier Hoenner" w:date="2014-04-30T11:58:00Z"/>
+          <w:ins w:id="654" w:author="Xavier Hoenner" w:date="2015-09-22T13:24:00Z"/>
+          <w:szCs w:val="24"/>
+        </w:rPr>
+      </w:pPr>
+    </w:p>
+    <w:p>
+      <w:pPr>
+        <w:keepNext/>
+        <w:keepLines/>
+        <w:spacing w:after="0" w:line="360" w:lineRule="auto"/>
+        <w:outlineLvl w:val="1"/>
+        <w:rPr>
+          <w:del w:id="655" w:author="Xavier Hoenner" w:date="2014-04-30T11:58:00Z"/>
           <w:rFonts w:eastAsiaTheme="majorEastAsia" w:cstheme="majorBidi"/>
           <w:b/>
           <w:bCs/>
@@ -9425,11 +11367,11 @@
           <w:sz w:val="32"/>
           <w:szCs w:val="28"/>
         </w:rPr>
-        <w:pPrChange w:id="569" w:author="Xavier Hoenner" w:date="2014-06-18T16:25:00Z">
+        <w:pPrChange w:id="656" w:author="Xavier Hoenner" w:date="2015-09-22T13:24:00Z">
           <w:pPr/>
         </w:pPrChange>
       </w:pPr>
-      <w:del w:id="570" w:author="Xavier Hoenner" w:date="2014-04-30T11:58:00Z">
+      <w:del w:id="657" w:author="Xavier Hoenner" w:date="2014-04-30T11:58:00Z">
         <w:r>
           <w:br w:type="page"/>
         </w:r>
@@ -9440,15 +11382,15 @@
         <w:pStyle w:val="Heading1"/>
         <w:ind w:left="720"/>
         <w:rPr>
-          <w:del w:id="571" w:author="Xavier Hoenner" w:date="2014-04-30T11:58:00Z"/>
-        </w:rPr>
-        <w:pPrChange w:id="572" w:author="Xavier Hoenner" w:date="2014-06-18T16:25:00Z">
+          <w:del w:id="658" w:author="Xavier Hoenner" w:date="2014-04-30T11:58:00Z"/>
+        </w:rPr>
+        <w:pPrChange w:id="659" w:author="Xavier Hoenner" w:date="2014-06-18T16:25:00Z">
           <w:pPr>
             <w:pStyle w:val="Heading1"/>
           </w:pPr>
         </w:pPrChange>
       </w:pPr>
-      <w:del w:id="573" w:author="Xavier Hoenner" w:date="2014-04-30T11:58:00Z">
+      <w:del w:id="660" w:author="Xavier Hoenner" w:date="2014-04-30T11:58:00Z">
         <w:r>
           <w:delText xml:space="preserve">2. </w:delText>
         </w:r>
@@ -9539,12 +11481,12 @@
     <w:r>
       <w:t xml:space="preserve">ABOS – Report templates – </w:t>
     </w:r>
-    <w:del w:id="574" w:author="Xavier Hoenner" w:date="2014-04-30T11:51:00Z">
+    <w:del w:id="661" w:author="Xavier Hoenner" w:date="2014-04-30T11:51:00Z">
       <w:r>
         <w:delText>28/05</w:delText>
       </w:r>
     </w:del>
-    <w:ins w:id="575" w:author="Xavier Hoenner" w:date="2014-07-02T15:08:00Z">
+    <w:ins w:id="662" w:author="Xavier Hoenner" w:date="2014-07-02T15:08:00Z">
       <w:r>
         <w:fldChar w:fldCharType="begin"/>
       </w:r>
@@ -9555,25 +11497,25 @@
     <w:r>
       <w:fldChar w:fldCharType="separate"/>
     </w:r>
-    <w:ins w:id="576" w:author="Xavier Hoenner" w:date="2015-08-21T09:30:00Z">
+    <w:ins w:id="663" w:author="Xavier Hoenner" w:date="2015-09-22T13:24:00Z">
       <w:r>
         <w:rPr>
           <w:noProof/>
         </w:rPr>
-        <w:t>21/08/2015</w:t>
+        <w:t>22/09/2015</w:t>
       </w:r>
     </w:ins>
-    <w:ins w:id="577" w:author="Xavier Hoenner" w:date="2014-07-02T15:08:00Z">
+    <w:ins w:id="664" w:author="Xavier Hoenner" w:date="2014-07-02T15:08:00Z">
       <w:r>
         <w:fldChar w:fldCharType="end"/>
       </w:r>
     </w:ins>
-    <w:del w:id="578" w:author="Xavier Hoenner" w:date="2014-07-02T15:08:00Z">
+    <w:del w:id="665" w:author="Xavier Hoenner" w:date="2014-07-02T15:08:00Z">
       <w:r>
         <w:delText>/</w:delText>
       </w:r>
     </w:del>
-    <w:del w:id="579" w:author="Xavier Hoenner" w:date="2014-04-30T11:51:00Z">
+    <w:del w:id="666" w:author="Xavier Hoenner" w:date="2014-04-30T11:51:00Z">
       <w:r>
         <w:delText>2013</w:delText>
       </w:r>
